--- a/数据库设计.docx
+++ b/数据库设计.docx
@@ -366,7 +366,37 @@
           <w:rFonts w:hint="eastAsia"/>
           <w:lang w:val="en-US" w:eastAsia="zh-CN"/>
         </w:rPr>
-        <w:t>分享(ID、内容、用户ID)</w:t>
+        <w:t>分享(ID、内容、</w:t>
+      </w:r>
+      <w:r>
+        <w:rPr>
+          <w:rFonts w:hint="eastAsia"/>
+          <w:highlight w:val="none"/>
+          <w:lang w:val="en-US" w:eastAsia="zh-CN"/>
+        </w:rPr>
+        <w:t>时间</w:t>
+      </w:r>
+      <w:r>
+        <w:rPr>
+          <w:rFonts w:hint="eastAsia"/>
+          <w:lang w:val="en-US" w:eastAsia="zh-CN"/>
+        </w:rPr>
+        <w:t>、</w:t>
+      </w:r>
+      <w:r>
+        <w:rPr>
+          <w:rFonts w:hint="eastAsia"/>
+          <w:highlight w:val="none"/>
+          <w:lang w:val="en-US" w:eastAsia="zh-CN"/>
+        </w:rPr>
+        <w:t>状态</w:t>
+      </w:r>
+      <w:r>
+        <w:rPr>
+          <w:rFonts w:hint="eastAsia"/>
+          <w:lang w:val="en-US" w:eastAsia="zh-CN"/>
+        </w:rPr>
+        <w:t>、用户ID)</w:t>
       </w:r>
     </w:p>
     <w:p>
@@ -1167,6 +1197,37 @@
     </w:p>
     <w:p>
       <w:pPr>
+        <w:ind w:firstLine="420" w:firstLineChars="200"/>
+        <w:rPr>
+          <w:rFonts w:hint="default"/>
+          <w:lang w:val="en-US" w:eastAsia="zh-CN"/>
+        </w:rPr>
+      </w:pPr>
+      <w:r>
+        <w:rPr>
+          <w:rFonts w:hint="default"/>
+          <w:lang w:val="en-US" w:eastAsia="zh-CN"/>
+        </w:rPr>
+        <w:t>TIME DATETIME DEFAULT NOW(),</w:t>
+      </w:r>
+    </w:p>
+    <w:p>
+      <w:pPr>
+        <w:rPr>
+          <w:rFonts w:hint="default"/>
+          <w:lang w:val="en-US" w:eastAsia="zh-CN"/>
+        </w:rPr>
+      </w:pPr>
+      <w:r>
+        <w:rPr>
+          <w:rFonts w:hint="eastAsia"/>
+          <w:lang w:val="en-US" w:eastAsia="zh-CN"/>
+        </w:rPr>
+        <w:t xml:space="preserve">   STATE VARCHAR( 30 ) NOT NULL,</w:t>
+      </w:r>
+    </w:p>
+    <w:p>
+      <w:pPr>
         <w:rPr>
           <w:rFonts w:hint="default"/>
           <w:lang w:val="en-US" w:eastAsia="zh-CN"/>
@@ -1781,539 +1842,532 @@
           <w:rFonts w:hint="default"/>
           <w:lang w:val="en-US" w:eastAsia="zh-CN"/>
         </w:rPr>
-        <w:t xml:space="preserve">   ID INT UNSIGNE</w:t>
+        <w:t xml:space="preserve">   ID INT UNSIGNED NOT NULL AUTO_INCREMENT,</w:t>
+      </w:r>
+    </w:p>
+    <w:p>
+      <w:pPr>
+        <w:rPr>
+          <w:rFonts w:hint="default"/>
+          <w:lang w:val="en-US" w:eastAsia="zh-CN"/>
+        </w:rPr>
+      </w:pPr>
+      <w:r>
+        <w:rPr>
+          <w:rFonts w:hint="default"/>
+          <w:lang w:val="en-US" w:eastAsia="zh-CN"/>
+        </w:rPr>
+        <w:t xml:space="preserve">   URL VARCHAR(50) NOT NULL,</w:t>
+      </w:r>
+    </w:p>
+    <w:p>
+      <w:pPr>
+        <w:rPr>
+          <w:rFonts w:hint="default"/>
+          <w:lang w:val="en-US" w:eastAsia="zh-CN"/>
+        </w:rPr>
+      </w:pPr>
+      <w:r>
+        <w:rPr>
+          <w:rFonts w:hint="default"/>
+          <w:lang w:val="en-US" w:eastAsia="zh-CN"/>
+        </w:rPr>
+        <w:t xml:space="preserve">   SHARE_ID INT UNSIGNED NOT NULL,</w:t>
+      </w:r>
+    </w:p>
+    <w:p>
+      <w:pPr>
+        <w:rPr>
+          <w:rFonts w:hint="default"/>
+          <w:lang w:val="en-US" w:eastAsia="zh-CN"/>
+        </w:rPr>
+      </w:pPr>
+      <w:r>
+        <w:rPr>
+          <w:rFonts w:hint="default"/>
+          <w:lang w:val="en-US" w:eastAsia="zh-CN"/>
+        </w:rPr>
+        <w:t xml:space="preserve">   PRIMARY KEY ( ID ),</w:t>
+      </w:r>
+    </w:p>
+    <w:p>
+      <w:pPr>
+        <w:rPr>
+          <w:rFonts w:hint="default"/>
+          <w:lang w:val="en-US" w:eastAsia="zh-CN"/>
+        </w:rPr>
+      </w:pPr>
+      <w:r>
+        <w:rPr>
+          <w:rFonts w:hint="default"/>
+          <w:lang w:val="en-US" w:eastAsia="zh-CN"/>
+        </w:rPr>
+        <w:t xml:space="preserve">   FOREIGN KEY ( SHARE_ID ) REFERENCES T_SHARE( ID )</w:t>
+      </w:r>
+    </w:p>
+    <w:p>
+      <w:pPr>
+        <w:rPr>
+          <w:rFonts w:hint="default"/>
+          <w:lang w:val="en-US" w:eastAsia="zh-CN"/>
+        </w:rPr>
+      </w:pPr>
+      <w:r>
+        <w:rPr>
+          <w:rFonts w:hint="default"/>
+          <w:lang w:val="en-US" w:eastAsia="zh-CN"/>
+        </w:rPr>
+        <w:t>)ENGINE=InnoDB DEFAULT CHARSET=utf8;</w:t>
+      </w:r>
+    </w:p>
+    <w:p>
+      <w:pPr>
+        <w:rPr>
+          <w:rFonts w:hint="default"/>
+          <w:lang w:val="en-US" w:eastAsia="zh-CN"/>
+        </w:rPr>
+      </w:pPr>
+    </w:p>
+    <w:p>
+      <w:pPr>
+        <w:rPr>
+          <w:rFonts w:hint="default"/>
+          <w:lang w:val="en-US" w:eastAsia="zh-CN"/>
+        </w:rPr>
+      </w:pPr>
+      <w:r>
+        <w:rPr>
+          <w:rFonts w:hint="default"/>
+          <w:lang w:val="en-US" w:eastAsia="zh-CN"/>
+        </w:rPr>
+        <w:t>CREATE TABLE IF NOT EXISTS T_FOLLOW(</w:t>
+      </w:r>
+    </w:p>
+    <w:p>
+      <w:pPr>
+        <w:rPr>
+          <w:rFonts w:hint="default"/>
+          <w:lang w:val="en-US" w:eastAsia="zh-CN"/>
+        </w:rPr>
+      </w:pPr>
+      <w:r>
+        <w:rPr>
+          <w:rFonts w:hint="default"/>
+          <w:lang w:val="en-US" w:eastAsia="zh-CN"/>
+        </w:rPr>
+        <w:t xml:space="preserve">   FROM_USER_ID INT UNSIGNED NOT NULL,</w:t>
+      </w:r>
+    </w:p>
+    <w:p>
+      <w:pPr>
+        <w:rPr>
+          <w:rFonts w:hint="default"/>
+          <w:lang w:val="en-US" w:eastAsia="zh-CN"/>
+        </w:rPr>
+      </w:pPr>
+      <w:r>
+        <w:rPr>
+          <w:rFonts w:hint="default"/>
+          <w:lang w:val="en-US" w:eastAsia="zh-CN"/>
+        </w:rPr>
+        <w:t xml:space="preserve">   TO_USER_ID INT UNSIGNED NOT NULL,</w:t>
+      </w:r>
+    </w:p>
+    <w:p>
+      <w:pPr>
+        <w:rPr>
+          <w:rFonts w:hint="default"/>
+          <w:lang w:val="en-US" w:eastAsia="zh-CN"/>
+        </w:rPr>
+      </w:pPr>
+      <w:r>
+        <w:rPr>
+          <w:rFonts w:hint="default"/>
+          <w:lang w:val="en-US" w:eastAsia="zh-CN"/>
+        </w:rPr>
+        <w:tab/>
+      </w:r>
+      <w:r>
+        <w:rPr>
+          <w:rFonts w:hint="default"/>
+          <w:lang w:val="en-US" w:eastAsia="zh-CN"/>
+        </w:rPr>
+        <w:t xml:space="preserve"> FOLLOW_TIME DATETIME DEFAULT NOW(),</w:t>
+      </w:r>
+    </w:p>
+    <w:p>
+      <w:pPr>
+        <w:rPr>
+          <w:rFonts w:hint="default"/>
+          <w:lang w:val="en-US" w:eastAsia="zh-CN"/>
+        </w:rPr>
+      </w:pPr>
+      <w:r>
+        <w:rPr>
+          <w:rFonts w:hint="default"/>
+          <w:lang w:val="en-US" w:eastAsia="zh-CN"/>
+        </w:rPr>
+        <w:t xml:space="preserve">   PRIMARY KEY ( FROM_USER_ID,TO_USER_ID ),</w:t>
+      </w:r>
+    </w:p>
+    <w:p>
+      <w:pPr>
+        <w:rPr>
+          <w:rFonts w:hint="default"/>
+          <w:lang w:val="en-US" w:eastAsia="zh-CN"/>
+        </w:rPr>
+      </w:pPr>
+      <w:r>
+        <w:rPr>
+          <w:rFonts w:hint="default"/>
+          <w:lang w:val="en-US" w:eastAsia="zh-CN"/>
+        </w:rPr>
+        <w:tab/>
+      </w:r>
+      <w:r>
+        <w:rPr>
+          <w:rFonts w:hint="default"/>
+          <w:lang w:val="en-US" w:eastAsia="zh-CN"/>
+        </w:rPr>
+        <w:t xml:space="preserve"> FOREIGN KEY ( FROM_USER_ID ) REFERENCES T_USER( ID ),</w:t>
+      </w:r>
+    </w:p>
+    <w:p>
+      <w:pPr>
+        <w:rPr>
+          <w:rFonts w:hint="default"/>
+          <w:lang w:val="en-US" w:eastAsia="zh-CN"/>
+        </w:rPr>
+      </w:pPr>
+      <w:r>
+        <w:rPr>
+          <w:rFonts w:hint="default"/>
+          <w:lang w:val="en-US" w:eastAsia="zh-CN"/>
+        </w:rPr>
+        <w:tab/>
+      </w:r>
+      <w:r>
+        <w:rPr>
+          <w:rFonts w:hint="default"/>
+          <w:lang w:val="en-US" w:eastAsia="zh-CN"/>
+        </w:rPr>
+        <w:t xml:space="preserve"> FOREIGN KEY ( TO_USER_ID ) REFERENCES T_USER( ID )</w:t>
+      </w:r>
+    </w:p>
+    <w:p>
+      <w:pPr>
+        <w:rPr>
+          <w:rFonts w:hint="default"/>
+          <w:lang w:val="en-US" w:eastAsia="zh-CN"/>
+        </w:rPr>
+      </w:pPr>
+      <w:r>
+        <w:rPr>
+          <w:rFonts w:hint="default"/>
+          <w:lang w:val="en-US" w:eastAsia="zh-CN"/>
+        </w:rPr>
+        <w:t>)ENGINE=InnoDB DEFAULT CHARSET=utf8;</w:t>
+      </w:r>
+    </w:p>
+    <w:p>
+      <w:pPr>
+        <w:rPr>
+          <w:rFonts w:hint="default"/>
+          <w:lang w:val="en-US" w:eastAsia="zh-CN"/>
+        </w:rPr>
+      </w:pPr>
+    </w:p>
+    <w:p>
+      <w:pPr>
+        <w:rPr>
+          <w:rFonts w:hint="default"/>
+          <w:lang w:val="en-US" w:eastAsia="zh-CN"/>
+        </w:rPr>
+      </w:pPr>
+      <w:r>
+        <w:rPr>
+          <w:rFonts w:hint="default"/>
+          <w:lang w:val="en-US" w:eastAsia="zh-CN"/>
+        </w:rPr>
+        <w:t>CREATE TABLE IF NOT EXISTS T_LIKE(</w:t>
+      </w:r>
+    </w:p>
+    <w:p>
+      <w:pPr>
+        <w:rPr>
+          <w:rFonts w:hint="default"/>
+          <w:lang w:val="en-US" w:eastAsia="zh-CN"/>
+        </w:rPr>
+      </w:pPr>
+      <w:r>
+        <w:rPr>
+          <w:rFonts w:hint="default"/>
+          <w:lang w:val="en-US" w:eastAsia="zh-CN"/>
+        </w:rPr>
+        <w:t xml:space="preserve">   USER_ID INT UNSIGNED NOT NULL,</w:t>
+      </w:r>
+    </w:p>
+    <w:p>
+      <w:pPr>
+        <w:rPr>
+          <w:rFonts w:hint="default"/>
+          <w:lang w:val="en-US" w:eastAsia="zh-CN"/>
+        </w:rPr>
+      </w:pPr>
+      <w:r>
+        <w:rPr>
+          <w:rFonts w:hint="default"/>
+          <w:lang w:val="en-US" w:eastAsia="zh-CN"/>
+        </w:rPr>
+        <w:t xml:space="preserve">   SHARE_ID INT UNSIGNED NOT NULL,</w:t>
+      </w:r>
+    </w:p>
+    <w:p>
+      <w:pPr>
+        <w:rPr>
+          <w:rFonts w:hint="default"/>
+          <w:lang w:val="en-US" w:eastAsia="zh-CN"/>
+        </w:rPr>
+      </w:pPr>
+      <w:r>
+        <w:rPr>
+          <w:rFonts w:hint="default"/>
+          <w:lang w:val="en-US" w:eastAsia="zh-CN"/>
+        </w:rPr>
+        <w:tab/>
+      </w:r>
+      <w:r>
+        <w:rPr>
+          <w:rFonts w:hint="default"/>
+          <w:lang w:val="en-US" w:eastAsia="zh-CN"/>
+        </w:rPr>
+        <w:t xml:space="preserve"> LIKE_TIME DATETIME DEFAULT NOW(),</w:t>
+      </w:r>
+    </w:p>
+    <w:p>
+      <w:pPr>
+        <w:rPr>
+          <w:rFonts w:hint="default"/>
+          <w:lang w:val="en-US" w:eastAsia="zh-CN"/>
+        </w:rPr>
+      </w:pPr>
+      <w:r>
+        <w:rPr>
+          <w:rFonts w:hint="default"/>
+          <w:lang w:val="en-US" w:eastAsia="zh-CN"/>
+        </w:rPr>
+        <w:t xml:space="preserve">   PRIMARY KEY ( USER_ID,SHARE_ID ),</w:t>
+      </w:r>
+    </w:p>
+    <w:p>
+      <w:pPr>
+        <w:rPr>
+          <w:rFonts w:hint="default"/>
+          <w:lang w:val="en-US" w:eastAsia="zh-CN"/>
+        </w:rPr>
+      </w:pPr>
+      <w:r>
+        <w:rPr>
+          <w:rFonts w:hint="default"/>
+          <w:lang w:val="en-US" w:eastAsia="zh-CN"/>
+        </w:rPr>
+        <w:tab/>
+      </w:r>
+      <w:r>
+        <w:rPr>
+          <w:rFonts w:hint="default"/>
+          <w:lang w:val="en-US" w:eastAsia="zh-CN"/>
+        </w:rPr>
+        <w:t xml:space="preserve"> FOREIGN KEY ( USER_ID ) REFERENCES T_USER( ID ),</w:t>
+      </w:r>
+    </w:p>
+    <w:p>
+      <w:pPr>
+        <w:rPr>
+          <w:rFonts w:hint="default"/>
+          <w:lang w:val="en-US" w:eastAsia="zh-CN"/>
+        </w:rPr>
+      </w:pPr>
+      <w:r>
+        <w:rPr>
+          <w:rFonts w:hint="default"/>
+          <w:lang w:val="en-US" w:eastAsia="zh-CN"/>
+        </w:rPr>
+        <w:tab/>
+      </w:r>
+      <w:r>
+        <w:rPr>
+          <w:rFonts w:hint="default"/>
+          <w:lang w:val="en-US" w:eastAsia="zh-CN"/>
+        </w:rPr>
+        <w:t xml:space="preserve"> FOREIGN KEY ( SHARE_ID ) REFERENCES T_SHARE( ID )</w:t>
+      </w:r>
+    </w:p>
+    <w:p>
+      <w:pPr>
+        <w:rPr>
+          <w:rFonts w:hint="default"/>
+          <w:lang w:val="en-US" w:eastAsia="zh-CN"/>
+        </w:rPr>
+      </w:pPr>
+      <w:r>
+        <w:rPr>
+          <w:rFonts w:hint="default"/>
+          <w:lang w:val="en-US" w:eastAsia="zh-CN"/>
+        </w:rPr>
+        <w:t>)ENGINE=InnoDB DEFAULT CHARSET=utf8;</w:t>
+      </w:r>
+    </w:p>
+    <w:p>
+      <w:pPr>
+        <w:rPr>
+          <w:rFonts w:hint="default"/>
+          <w:lang w:val="en-US" w:eastAsia="zh-CN"/>
+        </w:rPr>
+      </w:pPr>
+    </w:p>
+    <w:p>
+      <w:pPr>
+        <w:rPr>
+          <w:rFonts w:hint="default"/>
+          <w:lang w:val="en-US" w:eastAsia="zh-CN"/>
+        </w:rPr>
+      </w:pPr>
+      <w:r>
+        <w:rPr>
+          <w:rFonts w:hint="default"/>
+          <w:lang w:val="en-US" w:eastAsia="zh-CN"/>
+        </w:rPr>
+        <w:t>CREATE TABLE IF NOT EXISTS T_COLLECT(</w:t>
+      </w:r>
+    </w:p>
+    <w:p>
+      <w:pPr>
+        <w:rPr>
+          <w:rFonts w:hint="default"/>
+          <w:lang w:val="en-US" w:eastAsia="zh-CN"/>
+        </w:rPr>
+      </w:pPr>
+      <w:r>
+        <w:rPr>
+          <w:rFonts w:hint="default"/>
+          <w:lang w:val="en-US" w:eastAsia="zh-CN"/>
+        </w:rPr>
+        <w:t xml:space="preserve">   USER_ID INT UNSIGNED NOT NULL,</w:t>
+      </w:r>
+    </w:p>
+    <w:p>
+      <w:pPr>
+        <w:rPr>
+          <w:rFonts w:hint="default"/>
+          <w:lang w:val="en-US" w:eastAsia="zh-CN"/>
+        </w:rPr>
+      </w:pPr>
+      <w:r>
+        <w:rPr>
+          <w:rFonts w:hint="default"/>
+          <w:lang w:val="en-US" w:eastAsia="zh-CN"/>
+        </w:rPr>
+        <w:t xml:space="preserve">   SHARE_ID INT UNSIGNED NOT NULL,</w:t>
+      </w:r>
+    </w:p>
+    <w:p>
+      <w:pPr>
+        <w:rPr>
+          <w:rFonts w:hint="default"/>
+          <w:lang w:val="en-US" w:eastAsia="zh-CN"/>
+        </w:rPr>
+      </w:pPr>
+      <w:r>
+        <w:rPr>
+          <w:rFonts w:hint="default"/>
+          <w:lang w:val="en-US" w:eastAsia="zh-CN"/>
+        </w:rPr>
+        <w:tab/>
+      </w:r>
+      <w:r>
+        <w:rPr>
+          <w:rFonts w:hint="default"/>
+          <w:lang w:val="en-US" w:eastAsia="zh-CN"/>
+        </w:rPr>
+        <w:t xml:space="preserve"> COLLECT_TIME DATETIME DEFAULT NOW(),</w:t>
+      </w:r>
+    </w:p>
+    <w:p>
+      <w:pPr>
+        <w:rPr>
+          <w:rFonts w:hint="default"/>
+          <w:lang w:val="en-US" w:eastAsia="zh-CN"/>
+        </w:rPr>
+      </w:pPr>
+      <w:r>
+        <w:rPr>
+          <w:rFonts w:hint="default"/>
+          <w:lang w:val="en-US" w:eastAsia="zh-CN"/>
+        </w:rPr>
+        <w:t xml:space="preserve">   PRIMARY KEY ( USER_ID,SHARE_ID ),</w:t>
+      </w:r>
+    </w:p>
+    <w:p>
+      <w:pPr>
+        <w:rPr>
+          <w:rFonts w:hint="default"/>
+          <w:lang w:val="en-US" w:eastAsia="zh-CN"/>
+        </w:rPr>
+      </w:pPr>
+      <w:r>
+        <w:rPr>
+          <w:rFonts w:hint="default"/>
+          <w:lang w:val="en-US" w:eastAsia="zh-CN"/>
+        </w:rPr>
+        <w:tab/>
+      </w:r>
+      <w:r>
+        <w:rPr>
+          <w:rFonts w:hint="default"/>
+          <w:lang w:val="en-US" w:eastAsia="zh-CN"/>
+        </w:rPr>
+        <w:t xml:space="preserve"> FOREIGN KEY ( USER_ID ) REFERENCES T_USER( ID ),</w:t>
+      </w:r>
+    </w:p>
+    <w:p>
+      <w:pPr>
+        <w:rPr>
+          <w:rFonts w:hint="default"/>
+          <w:lang w:val="en-US" w:eastAsia="zh-CN"/>
+        </w:rPr>
+      </w:pPr>
+      <w:r>
+        <w:rPr>
+          <w:rFonts w:hint="default"/>
+          <w:lang w:val="en-US" w:eastAsia="zh-CN"/>
+        </w:rPr>
+        <w:tab/>
+      </w:r>
+      <w:r>
+        <w:rPr>
+          <w:rFonts w:hint="default"/>
+          <w:lang w:val="en-US" w:eastAsia="zh-CN"/>
+        </w:rPr>
+        <w:t xml:space="preserve"> FOREIGN KEY ( SHARE_ID ) REFERENCES T_SHARE( ID )</w:t>
+      </w:r>
+    </w:p>
+    <w:p>
+      <w:pPr>
+        <w:rPr>
+          <w:rFonts w:hint="default"/>
+          <w:lang w:val="en-US" w:eastAsia="zh-CN"/>
+        </w:rPr>
+      </w:pPr>
+      <w:r>
+        <w:rPr>
+          <w:rFonts w:hint="default"/>
+          <w:lang w:val="en-US" w:eastAsia="zh-CN"/>
+        </w:rPr>
+        <w:t>)ENGINE=InnoDB DEFAULT CHARSET=utf8;</w:t>
       </w:r>
       <w:bookmarkStart w:id="0" w:name="_GoBack"/>
       <w:bookmarkEnd w:id="0"/>
-      <w:r>
-        <w:rPr>
-          <w:rFonts w:hint="default"/>
-          <w:lang w:val="en-US" w:eastAsia="zh-CN"/>
-        </w:rPr>
-        <w:t>D NOT NULL AUTO_INCREMENT,</w:t>
-      </w:r>
-    </w:p>
-    <w:p>
-      <w:pPr>
-        <w:rPr>
-          <w:rFonts w:hint="default"/>
-          <w:lang w:val="en-US" w:eastAsia="zh-CN"/>
-        </w:rPr>
-      </w:pPr>
-      <w:r>
-        <w:rPr>
-          <w:rFonts w:hint="default"/>
-          <w:lang w:val="en-US" w:eastAsia="zh-CN"/>
-        </w:rPr>
-        <w:t xml:space="preserve">   URL VARCHAR(50) NOT NULL,</w:t>
-      </w:r>
-    </w:p>
-    <w:p>
-      <w:pPr>
-        <w:rPr>
-          <w:rFonts w:hint="default"/>
-          <w:lang w:val="en-US" w:eastAsia="zh-CN"/>
-        </w:rPr>
-      </w:pPr>
-      <w:r>
-        <w:rPr>
-          <w:rFonts w:hint="default"/>
-          <w:lang w:val="en-US" w:eastAsia="zh-CN"/>
-        </w:rPr>
-        <w:t xml:space="preserve">   SHARE_ID INT UNSIGNED NOT NULL,</w:t>
-      </w:r>
-    </w:p>
-    <w:p>
-      <w:pPr>
-        <w:rPr>
-          <w:rFonts w:hint="default"/>
-          <w:lang w:val="en-US" w:eastAsia="zh-CN"/>
-        </w:rPr>
-      </w:pPr>
-      <w:r>
-        <w:rPr>
-          <w:rFonts w:hint="default"/>
-          <w:lang w:val="en-US" w:eastAsia="zh-CN"/>
-        </w:rPr>
-        <w:t xml:space="preserve">   PRIMARY KEY ( ID ),</w:t>
-      </w:r>
-    </w:p>
-    <w:p>
-      <w:pPr>
-        <w:rPr>
-          <w:rFonts w:hint="default"/>
-          <w:lang w:val="en-US" w:eastAsia="zh-CN"/>
-        </w:rPr>
-      </w:pPr>
-      <w:r>
-        <w:rPr>
-          <w:rFonts w:hint="default"/>
-          <w:lang w:val="en-US" w:eastAsia="zh-CN"/>
-        </w:rPr>
-        <w:t xml:space="preserve">   FOREIGN KEY ( SHARE_ID ) REFERENCES T_SHARE( ID )</w:t>
-      </w:r>
-    </w:p>
-    <w:p>
-      <w:pPr>
-        <w:rPr>
-          <w:rFonts w:hint="default"/>
-          <w:lang w:val="en-US" w:eastAsia="zh-CN"/>
-        </w:rPr>
-      </w:pPr>
-      <w:r>
-        <w:rPr>
-          <w:rFonts w:hint="default"/>
-          <w:lang w:val="en-US" w:eastAsia="zh-CN"/>
-        </w:rPr>
-        <w:t>)ENGINE=InnoDB DEFAULT CHARSET=utf8;</w:t>
-      </w:r>
-    </w:p>
-    <w:p>
-      <w:pPr>
-        <w:rPr>
-          <w:rFonts w:hint="default"/>
-          <w:lang w:val="en-US" w:eastAsia="zh-CN"/>
-        </w:rPr>
-      </w:pPr>
-    </w:p>
-    <w:p>
-      <w:pPr>
-        <w:rPr>
-          <w:rFonts w:hint="default"/>
-          <w:lang w:val="en-US" w:eastAsia="zh-CN"/>
-        </w:rPr>
-      </w:pPr>
-      <w:r>
-        <w:rPr>
-          <w:rFonts w:hint="default"/>
-          <w:lang w:val="en-US" w:eastAsia="zh-CN"/>
-        </w:rPr>
-        <w:t>CREATE TABLE IF NOT EXISTS T_FOLLOW(</w:t>
-      </w:r>
-    </w:p>
-    <w:p>
-      <w:pPr>
-        <w:rPr>
-          <w:rFonts w:hint="default"/>
-          <w:lang w:val="en-US" w:eastAsia="zh-CN"/>
-        </w:rPr>
-      </w:pPr>
-      <w:r>
-        <w:rPr>
-          <w:rFonts w:hint="default"/>
-          <w:lang w:val="en-US" w:eastAsia="zh-CN"/>
-        </w:rPr>
-        <w:t xml:space="preserve">   FROM_USER_ID INT UNSIGNED NOT NULL,</w:t>
-      </w:r>
-    </w:p>
-    <w:p>
-      <w:pPr>
-        <w:rPr>
-          <w:rFonts w:hint="default"/>
-          <w:lang w:val="en-US" w:eastAsia="zh-CN"/>
-        </w:rPr>
-      </w:pPr>
-      <w:r>
-        <w:rPr>
-          <w:rFonts w:hint="default"/>
-          <w:lang w:val="en-US" w:eastAsia="zh-CN"/>
-        </w:rPr>
-        <w:t xml:space="preserve">   TO_USER_ID INT UNSIGNED NOT NULL,</w:t>
-      </w:r>
-    </w:p>
-    <w:p>
-      <w:pPr>
-        <w:rPr>
-          <w:rFonts w:hint="default"/>
-          <w:lang w:val="en-US" w:eastAsia="zh-CN"/>
-        </w:rPr>
-      </w:pPr>
-      <w:r>
-        <w:rPr>
-          <w:rFonts w:hint="default"/>
-          <w:lang w:val="en-US" w:eastAsia="zh-CN"/>
-        </w:rPr>
-        <w:tab/>
-      </w:r>
-      <w:r>
-        <w:rPr>
-          <w:rFonts w:hint="default"/>
-          <w:lang w:val="en-US" w:eastAsia="zh-CN"/>
-        </w:rPr>
-        <w:t xml:space="preserve"> FOLLOW_TIME DATETIME DEFAULT NOW(),</w:t>
-      </w:r>
-    </w:p>
-    <w:p>
-      <w:pPr>
-        <w:rPr>
-          <w:rFonts w:hint="default"/>
-          <w:lang w:val="en-US" w:eastAsia="zh-CN"/>
-        </w:rPr>
-      </w:pPr>
-      <w:r>
-        <w:rPr>
-          <w:rFonts w:hint="default"/>
-          <w:lang w:val="en-US" w:eastAsia="zh-CN"/>
-        </w:rPr>
-        <w:t xml:space="preserve">   PRIMARY KEY ( FROM_USER_ID,TO_USER_ID ),</w:t>
-      </w:r>
-    </w:p>
-    <w:p>
-      <w:pPr>
-        <w:rPr>
-          <w:rFonts w:hint="default"/>
-          <w:lang w:val="en-US" w:eastAsia="zh-CN"/>
-        </w:rPr>
-      </w:pPr>
-      <w:r>
-        <w:rPr>
-          <w:rFonts w:hint="default"/>
-          <w:lang w:val="en-US" w:eastAsia="zh-CN"/>
-        </w:rPr>
-        <w:tab/>
-      </w:r>
-      <w:r>
-        <w:rPr>
-          <w:rFonts w:hint="default"/>
-          <w:lang w:val="en-US" w:eastAsia="zh-CN"/>
-        </w:rPr>
-        <w:t xml:space="preserve"> FOREIGN KEY ( FROM_USER_ID ) REFERENCES T_USER( ID ),</w:t>
-      </w:r>
-    </w:p>
-    <w:p>
-      <w:pPr>
-        <w:rPr>
-          <w:rFonts w:hint="default"/>
-          <w:lang w:val="en-US" w:eastAsia="zh-CN"/>
-        </w:rPr>
-      </w:pPr>
-      <w:r>
-        <w:rPr>
-          <w:rFonts w:hint="default"/>
-          <w:lang w:val="en-US" w:eastAsia="zh-CN"/>
-        </w:rPr>
-        <w:tab/>
-      </w:r>
-      <w:r>
-        <w:rPr>
-          <w:rFonts w:hint="default"/>
-          <w:lang w:val="en-US" w:eastAsia="zh-CN"/>
-        </w:rPr>
-        <w:t xml:space="preserve"> FOREIGN KEY ( TO_USER_ID ) REFERENCES T_USER( ID )</w:t>
-      </w:r>
-    </w:p>
-    <w:p>
-      <w:pPr>
-        <w:rPr>
-          <w:rFonts w:hint="default"/>
-          <w:lang w:val="en-US" w:eastAsia="zh-CN"/>
-        </w:rPr>
-      </w:pPr>
-      <w:r>
-        <w:rPr>
-          <w:rFonts w:hint="default"/>
-          <w:lang w:val="en-US" w:eastAsia="zh-CN"/>
-        </w:rPr>
-        <w:t>)ENGINE=InnoDB DEFAULT CHARSET=utf8;</w:t>
-      </w:r>
-    </w:p>
-    <w:p>
-      <w:pPr>
-        <w:rPr>
-          <w:rFonts w:hint="default"/>
-          <w:lang w:val="en-US" w:eastAsia="zh-CN"/>
-        </w:rPr>
-      </w:pPr>
-    </w:p>
-    <w:p>
-      <w:pPr>
-        <w:rPr>
-          <w:rFonts w:hint="default"/>
-          <w:lang w:val="en-US" w:eastAsia="zh-CN"/>
-        </w:rPr>
-      </w:pPr>
-      <w:r>
-        <w:rPr>
-          <w:rFonts w:hint="default"/>
-          <w:lang w:val="en-US" w:eastAsia="zh-CN"/>
-        </w:rPr>
-        <w:t>CREATE TABLE IF NOT EXISTS T_LIKE(</w:t>
-      </w:r>
-    </w:p>
-    <w:p>
-      <w:pPr>
-        <w:rPr>
-          <w:rFonts w:hint="default"/>
-          <w:lang w:val="en-US" w:eastAsia="zh-CN"/>
-        </w:rPr>
-      </w:pPr>
-      <w:r>
-        <w:rPr>
-          <w:rFonts w:hint="default"/>
-          <w:lang w:val="en-US" w:eastAsia="zh-CN"/>
-        </w:rPr>
-        <w:t xml:space="preserve">   USER_ID INT UNSIGNED NOT NULL,</w:t>
-      </w:r>
-    </w:p>
-    <w:p>
-      <w:pPr>
-        <w:rPr>
-          <w:rFonts w:hint="default"/>
-          <w:lang w:val="en-US" w:eastAsia="zh-CN"/>
-        </w:rPr>
-      </w:pPr>
-      <w:r>
-        <w:rPr>
-          <w:rFonts w:hint="default"/>
-          <w:lang w:val="en-US" w:eastAsia="zh-CN"/>
-        </w:rPr>
-        <w:t xml:space="preserve">   SHARE_ID INT UNSIGNED NOT NULL,</w:t>
-      </w:r>
-    </w:p>
-    <w:p>
-      <w:pPr>
-        <w:rPr>
-          <w:rFonts w:hint="default"/>
-          <w:lang w:val="en-US" w:eastAsia="zh-CN"/>
-        </w:rPr>
-      </w:pPr>
-      <w:r>
-        <w:rPr>
-          <w:rFonts w:hint="default"/>
-          <w:lang w:val="en-US" w:eastAsia="zh-CN"/>
-        </w:rPr>
-        <w:tab/>
-      </w:r>
-      <w:r>
-        <w:rPr>
-          <w:rFonts w:hint="default"/>
-          <w:lang w:val="en-US" w:eastAsia="zh-CN"/>
-        </w:rPr>
-        <w:t xml:space="preserve"> LIKE_TIME DATETIME DEFAULT NOW(),</w:t>
-      </w:r>
-    </w:p>
-    <w:p>
-      <w:pPr>
-        <w:rPr>
-          <w:rFonts w:hint="default"/>
-          <w:lang w:val="en-US" w:eastAsia="zh-CN"/>
-        </w:rPr>
-      </w:pPr>
-      <w:r>
-        <w:rPr>
-          <w:rFonts w:hint="default"/>
-          <w:lang w:val="en-US" w:eastAsia="zh-CN"/>
-        </w:rPr>
-        <w:t xml:space="preserve">   PRIMARY KEY ( USER_ID,SHARE_ID ),</w:t>
-      </w:r>
-    </w:p>
-    <w:p>
-      <w:pPr>
-        <w:rPr>
-          <w:rFonts w:hint="default"/>
-          <w:lang w:val="en-US" w:eastAsia="zh-CN"/>
-        </w:rPr>
-      </w:pPr>
-      <w:r>
-        <w:rPr>
-          <w:rFonts w:hint="default"/>
-          <w:lang w:val="en-US" w:eastAsia="zh-CN"/>
-        </w:rPr>
-        <w:tab/>
-      </w:r>
-      <w:r>
-        <w:rPr>
-          <w:rFonts w:hint="default"/>
-          <w:lang w:val="en-US" w:eastAsia="zh-CN"/>
-        </w:rPr>
-        <w:t xml:space="preserve"> FOREIGN KEY ( USER_ID ) REFERENCES T_USER( ID ),</w:t>
-      </w:r>
-    </w:p>
-    <w:p>
-      <w:pPr>
-        <w:rPr>
-          <w:rFonts w:hint="default"/>
-          <w:lang w:val="en-US" w:eastAsia="zh-CN"/>
-        </w:rPr>
-      </w:pPr>
-      <w:r>
-        <w:rPr>
-          <w:rFonts w:hint="default"/>
-          <w:lang w:val="en-US" w:eastAsia="zh-CN"/>
-        </w:rPr>
-        <w:tab/>
-      </w:r>
-      <w:r>
-        <w:rPr>
-          <w:rFonts w:hint="default"/>
-          <w:lang w:val="en-US" w:eastAsia="zh-CN"/>
-        </w:rPr>
-        <w:t xml:space="preserve"> FOREIGN KEY ( SHARE_ID ) REFERENCES T_SHARE( ID )</w:t>
-      </w:r>
-    </w:p>
-    <w:p>
-      <w:pPr>
-        <w:rPr>
-          <w:rFonts w:hint="default"/>
-          <w:lang w:val="en-US" w:eastAsia="zh-CN"/>
-        </w:rPr>
-      </w:pPr>
-      <w:r>
-        <w:rPr>
-          <w:rFonts w:hint="default"/>
-          <w:lang w:val="en-US" w:eastAsia="zh-CN"/>
-        </w:rPr>
-        <w:t>)ENGINE=InnoDB DEFAULT CHARSET=utf8;</w:t>
-      </w:r>
-    </w:p>
-    <w:p>
-      <w:pPr>
-        <w:rPr>
-          <w:rFonts w:hint="default"/>
-          <w:lang w:val="en-US" w:eastAsia="zh-CN"/>
-        </w:rPr>
-      </w:pPr>
-    </w:p>
-    <w:p>
-      <w:pPr>
-        <w:rPr>
-          <w:rFonts w:hint="default"/>
-          <w:lang w:val="en-US" w:eastAsia="zh-CN"/>
-        </w:rPr>
-      </w:pPr>
-      <w:r>
-        <w:rPr>
-          <w:rFonts w:hint="default"/>
-          <w:lang w:val="en-US" w:eastAsia="zh-CN"/>
-        </w:rPr>
-        <w:t>CREATE TABLE IF NOT EXISTS T_COLLECT(</w:t>
-      </w:r>
-    </w:p>
-    <w:p>
-      <w:pPr>
-        <w:rPr>
-          <w:rFonts w:hint="default"/>
-          <w:lang w:val="en-US" w:eastAsia="zh-CN"/>
-        </w:rPr>
-      </w:pPr>
-      <w:r>
-        <w:rPr>
-          <w:rFonts w:hint="default"/>
-          <w:lang w:val="en-US" w:eastAsia="zh-CN"/>
-        </w:rPr>
-        <w:t xml:space="preserve">   USER_ID INT UNSIGNED NOT NULL,</w:t>
-      </w:r>
-    </w:p>
-    <w:p>
-      <w:pPr>
-        <w:rPr>
-          <w:rFonts w:hint="default"/>
-          <w:lang w:val="en-US" w:eastAsia="zh-CN"/>
-        </w:rPr>
-      </w:pPr>
-      <w:r>
-        <w:rPr>
-          <w:rFonts w:hint="default"/>
-          <w:lang w:val="en-US" w:eastAsia="zh-CN"/>
-        </w:rPr>
-        <w:t xml:space="preserve">   SHARE_ID INT UNSIGNED NOT NULL,</w:t>
-      </w:r>
-    </w:p>
-    <w:p>
-      <w:pPr>
-        <w:rPr>
-          <w:rFonts w:hint="default"/>
-          <w:lang w:val="en-US" w:eastAsia="zh-CN"/>
-        </w:rPr>
-      </w:pPr>
-      <w:r>
-        <w:rPr>
-          <w:rFonts w:hint="default"/>
-          <w:lang w:val="en-US" w:eastAsia="zh-CN"/>
-        </w:rPr>
-        <w:tab/>
-      </w:r>
-      <w:r>
-        <w:rPr>
-          <w:rFonts w:hint="default"/>
-          <w:lang w:val="en-US" w:eastAsia="zh-CN"/>
-        </w:rPr>
-        <w:t xml:space="preserve"> COLLECT_TIME DATETIME DEFAULT NOW(),</w:t>
-      </w:r>
-    </w:p>
-    <w:p>
-      <w:pPr>
-        <w:rPr>
-          <w:rFonts w:hint="default"/>
-          <w:lang w:val="en-US" w:eastAsia="zh-CN"/>
-        </w:rPr>
-      </w:pPr>
-      <w:r>
-        <w:rPr>
-          <w:rFonts w:hint="default"/>
-          <w:lang w:val="en-US" w:eastAsia="zh-CN"/>
-        </w:rPr>
-        <w:t xml:space="preserve">   PRIMARY KEY ( USER_ID,SHARE_ID ),</w:t>
-      </w:r>
-    </w:p>
-    <w:p>
-      <w:pPr>
-        <w:rPr>
-          <w:rFonts w:hint="default"/>
-          <w:lang w:val="en-US" w:eastAsia="zh-CN"/>
-        </w:rPr>
-      </w:pPr>
-      <w:r>
-        <w:rPr>
-          <w:rFonts w:hint="default"/>
-          <w:lang w:val="en-US" w:eastAsia="zh-CN"/>
-        </w:rPr>
-        <w:tab/>
-      </w:r>
-      <w:r>
-        <w:rPr>
-          <w:rFonts w:hint="default"/>
-          <w:lang w:val="en-US" w:eastAsia="zh-CN"/>
-        </w:rPr>
-        <w:t xml:space="preserve"> FOREIGN KEY ( USER_ID ) REFERENCES T_USER( ID ),</w:t>
-      </w:r>
-    </w:p>
-    <w:p>
-      <w:pPr>
-        <w:rPr>
-          <w:rFonts w:hint="default"/>
-          <w:lang w:val="en-US" w:eastAsia="zh-CN"/>
-        </w:rPr>
-      </w:pPr>
-      <w:r>
-        <w:rPr>
-          <w:rFonts w:hint="default"/>
-          <w:lang w:val="en-US" w:eastAsia="zh-CN"/>
-        </w:rPr>
-        <w:tab/>
-      </w:r>
-      <w:r>
-        <w:rPr>
-          <w:rFonts w:hint="default"/>
-          <w:lang w:val="en-US" w:eastAsia="zh-CN"/>
-        </w:rPr>
-        <w:t xml:space="preserve"> FOREIGN KEY ( SHARE_ID ) REFERENCES T_SHARE( ID )</w:t>
-      </w:r>
-    </w:p>
-    <w:p>
-      <w:pPr>
-        <w:rPr>
-          <w:rFonts w:hint="default"/>
-          <w:lang w:val="en-US" w:eastAsia="zh-CN"/>
-        </w:rPr>
-      </w:pPr>
-      <w:r>
-        <w:rPr>
-          <w:rFonts w:hint="default"/>
-          <w:lang w:val="en-US" w:eastAsia="zh-CN"/>
-        </w:rPr>
-        <w:t>)ENGINE=InnoDB DEFAULT CHARSET=utf8;</w:t>
-      </w:r>
     </w:p>
     <w:sectPr>
       <w:pgSz w:w="11906" w:h="16838"/>

--- a/数据库设计.docx
+++ b/数据库设计.docx
@@ -2366,8 +2366,128 @@
         </w:rPr>
         <w:t>)ENGINE=InnoDB DEFAULT CHARSET=utf8;</w:t>
       </w:r>
+    </w:p>
+    <w:p>
+      <w:pPr>
+        <w:rPr>
+          <w:rFonts w:hint="default"/>
+          <w:lang w:val="en-US" w:eastAsia="zh-CN"/>
+        </w:rPr>
+      </w:pPr>
+    </w:p>
+    <w:p>
+      <w:pPr>
+        <w:rPr>
+          <w:rFonts w:hint="default"/>
+          <w:lang w:val="en-US" w:eastAsia="zh-CN"/>
+        </w:rPr>
+      </w:pPr>
+    </w:p>
+    <w:p>
+      <w:pPr>
+        <w:rPr>
+          <w:rFonts w:hint="default"/>
+          <w:lang w:val="en-US" w:eastAsia="zh-CN"/>
+        </w:rPr>
+      </w:pPr>
+      <w:r>
+        <w:rPr>
+          <w:rFonts w:hint="default"/>
+          <w:lang w:val="en-US" w:eastAsia="zh-CN"/>
+        </w:rPr>
+        <w:t>INSERT INTO T_ROLE ( `NAME` )</w:t>
+      </w:r>
       <w:bookmarkStart w:id="0" w:name="_GoBack"/>
       <w:bookmarkEnd w:id="0"/>
+    </w:p>
+    <w:p>
+      <w:pPr>
+        <w:rPr>
+          <w:rFonts w:hint="default"/>
+          <w:lang w:val="en-US" w:eastAsia="zh-CN"/>
+        </w:rPr>
+      </w:pPr>
+      <w:r>
+        <w:rPr>
+          <w:rFonts w:hint="default"/>
+          <w:lang w:val="en-US" w:eastAsia="zh-CN"/>
+        </w:rPr>
+        <w:t>VALUES</w:t>
+      </w:r>
+    </w:p>
+    <w:p>
+      <w:pPr>
+        <w:rPr>
+          <w:rFonts w:hint="default"/>
+          <w:lang w:val="en-US" w:eastAsia="zh-CN"/>
+        </w:rPr>
+      </w:pPr>
+      <w:r>
+        <w:rPr>
+          <w:rFonts w:hint="default"/>
+          <w:lang w:val="en-US" w:eastAsia="zh-CN"/>
+        </w:rPr>
+        <w:tab/>
+      </w:r>
+      <w:r>
+        <w:rPr>
+          <w:rFonts w:hint="default"/>
+          <w:lang w:val="en-US" w:eastAsia="zh-CN"/>
+        </w:rPr>
+        <w:t>( 'admin' );</w:t>
+      </w:r>
+    </w:p>
+    <w:p>
+      <w:pPr>
+        <w:rPr>
+          <w:rFonts w:hint="default"/>
+          <w:lang w:val="en-US" w:eastAsia="zh-CN"/>
+        </w:rPr>
+      </w:pPr>
+      <w:r>
+        <w:rPr>
+          <w:rFonts w:hint="default"/>
+          <w:lang w:val="en-US" w:eastAsia="zh-CN"/>
+        </w:rPr>
+        <w:t>INSERT INTO T_ROLE ( `NAME` )</w:t>
+      </w:r>
+    </w:p>
+    <w:p>
+      <w:pPr>
+        <w:rPr>
+          <w:rFonts w:hint="default"/>
+          <w:lang w:val="en-US" w:eastAsia="zh-CN"/>
+        </w:rPr>
+      </w:pPr>
+      <w:r>
+        <w:rPr>
+          <w:rFonts w:hint="default"/>
+          <w:lang w:val="en-US" w:eastAsia="zh-CN"/>
+        </w:rPr>
+        <w:t>VALUES</w:t>
+      </w:r>
+    </w:p>
+    <w:p>
+      <w:pPr>
+        <w:rPr>
+          <w:rFonts w:hint="default"/>
+          <w:lang w:val="en-US" w:eastAsia="zh-CN"/>
+        </w:rPr>
+      </w:pPr>
+      <w:r>
+        <w:rPr>
+          <w:rFonts w:hint="default"/>
+          <w:lang w:val="en-US" w:eastAsia="zh-CN"/>
+        </w:rPr>
+        <w:tab/>
+      </w:r>
+      <w:r>
+        <w:rPr>
+          <w:rFonts w:hint="default"/>
+          <w:lang w:val="en-US" w:eastAsia="zh-CN"/>
+        </w:rPr>
+        <w:t>( 'user' );</w:t>
+      </w:r>
     </w:p>
     <w:sectPr>
       <w:pgSz w:w="11906" w:h="16838"/>

--- a/数据库设计.docx
+++ b/数据库设计.docx
@@ -795,7 +795,21 @@
           <w:rFonts w:hint="default"/>
           <w:lang w:val="en-US" w:eastAsia="zh-CN"/>
         </w:rPr>
-        <w:t xml:space="preserve"> AVATAR_URL VARCHAR(50) NOT NULL </w:t>
+        <w:t xml:space="preserve"> AVATAR_URL VARCHAR(50</w:t>
+      </w:r>
+      <w:r>
+        <w:rPr>
+          <w:rFonts w:hint="eastAsia"/>
+          <w:lang w:val="en-US" w:eastAsia="zh-CN"/>
+        </w:rPr>
+        <w:t>0</w:t>
+      </w:r>
+      <w:r>
+        <w:rPr>
+          <w:rFonts w:hint="default"/>
+          <w:lang w:val="en-US" w:eastAsia="zh-CN"/>
+        </w:rPr>
+        <w:t xml:space="preserve">) NOT NULL </w:t>
       </w:r>
       <w:r>
         <w:rPr>
@@ -816,7 +830,7 @@
     <w:p>
       <w:pPr>
         <w:rPr>
-          <w:rFonts w:hint="default"/>
+          <w:rFonts w:hint="eastAsia" w:eastAsiaTheme="minorEastAsia"/>
           <w:lang w:val="en-US" w:eastAsia="zh-CN"/>
         </w:rPr>
       </w:pPr>
@@ -908,748 +922,762 @@
           <w:lang w:val="en-US" w:eastAsia="zh-CN"/>
         </w:rPr>
         <w:t>CREATE TABLE IF NOT EXISTS T_SHARE(</w:t>
+      </w:r>
+    </w:p>
+    <w:p>
+      <w:pPr>
+        <w:rPr>
+          <w:rFonts w:hint="default"/>
+          <w:lang w:val="en-US" w:eastAsia="zh-CN"/>
+        </w:rPr>
+      </w:pPr>
+      <w:r>
+        <w:rPr>
+          <w:rFonts w:hint="default"/>
+          <w:lang w:val="en-US" w:eastAsia="zh-CN"/>
+        </w:rPr>
+        <w:t xml:space="preserve">   ID INT UNSIGNED NOT NULL AUTO_INCREMENT,</w:t>
+      </w:r>
+    </w:p>
+    <w:p>
+      <w:pPr>
+        <w:rPr>
+          <w:rFonts w:hint="default"/>
+          <w:lang w:val="en-US" w:eastAsia="zh-CN"/>
+        </w:rPr>
+      </w:pPr>
+      <w:r>
+        <w:rPr>
+          <w:rFonts w:hint="default"/>
+          <w:lang w:val="en-US" w:eastAsia="zh-CN"/>
+        </w:rPr>
+        <w:t xml:space="preserve">   CONTENT VARCHAR(300) NOT NULL,</w:t>
+      </w:r>
+    </w:p>
+    <w:p>
+      <w:pPr>
+        <w:ind w:firstLine="420" w:firstLineChars="200"/>
+        <w:rPr>
+          <w:rFonts w:hint="default"/>
+          <w:lang w:val="en-US" w:eastAsia="zh-CN"/>
+        </w:rPr>
+      </w:pPr>
+      <w:r>
+        <w:rPr>
+          <w:rFonts w:hint="default"/>
+          <w:lang w:val="en-US" w:eastAsia="zh-CN"/>
+        </w:rPr>
+        <w:t>TIME DATETIME DEFAULT NOW(),</w:t>
+      </w:r>
+    </w:p>
+    <w:p>
+      <w:pPr>
+        <w:rPr>
+          <w:rFonts w:hint="eastAsia"/>
+          <w:lang w:val="en-US" w:eastAsia="zh-CN"/>
+        </w:rPr>
+      </w:pPr>
+      <w:r>
+        <w:rPr>
+          <w:rFonts w:hint="eastAsia"/>
+          <w:lang w:val="en-US" w:eastAsia="zh-CN"/>
+        </w:rPr>
+        <w:t xml:space="preserve">   STATE VARCHAR( 30 ) NOT NULL,</w:t>
+      </w:r>
+    </w:p>
+    <w:p>
+      <w:pPr>
+        <w:rPr>
+          <w:rFonts w:hint="default"/>
+          <w:lang w:val="en-US" w:eastAsia="zh-CN"/>
+        </w:rPr>
+      </w:pPr>
+      <w:r>
+        <w:rPr>
+          <w:rFonts w:hint="default"/>
+          <w:lang w:val="en-US" w:eastAsia="zh-CN"/>
+        </w:rPr>
+        <w:t xml:space="preserve">   LIKENUM INT UNSIGNED DEFAULT 0,</w:t>
+      </w:r>
+    </w:p>
+    <w:p>
+      <w:pPr>
+        <w:rPr>
+          <w:rFonts w:hint="default"/>
+          <w:lang w:val="en-US" w:eastAsia="zh-CN"/>
+        </w:rPr>
+      </w:pPr>
+      <w:r>
+        <w:rPr>
+          <w:rFonts w:hint="default"/>
+          <w:lang w:val="en-US" w:eastAsia="zh-CN"/>
+        </w:rPr>
+        <w:t xml:space="preserve">   COLLECTNUM INT UNSIGNED DEFAULT 0,</w:t>
+      </w:r>
+    </w:p>
+    <w:p>
+      <w:pPr>
+        <w:rPr>
+          <w:rFonts w:hint="default"/>
+          <w:lang w:val="en-US" w:eastAsia="zh-CN"/>
+        </w:rPr>
+      </w:pPr>
+      <w:r>
+        <w:rPr>
+          <w:rFonts w:hint="default"/>
+          <w:lang w:val="en-US" w:eastAsia="zh-CN"/>
+        </w:rPr>
+        <w:t xml:space="preserve">   COMMENTNUM INT UNSIGNED DEFAULT 0,</w:t>
+      </w:r>
+    </w:p>
+    <w:p>
+      <w:pPr>
+        <w:rPr>
+          <w:rFonts w:hint="default"/>
+          <w:lang w:val="en-US" w:eastAsia="zh-CN"/>
+        </w:rPr>
+      </w:pPr>
+      <w:r>
+        <w:rPr>
+          <w:rFonts w:hint="default"/>
+          <w:lang w:val="en-US" w:eastAsia="zh-CN"/>
+        </w:rPr>
+        <w:t xml:space="preserve">   USER_ID INT UNSIGNED NOT NULL,</w:t>
+      </w:r>
+    </w:p>
+    <w:p>
+      <w:pPr>
+        <w:rPr>
+          <w:rFonts w:hint="default"/>
+          <w:lang w:val="en-US" w:eastAsia="zh-CN"/>
+        </w:rPr>
+      </w:pPr>
+      <w:r>
+        <w:rPr>
+          <w:rFonts w:hint="default"/>
+          <w:lang w:val="en-US" w:eastAsia="zh-CN"/>
+        </w:rPr>
+        <w:t xml:space="preserve">   PRIMARY KEY ( ID ),</w:t>
+      </w:r>
+    </w:p>
+    <w:p>
+      <w:pPr>
+        <w:rPr>
+          <w:rFonts w:hint="default"/>
+          <w:lang w:val="en-US" w:eastAsia="zh-CN"/>
+        </w:rPr>
+      </w:pPr>
+      <w:r>
+        <w:rPr>
+          <w:rFonts w:hint="default"/>
+          <w:lang w:val="en-US" w:eastAsia="zh-CN"/>
+        </w:rPr>
+        <w:tab/>
+      </w:r>
+      <w:r>
+        <w:rPr>
+          <w:rFonts w:hint="default"/>
+          <w:lang w:val="en-US" w:eastAsia="zh-CN"/>
+        </w:rPr>
+        <w:t xml:space="preserve"> FOREIGN KEY ( USER_ID ) REFERENCES T_USER( ID )</w:t>
+      </w:r>
+    </w:p>
+    <w:p>
+      <w:pPr>
+        <w:rPr>
+          <w:rFonts w:hint="default"/>
+          <w:lang w:val="en-US" w:eastAsia="zh-CN"/>
+        </w:rPr>
+      </w:pPr>
+      <w:r>
+        <w:rPr>
+          <w:rFonts w:hint="default"/>
+          <w:lang w:val="en-US" w:eastAsia="zh-CN"/>
+        </w:rPr>
+        <w:t>)ENGINE=InnoDB DEFAULT CHARSET=utf8;</w:t>
+      </w:r>
+    </w:p>
+    <w:p>
+      <w:pPr>
+        <w:rPr>
+          <w:rFonts w:hint="default"/>
+          <w:lang w:val="en-US" w:eastAsia="zh-CN"/>
+        </w:rPr>
+      </w:pPr>
+    </w:p>
+    <w:p>
+      <w:pPr>
+        <w:rPr>
+          <w:rFonts w:hint="default"/>
+          <w:lang w:val="en-US" w:eastAsia="zh-CN"/>
+        </w:rPr>
+      </w:pPr>
+      <w:r>
+        <w:rPr>
+          <w:rFonts w:hint="default"/>
+          <w:lang w:val="en-US" w:eastAsia="zh-CN"/>
+        </w:rPr>
+        <w:t>CREATE TABLE IF NOT EXISTS T_COMMENT(</w:t>
+      </w:r>
+    </w:p>
+    <w:p>
+      <w:pPr>
+        <w:rPr>
+          <w:rFonts w:hint="default"/>
+          <w:lang w:val="en-US" w:eastAsia="zh-CN"/>
+        </w:rPr>
+      </w:pPr>
+      <w:r>
+        <w:rPr>
+          <w:rFonts w:hint="default"/>
+          <w:lang w:val="en-US" w:eastAsia="zh-CN"/>
+        </w:rPr>
+        <w:t xml:space="preserve">   ID INT UNSIGNED NOT NULL AUTO_INCREMENT,</w:t>
+      </w:r>
+    </w:p>
+    <w:p>
+      <w:pPr>
+        <w:rPr>
+          <w:rFonts w:hint="default"/>
+          <w:lang w:val="en-US" w:eastAsia="zh-CN"/>
+        </w:rPr>
+      </w:pPr>
+      <w:r>
+        <w:rPr>
+          <w:rFonts w:hint="default"/>
+          <w:lang w:val="en-US" w:eastAsia="zh-CN"/>
+        </w:rPr>
+        <w:t xml:space="preserve">   CONTENT VARCHAR(300) NOT NULL,</w:t>
+      </w:r>
+    </w:p>
+    <w:p>
+      <w:pPr>
+        <w:rPr>
+          <w:rFonts w:hint="default"/>
+          <w:lang w:val="en-US" w:eastAsia="zh-CN"/>
+        </w:rPr>
+      </w:pPr>
+      <w:r>
+        <w:rPr>
+          <w:rFonts w:hint="default"/>
+          <w:lang w:val="en-US" w:eastAsia="zh-CN"/>
+        </w:rPr>
+        <w:tab/>
+      </w:r>
+      <w:r>
+        <w:rPr>
+          <w:rFonts w:hint="default"/>
+          <w:lang w:val="en-US" w:eastAsia="zh-CN"/>
+        </w:rPr>
+        <w:t xml:space="preserve"> TIME DATETIME DEFAULT NOW(),</w:t>
+      </w:r>
+    </w:p>
+    <w:p>
+      <w:pPr>
+        <w:rPr>
+          <w:rFonts w:hint="default"/>
+          <w:lang w:val="en-US" w:eastAsia="zh-CN"/>
+        </w:rPr>
+      </w:pPr>
+      <w:r>
+        <w:rPr>
+          <w:rFonts w:hint="default"/>
+          <w:lang w:val="en-US" w:eastAsia="zh-CN"/>
+        </w:rPr>
+        <w:t xml:space="preserve">   USER_ID INT UNSIGNED NOT NULL,</w:t>
+      </w:r>
+    </w:p>
+    <w:p>
+      <w:pPr>
+        <w:rPr>
+          <w:rFonts w:hint="default"/>
+          <w:lang w:val="en-US" w:eastAsia="zh-CN"/>
+        </w:rPr>
+      </w:pPr>
+      <w:r>
+        <w:rPr>
+          <w:rFonts w:hint="default"/>
+          <w:lang w:val="en-US" w:eastAsia="zh-CN"/>
+        </w:rPr>
+        <w:tab/>
+      </w:r>
+      <w:r>
+        <w:rPr>
+          <w:rFonts w:hint="default"/>
+          <w:lang w:val="en-US" w:eastAsia="zh-CN"/>
+        </w:rPr>
+        <w:t xml:space="preserve"> SHARE_ID INT UNSIGNED NOT NULL,</w:t>
+      </w:r>
+    </w:p>
+    <w:p>
+      <w:pPr>
+        <w:rPr>
+          <w:rFonts w:hint="default"/>
+          <w:lang w:val="en-US" w:eastAsia="zh-CN"/>
+        </w:rPr>
+      </w:pPr>
+      <w:r>
+        <w:rPr>
+          <w:rFonts w:hint="default"/>
+          <w:lang w:val="en-US" w:eastAsia="zh-CN"/>
+        </w:rPr>
+        <w:t xml:space="preserve">   PRIMARY KEY ( ID ),</w:t>
+      </w:r>
+    </w:p>
+    <w:p>
+      <w:pPr>
+        <w:rPr>
+          <w:rFonts w:hint="default"/>
+          <w:lang w:val="en-US" w:eastAsia="zh-CN"/>
+        </w:rPr>
+      </w:pPr>
+      <w:r>
+        <w:rPr>
+          <w:rFonts w:hint="default"/>
+          <w:lang w:val="en-US" w:eastAsia="zh-CN"/>
+        </w:rPr>
+        <w:tab/>
+      </w:r>
+      <w:r>
+        <w:rPr>
+          <w:rFonts w:hint="default"/>
+          <w:lang w:val="en-US" w:eastAsia="zh-CN"/>
+        </w:rPr>
+        <w:t xml:space="preserve"> FOREIGN KEY ( USER_ID ) REFERENCES T_USER( ID ),</w:t>
+      </w:r>
+    </w:p>
+    <w:p>
+      <w:pPr>
+        <w:rPr>
+          <w:rFonts w:hint="default"/>
+          <w:lang w:val="en-US" w:eastAsia="zh-CN"/>
+        </w:rPr>
+      </w:pPr>
+      <w:r>
+        <w:rPr>
+          <w:rFonts w:hint="default"/>
+          <w:lang w:val="en-US" w:eastAsia="zh-CN"/>
+        </w:rPr>
+        <w:tab/>
+      </w:r>
+      <w:r>
+        <w:rPr>
+          <w:rFonts w:hint="default"/>
+          <w:lang w:val="en-US" w:eastAsia="zh-CN"/>
+        </w:rPr>
+        <w:t xml:space="preserve"> FOREIGN KEY ( SHARE_ID ) REFERENCES T_SHARE( ID )</w:t>
+      </w:r>
+    </w:p>
+    <w:p>
+      <w:pPr>
+        <w:rPr>
+          <w:rFonts w:hint="default"/>
+          <w:lang w:val="en-US" w:eastAsia="zh-CN"/>
+        </w:rPr>
+      </w:pPr>
+      <w:r>
+        <w:rPr>
+          <w:rFonts w:hint="default"/>
+          <w:lang w:val="en-US" w:eastAsia="zh-CN"/>
+        </w:rPr>
+        <w:t>)ENGINE=InnoDB DEFAULT CHARSET=utf8;</w:t>
+      </w:r>
+    </w:p>
+    <w:p>
+      <w:pPr>
+        <w:rPr>
+          <w:rFonts w:hint="default"/>
+          <w:lang w:val="en-US" w:eastAsia="zh-CN"/>
+        </w:rPr>
+      </w:pPr>
+    </w:p>
+    <w:p>
+      <w:pPr>
+        <w:rPr>
+          <w:rFonts w:hint="default"/>
+          <w:lang w:val="en-US" w:eastAsia="zh-CN"/>
+        </w:rPr>
+      </w:pPr>
+      <w:r>
+        <w:rPr>
+          <w:rFonts w:hint="default"/>
+          <w:lang w:val="en-US" w:eastAsia="zh-CN"/>
+        </w:rPr>
+        <w:t>CREATE TABLE IF NOT EXISTS T_REPLY(</w:t>
+      </w:r>
+    </w:p>
+    <w:p>
+      <w:pPr>
+        <w:rPr>
+          <w:rFonts w:hint="default"/>
+          <w:lang w:val="en-US" w:eastAsia="zh-CN"/>
+        </w:rPr>
+      </w:pPr>
+      <w:r>
+        <w:rPr>
+          <w:rFonts w:hint="default"/>
+          <w:lang w:val="en-US" w:eastAsia="zh-CN"/>
+        </w:rPr>
+        <w:t xml:space="preserve">   ID INT UNSIGNED NOT NULL AUTO_INCREMENT,</w:t>
+      </w:r>
+    </w:p>
+    <w:p>
+      <w:pPr>
+        <w:rPr>
+          <w:rFonts w:hint="default"/>
+          <w:lang w:val="en-US" w:eastAsia="zh-CN"/>
+        </w:rPr>
+      </w:pPr>
+      <w:r>
+        <w:rPr>
+          <w:rFonts w:hint="default"/>
+          <w:lang w:val="en-US" w:eastAsia="zh-CN"/>
+        </w:rPr>
+        <w:t xml:space="preserve">   CONTENT VARCHAR(300) NOT NULL,</w:t>
+      </w:r>
+    </w:p>
+    <w:p>
+      <w:pPr>
+        <w:rPr>
+          <w:rFonts w:hint="default"/>
+          <w:lang w:val="en-US" w:eastAsia="zh-CN"/>
+        </w:rPr>
+      </w:pPr>
+      <w:r>
+        <w:rPr>
+          <w:rFonts w:hint="default"/>
+          <w:lang w:val="en-US" w:eastAsia="zh-CN"/>
+        </w:rPr>
+        <w:tab/>
+      </w:r>
+      <w:r>
+        <w:rPr>
+          <w:rFonts w:hint="default"/>
+          <w:lang w:val="en-US" w:eastAsia="zh-CN"/>
+        </w:rPr>
+        <w:t xml:space="preserve"> TIME DATETIME DEFAULT NOW(),</w:t>
+      </w:r>
+    </w:p>
+    <w:p>
+      <w:pPr>
+        <w:rPr>
+          <w:rFonts w:hint="default"/>
+          <w:lang w:val="en-US" w:eastAsia="zh-CN"/>
+        </w:rPr>
+      </w:pPr>
+      <w:r>
+        <w:rPr>
+          <w:rFonts w:hint="default"/>
+          <w:lang w:val="en-US" w:eastAsia="zh-CN"/>
+        </w:rPr>
+        <w:t xml:space="preserve">   SEND_USER_ID INT UNSIGNED NOT NULL,</w:t>
+      </w:r>
+    </w:p>
+    <w:p>
+      <w:pPr>
+        <w:rPr>
+          <w:rFonts w:hint="default"/>
+          <w:lang w:val="en-US" w:eastAsia="zh-CN"/>
+        </w:rPr>
+      </w:pPr>
+      <w:r>
+        <w:rPr>
+          <w:rFonts w:hint="default"/>
+          <w:lang w:val="en-US" w:eastAsia="zh-CN"/>
+        </w:rPr>
+        <w:tab/>
+      </w:r>
+      <w:r>
+        <w:rPr>
+          <w:rFonts w:hint="default"/>
+          <w:lang w:val="en-US" w:eastAsia="zh-CN"/>
+        </w:rPr>
+        <w:t xml:space="preserve"> ACCEPT_USER_ID INT UNSIGNED NOT NULL,</w:t>
+      </w:r>
+    </w:p>
+    <w:p>
+      <w:pPr>
+        <w:rPr>
+          <w:rFonts w:hint="default"/>
+          <w:lang w:val="en-US" w:eastAsia="zh-CN"/>
+        </w:rPr>
+      </w:pPr>
+      <w:r>
+        <w:rPr>
+          <w:rFonts w:hint="default"/>
+          <w:lang w:val="en-US" w:eastAsia="zh-CN"/>
+        </w:rPr>
+        <w:tab/>
+      </w:r>
+      <w:r>
+        <w:rPr>
+          <w:rFonts w:hint="default"/>
+          <w:lang w:val="en-US" w:eastAsia="zh-CN"/>
+        </w:rPr>
+        <w:t xml:space="preserve"> COMMENT_ID INT UNSIGNED NOT NULL,</w:t>
+      </w:r>
+    </w:p>
+    <w:p>
+      <w:pPr>
+        <w:rPr>
+          <w:rFonts w:hint="default"/>
+          <w:lang w:val="en-US" w:eastAsia="zh-CN"/>
+        </w:rPr>
+      </w:pPr>
+      <w:r>
+        <w:rPr>
+          <w:rFonts w:hint="default"/>
+          <w:lang w:val="en-US" w:eastAsia="zh-CN"/>
+        </w:rPr>
+        <w:t xml:space="preserve">   PRIMARY KEY ( ID ),</w:t>
+      </w:r>
+    </w:p>
+    <w:p>
+      <w:pPr>
+        <w:rPr>
+          <w:rFonts w:hint="default"/>
+          <w:lang w:val="en-US" w:eastAsia="zh-CN"/>
+        </w:rPr>
+      </w:pPr>
+      <w:r>
+        <w:rPr>
+          <w:rFonts w:hint="default"/>
+          <w:lang w:val="en-US" w:eastAsia="zh-CN"/>
+        </w:rPr>
+        <w:tab/>
+      </w:r>
+      <w:r>
+        <w:rPr>
+          <w:rFonts w:hint="default"/>
+          <w:lang w:val="en-US" w:eastAsia="zh-CN"/>
+        </w:rPr>
+        <w:t xml:space="preserve"> FOREIGN KEY ( SEND_USER_ID ) REFERENCES T_USER( ID ),</w:t>
+      </w:r>
+    </w:p>
+    <w:p>
+      <w:pPr>
+        <w:rPr>
+          <w:rFonts w:hint="default"/>
+          <w:lang w:val="en-US" w:eastAsia="zh-CN"/>
+        </w:rPr>
+      </w:pPr>
+      <w:r>
+        <w:rPr>
+          <w:rFonts w:hint="default"/>
+          <w:lang w:val="en-US" w:eastAsia="zh-CN"/>
+        </w:rPr>
+        <w:tab/>
+      </w:r>
+      <w:r>
+        <w:rPr>
+          <w:rFonts w:hint="default"/>
+          <w:lang w:val="en-US" w:eastAsia="zh-CN"/>
+        </w:rPr>
+        <w:t xml:space="preserve"> FOREIGN KEY ( ACCEPT_USER_ID ) REFERENCES T_USER( ID ),</w:t>
+      </w:r>
+    </w:p>
+    <w:p>
+      <w:pPr>
+        <w:rPr>
+          <w:rFonts w:hint="default"/>
+          <w:lang w:val="en-US" w:eastAsia="zh-CN"/>
+        </w:rPr>
+      </w:pPr>
+      <w:r>
+        <w:rPr>
+          <w:rFonts w:hint="default"/>
+          <w:lang w:val="en-US" w:eastAsia="zh-CN"/>
+        </w:rPr>
+        <w:tab/>
+      </w:r>
+      <w:r>
+        <w:rPr>
+          <w:rFonts w:hint="default"/>
+          <w:lang w:val="en-US" w:eastAsia="zh-CN"/>
+        </w:rPr>
+        <w:t xml:space="preserve"> FOREIGN KEY ( COMMENT_ID ) REFERENCES T_COMMENT( ID )</w:t>
+      </w:r>
+    </w:p>
+    <w:p>
+      <w:pPr>
+        <w:rPr>
+          <w:rFonts w:hint="default"/>
+          <w:lang w:val="en-US" w:eastAsia="zh-CN"/>
+        </w:rPr>
+      </w:pPr>
+      <w:r>
+        <w:rPr>
+          <w:rFonts w:hint="default"/>
+          <w:lang w:val="en-US" w:eastAsia="zh-CN"/>
+        </w:rPr>
+        <w:t>)ENGINE=InnoDB DEFAULT CHARSET=utf8;</w:t>
+      </w:r>
+    </w:p>
+    <w:p>
+      <w:pPr>
+        <w:rPr>
+          <w:rFonts w:hint="default"/>
+          <w:lang w:val="en-US" w:eastAsia="zh-CN"/>
+        </w:rPr>
+      </w:pPr>
+    </w:p>
+    <w:p>
+      <w:pPr>
+        <w:rPr>
+          <w:rFonts w:hint="default"/>
+          <w:lang w:val="en-US" w:eastAsia="zh-CN"/>
+        </w:rPr>
+      </w:pPr>
+      <w:r>
+        <w:rPr>
+          <w:rFonts w:hint="default"/>
+          <w:lang w:val="en-US" w:eastAsia="zh-CN"/>
+        </w:rPr>
+        <w:t>CREATE TABLE IF NOT EXISTS T_SENSITIVE_KEYWORD(</w:t>
+      </w:r>
+    </w:p>
+    <w:p>
+      <w:pPr>
+        <w:rPr>
+          <w:rFonts w:hint="default"/>
+          <w:lang w:val="en-US" w:eastAsia="zh-CN"/>
+        </w:rPr>
+      </w:pPr>
+      <w:r>
+        <w:rPr>
+          <w:rFonts w:hint="default"/>
+          <w:lang w:val="en-US" w:eastAsia="zh-CN"/>
+        </w:rPr>
+        <w:t xml:space="preserve">   ID INT UNSIGNED AUTO_INCREMENT,</w:t>
+      </w:r>
+    </w:p>
+    <w:p>
+      <w:pPr>
+        <w:rPr>
+          <w:rFonts w:hint="default"/>
+          <w:lang w:val="en-US" w:eastAsia="zh-CN"/>
+        </w:rPr>
+      </w:pPr>
+      <w:r>
+        <w:rPr>
+          <w:rFonts w:hint="default"/>
+          <w:lang w:val="en-US" w:eastAsia="zh-CN"/>
+        </w:rPr>
+        <w:t xml:space="preserve">   KEYWORK VARCHAR(10) NOT NULL </w:t>
+      </w:r>
+      <w:r>
+        <w:rPr>
+          <w:rFonts w:hint="default"/>
+          <w:highlight w:val="yellow"/>
+          <w:lang w:val="en-US" w:eastAsia="zh-CN"/>
+        </w:rPr>
+        <w:t>UNIQUE</w:t>
+      </w:r>
+      <w:r>
+        <w:rPr>
+          <w:rFonts w:hint="default"/>
+          <w:lang w:val="en-US" w:eastAsia="zh-CN"/>
+        </w:rPr>
+        <w:t>,</w:t>
+      </w:r>
+    </w:p>
+    <w:p>
+      <w:pPr>
+        <w:rPr>
+          <w:rFonts w:hint="default"/>
+          <w:lang w:val="en-US" w:eastAsia="zh-CN"/>
+        </w:rPr>
+      </w:pPr>
+      <w:r>
+        <w:rPr>
+          <w:rFonts w:hint="default"/>
+          <w:lang w:val="en-US" w:eastAsia="zh-CN"/>
+        </w:rPr>
+        <w:t xml:space="preserve">   PRIMARY KEY ( ID )</w:t>
+      </w:r>
+    </w:p>
+    <w:p>
+      <w:pPr>
+        <w:rPr>
+          <w:rFonts w:hint="default"/>
+          <w:lang w:val="en-US" w:eastAsia="zh-CN"/>
+        </w:rPr>
+      </w:pPr>
+      <w:r>
+        <w:rPr>
+          <w:rFonts w:hint="default"/>
+          <w:lang w:val="en-US" w:eastAsia="zh-CN"/>
+        </w:rPr>
+        <w:t>)ENGINE=InnoDB DEFAULT CHARSET=utf8;</w:t>
+      </w:r>
+    </w:p>
+    <w:p>
+      <w:pPr>
+        <w:rPr>
+          <w:rFonts w:hint="default"/>
+          <w:lang w:val="en-US" w:eastAsia="zh-CN"/>
+        </w:rPr>
+      </w:pPr>
+    </w:p>
+    <w:p>
+      <w:pPr>
+        <w:rPr>
+          <w:rFonts w:hint="default"/>
+          <w:lang w:val="en-US" w:eastAsia="zh-CN"/>
+        </w:rPr>
+      </w:pPr>
+      <w:r>
+        <w:rPr>
+          <w:rFonts w:hint="default"/>
+          <w:lang w:val="en-US" w:eastAsia="zh-CN"/>
+        </w:rPr>
+        <w:t>CREATE TABLE IF NOT EXISTS T_PICTURE(</w:t>
+      </w:r>
+    </w:p>
+    <w:p>
+      <w:pPr>
+        <w:rPr>
+          <w:rFonts w:hint="default"/>
+          <w:lang w:val="en-US" w:eastAsia="zh-CN"/>
+        </w:rPr>
+      </w:pPr>
+      <w:r>
+        <w:rPr>
+          <w:rFonts w:hint="default"/>
+          <w:lang w:val="en-US" w:eastAsia="zh-CN"/>
+        </w:rPr>
+        <w:t xml:space="preserve">   ID INT UNSIGNED NOT NULL AUTO_INCREMENT,</w:t>
+      </w:r>
+    </w:p>
+    <w:p>
+      <w:pPr>
+        <w:rPr>
+          <w:rFonts w:hint="default"/>
+          <w:lang w:val="en-US" w:eastAsia="zh-CN"/>
+        </w:rPr>
+      </w:pPr>
+      <w:r>
+        <w:rPr>
+          <w:rFonts w:hint="default"/>
+          <w:lang w:val="en-US" w:eastAsia="zh-CN"/>
+        </w:rPr>
+        <w:t xml:space="preserve">   URL VARCHAR(50</w:t>
+      </w:r>
+      <w:r>
+        <w:rPr>
+          <w:rFonts w:hint="eastAsia"/>
+          <w:lang w:val="en-US" w:eastAsia="zh-CN"/>
+        </w:rPr>
+        <w:t>0</w:t>
       </w:r>
       <w:bookmarkStart w:id="0" w:name="_GoBack"/>
       <w:bookmarkEnd w:id="0"/>
-    </w:p>
-    <w:p>
-      <w:pPr>
-        <w:rPr>
-          <w:rFonts w:hint="default"/>
-          <w:lang w:val="en-US" w:eastAsia="zh-CN"/>
-        </w:rPr>
-      </w:pPr>
-      <w:r>
-        <w:rPr>
-          <w:rFonts w:hint="default"/>
-          <w:lang w:val="en-US" w:eastAsia="zh-CN"/>
-        </w:rPr>
-        <w:t xml:space="preserve">   ID INT UNSIGNED NOT NULL AUTO_INCREMENT,</w:t>
-      </w:r>
-    </w:p>
-    <w:p>
-      <w:pPr>
-        <w:rPr>
-          <w:rFonts w:hint="default"/>
-          <w:lang w:val="en-US" w:eastAsia="zh-CN"/>
-        </w:rPr>
-      </w:pPr>
-      <w:r>
-        <w:rPr>
-          <w:rFonts w:hint="default"/>
-          <w:lang w:val="en-US" w:eastAsia="zh-CN"/>
-        </w:rPr>
-        <w:t xml:space="preserve">   CONTENT VARCHAR(300) NOT NULL,</w:t>
-      </w:r>
-    </w:p>
-    <w:p>
-      <w:pPr>
-        <w:ind w:firstLine="420" w:firstLineChars="200"/>
-        <w:rPr>
-          <w:rFonts w:hint="default"/>
-          <w:lang w:val="en-US" w:eastAsia="zh-CN"/>
-        </w:rPr>
-      </w:pPr>
-      <w:r>
-        <w:rPr>
-          <w:rFonts w:hint="default"/>
-          <w:lang w:val="en-US" w:eastAsia="zh-CN"/>
-        </w:rPr>
-        <w:t>TIME DATETIME DEFAULT NOW(),</w:t>
-      </w:r>
-    </w:p>
-    <w:p>
-      <w:pPr>
-        <w:rPr>
-          <w:rFonts w:hint="eastAsia"/>
-          <w:lang w:val="en-US" w:eastAsia="zh-CN"/>
-        </w:rPr>
-      </w:pPr>
-      <w:r>
-        <w:rPr>
-          <w:rFonts w:hint="eastAsia"/>
-          <w:lang w:val="en-US" w:eastAsia="zh-CN"/>
-        </w:rPr>
-        <w:t xml:space="preserve">   STATE VARCHAR( 30 ) NOT NULL,</w:t>
-      </w:r>
-    </w:p>
-    <w:p>
-      <w:pPr>
-        <w:rPr>
-          <w:rFonts w:hint="default"/>
-          <w:lang w:val="en-US" w:eastAsia="zh-CN"/>
-        </w:rPr>
-      </w:pPr>
-      <w:r>
-        <w:rPr>
-          <w:rFonts w:hint="default"/>
-          <w:lang w:val="en-US" w:eastAsia="zh-CN"/>
-        </w:rPr>
-        <w:t xml:space="preserve">   LIKENUM INT UNSIGNED DEFAULT 0,</w:t>
-      </w:r>
-    </w:p>
-    <w:p>
-      <w:pPr>
-        <w:rPr>
-          <w:rFonts w:hint="default"/>
-          <w:lang w:val="en-US" w:eastAsia="zh-CN"/>
-        </w:rPr>
-      </w:pPr>
-      <w:r>
-        <w:rPr>
-          <w:rFonts w:hint="default"/>
-          <w:lang w:val="en-US" w:eastAsia="zh-CN"/>
-        </w:rPr>
-        <w:t xml:space="preserve">   COLLECTNUM INT UNSIGNED DEFAULT 0,</w:t>
-      </w:r>
-    </w:p>
-    <w:p>
-      <w:pPr>
-        <w:rPr>
-          <w:rFonts w:hint="default"/>
-          <w:lang w:val="en-US" w:eastAsia="zh-CN"/>
-        </w:rPr>
-      </w:pPr>
-      <w:r>
-        <w:rPr>
-          <w:rFonts w:hint="default"/>
-          <w:lang w:val="en-US" w:eastAsia="zh-CN"/>
-        </w:rPr>
-        <w:t xml:space="preserve">   COMMENTNUM INT UNSIGNED DEFAULT 0,</w:t>
-      </w:r>
-    </w:p>
-    <w:p>
-      <w:pPr>
-        <w:rPr>
-          <w:rFonts w:hint="default"/>
-          <w:lang w:val="en-US" w:eastAsia="zh-CN"/>
-        </w:rPr>
-      </w:pPr>
-      <w:r>
-        <w:rPr>
-          <w:rFonts w:hint="default"/>
-          <w:lang w:val="en-US" w:eastAsia="zh-CN"/>
-        </w:rPr>
-        <w:t xml:space="preserve">   USER_ID INT UNSIGNED NOT NULL,</w:t>
-      </w:r>
-    </w:p>
-    <w:p>
-      <w:pPr>
-        <w:rPr>
-          <w:rFonts w:hint="default"/>
-          <w:lang w:val="en-US" w:eastAsia="zh-CN"/>
-        </w:rPr>
-      </w:pPr>
-      <w:r>
-        <w:rPr>
-          <w:rFonts w:hint="default"/>
-          <w:lang w:val="en-US" w:eastAsia="zh-CN"/>
-        </w:rPr>
-        <w:t xml:space="preserve">   PRIMARY KEY ( ID ),</w:t>
-      </w:r>
-    </w:p>
-    <w:p>
-      <w:pPr>
-        <w:rPr>
-          <w:rFonts w:hint="default"/>
-          <w:lang w:val="en-US" w:eastAsia="zh-CN"/>
-        </w:rPr>
-      </w:pPr>
-      <w:r>
-        <w:rPr>
-          <w:rFonts w:hint="default"/>
-          <w:lang w:val="en-US" w:eastAsia="zh-CN"/>
-        </w:rPr>
-        <w:tab/>
-      </w:r>
-      <w:r>
-        <w:rPr>
-          <w:rFonts w:hint="default"/>
-          <w:lang w:val="en-US" w:eastAsia="zh-CN"/>
-        </w:rPr>
-        <w:t xml:space="preserve"> FOREIGN KEY ( USER_ID ) REFERENCES T_USER( ID )</w:t>
-      </w:r>
-    </w:p>
-    <w:p>
-      <w:pPr>
-        <w:rPr>
-          <w:rFonts w:hint="default"/>
-          <w:lang w:val="en-US" w:eastAsia="zh-CN"/>
-        </w:rPr>
-      </w:pPr>
-      <w:r>
-        <w:rPr>
-          <w:rFonts w:hint="default"/>
-          <w:lang w:val="en-US" w:eastAsia="zh-CN"/>
-        </w:rPr>
-        <w:t>)ENGINE=InnoDB DEFAULT CHARSET=utf8;</w:t>
-      </w:r>
-    </w:p>
-    <w:p>
-      <w:pPr>
-        <w:rPr>
-          <w:rFonts w:hint="default"/>
-          <w:lang w:val="en-US" w:eastAsia="zh-CN"/>
-        </w:rPr>
-      </w:pPr>
-    </w:p>
-    <w:p>
-      <w:pPr>
-        <w:rPr>
-          <w:rFonts w:hint="default"/>
-          <w:lang w:val="en-US" w:eastAsia="zh-CN"/>
-        </w:rPr>
-      </w:pPr>
-      <w:r>
-        <w:rPr>
-          <w:rFonts w:hint="default"/>
-          <w:lang w:val="en-US" w:eastAsia="zh-CN"/>
-        </w:rPr>
-        <w:t>CREATE TABLE IF NOT EXISTS T_COMMENT(</w:t>
-      </w:r>
-    </w:p>
-    <w:p>
-      <w:pPr>
-        <w:rPr>
-          <w:rFonts w:hint="default"/>
-          <w:lang w:val="en-US" w:eastAsia="zh-CN"/>
-        </w:rPr>
-      </w:pPr>
-      <w:r>
-        <w:rPr>
-          <w:rFonts w:hint="default"/>
-          <w:lang w:val="en-US" w:eastAsia="zh-CN"/>
-        </w:rPr>
-        <w:t xml:space="preserve">   ID INT UNSIGNED NOT NULL AUTO_INCREMENT,</w:t>
-      </w:r>
-    </w:p>
-    <w:p>
-      <w:pPr>
-        <w:rPr>
-          <w:rFonts w:hint="default"/>
-          <w:lang w:val="en-US" w:eastAsia="zh-CN"/>
-        </w:rPr>
-      </w:pPr>
-      <w:r>
-        <w:rPr>
-          <w:rFonts w:hint="default"/>
-          <w:lang w:val="en-US" w:eastAsia="zh-CN"/>
-        </w:rPr>
-        <w:t xml:space="preserve">   CONTENT VARCHAR(300) NOT NULL,</w:t>
-      </w:r>
-    </w:p>
-    <w:p>
-      <w:pPr>
-        <w:rPr>
-          <w:rFonts w:hint="default"/>
-          <w:lang w:val="en-US" w:eastAsia="zh-CN"/>
-        </w:rPr>
-      </w:pPr>
-      <w:r>
-        <w:rPr>
-          <w:rFonts w:hint="default"/>
-          <w:lang w:val="en-US" w:eastAsia="zh-CN"/>
-        </w:rPr>
-        <w:tab/>
-      </w:r>
-      <w:r>
-        <w:rPr>
-          <w:rFonts w:hint="default"/>
-          <w:lang w:val="en-US" w:eastAsia="zh-CN"/>
-        </w:rPr>
-        <w:t xml:space="preserve"> TIME DATETIME DEFAULT NOW(),</w:t>
-      </w:r>
-    </w:p>
-    <w:p>
-      <w:pPr>
-        <w:rPr>
-          <w:rFonts w:hint="default"/>
-          <w:lang w:val="en-US" w:eastAsia="zh-CN"/>
-        </w:rPr>
-      </w:pPr>
-      <w:r>
-        <w:rPr>
-          <w:rFonts w:hint="default"/>
-          <w:lang w:val="en-US" w:eastAsia="zh-CN"/>
-        </w:rPr>
-        <w:t xml:space="preserve">   USER_ID INT UNSIGNED NOT NULL,</w:t>
-      </w:r>
-    </w:p>
-    <w:p>
-      <w:pPr>
-        <w:rPr>
-          <w:rFonts w:hint="default"/>
-          <w:lang w:val="en-US" w:eastAsia="zh-CN"/>
-        </w:rPr>
-      </w:pPr>
-      <w:r>
-        <w:rPr>
-          <w:rFonts w:hint="default"/>
-          <w:lang w:val="en-US" w:eastAsia="zh-CN"/>
-        </w:rPr>
-        <w:tab/>
-      </w:r>
-      <w:r>
-        <w:rPr>
-          <w:rFonts w:hint="default"/>
-          <w:lang w:val="en-US" w:eastAsia="zh-CN"/>
-        </w:rPr>
-        <w:t xml:space="preserve"> SHARE_ID INT UNSIGNED NOT NULL,</w:t>
-      </w:r>
-    </w:p>
-    <w:p>
-      <w:pPr>
-        <w:rPr>
-          <w:rFonts w:hint="default"/>
-          <w:lang w:val="en-US" w:eastAsia="zh-CN"/>
-        </w:rPr>
-      </w:pPr>
-      <w:r>
-        <w:rPr>
-          <w:rFonts w:hint="default"/>
-          <w:lang w:val="en-US" w:eastAsia="zh-CN"/>
-        </w:rPr>
-        <w:t xml:space="preserve">   PRIMARY KEY ( ID ),</w:t>
-      </w:r>
-    </w:p>
-    <w:p>
-      <w:pPr>
-        <w:rPr>
-          <w:rFonts w:hint="default"/>
-          <w:lang w:val="en-US" w:eastAsia="zh-CN"/>
-        </w:rPr>
-      </w:pPr>
-      <w:r>
-        <w:rPr>
-          <w:rFonts w:hint="default"/>
-          <w:lang w:val="en-US" w:eastAsia="zh-CN"/>
-        </w:rPr>
-        <w:tab/>
-      </w:r>
-      <w:r>
-        <w:rPr>
-          <w:rFonts w:hint="default"/>
-          <w:lang w:val="en-US" w:eastAsia="zh-CN"/>
-        </w:rPr>
-        <w:t xml:space="preserve"> FOREIGN KEY ( USER_ID ) REFERENCES T_USER( ID ),</w:t>
-      </w:r>
-    </w:p>
-    <w:p>
-      <w:pPr>
-        <w:rPr>
-          <w:rFonts w:hint="default"/>
-          <w:lang w:val="en-US" w:eastAsia="zh-CN"/>
-        </w:rPr>
-      </w:pPr>
-      <w:r>
-        <w:rPr>
-          <w:rFonts w:hint="default"/>
-          <w:lang w:val="en-US" w:eastAsia="zh-CN"/>
-        </w:rPr>
-        <w:tab/>
-      </w:r>
-      <w:r>
-        <w:rPr>
-          <w:rFonts w:hint="default"/>
-          <w:lang w:val="en-US" w:eastAsia="zh-CN"/>
-        </w:rPr>
-        <w:t xml:space="preserve"> FOREIGN KEY ( SHARE_ID ) REFERENCES T_SHARE( ID )</w:t>
-      </w:r>
-    </w:p>
-    <w:p>
-      <w:pPr>
-        <w:rPr>
-          <w:rFonts w:hint="default"/>
-          <w:lang w:val="en-US" w:eastAsia="zh-CN"/>
-        </w:rPr>
-      </w:pPr>
-      <w:r>
-        <w:rPr>
-          <w:rFonts w:hint="default"/>
-          <w:lang w:val="en-US" w:eastAsia="zh-CN"/>
-        </w:rPr>
-        <w:t>)ENGINE=InnoDB DEFAULT CHARSET=utf8;</w:t>
-      </w:r>
-    </w:p>
-    <w:p>
-      <w:pPr>
-        <w:rPr>
-          <w:rFonts w:hint="default"/>
-          <w:lang w:val="en-US" w:eastAsia="zh-CN"/>
-        </w:rPr>
-      </w:pPr>
-    </w:p>
-    <w:p>
-      <w:pPr>
-        <w:rPr>
-          <w:rFonts w:hint="default"/>
-          <w:lang w:val="en-US" w:eastAsia="zh-CN"/>
-        </w:rPr>
-      </w:pPr>
-      <w:r>
-        <w:rPr>
-          <w:rFonts w:hint="default"/>
-          <w:lang w:val="en-US" w:eastAsia="zh-CN"/>
-        </w:rPr>
-        <w:t>CREATE TABLE IF NOT EXISTS T_REPLY(</w:t>
-      </w:r>
-    </w:p>
-    <w:p>
-      <w:pPr>
-        <w:rPr>
-          <w:rFonts w:hint="default"/>
-          <w:lang w:val="en-US" w:eastAsia="zh-CN"/>
-        </w:rPr>
-      </w:pPr>
-      <w:r>
-        <w:rPr>
-          <w:rFonts w:hint="default"/>
-          <w:lang w:val="en-US" w:eastAsia="zh-CN"/>
-        </w:rPr>
-        <w:t xml:space="preserve">   ID INT UNSIGNED NOT NULL AUTO_INCREMENT,</w:t>
-      </w:r>
-    </w:p>
-    <w:p>
-      <w:pPr>
-        <w:rPr>
-          <w:rFonts w:hint="default"/>
-          <w:lang w:val="en-US" w:eastAsia="zh-CN"/>
-        </w:rPr>
-      </w:pPr>
-      <w:r>
-        <w:rPr>
-          <w:rFonts w:hint="default"/>
-          <w:lang w:val="en-US" w:eastAsia="zh-CN"/>
-        </w:rPr>
-        <w:t xml:space="preserve">   CONTENT VARCHAR(300) NOT NULL,</w:t>
-      </w:r>
-    </w:p>
-    <w:p>
-      <w:pPr>
-        <w:rPr>
-          <w:rFonts w:hint="default"/>
-          <w:lang w:val="en-US" w:eastAsia="zh-CN"/>
-        </w:rPr>
-      </w:pPr>
-      <w:r>
-        <w:rPr>
-          <w:rFonts w:hint="default"/>
-          <w:lang w:val="en-US" w:eastAsia="zh-CN"/>
-        </w:rPr>
-        <w:tab/>
-      </w:r>
-      <w:r>
-        <w:rPr>
-          <w:rFonts w:hint="default"/>
-          <w:lang w:val="en-US" w:eastAsia="zh-CN"/>
-        </w:rPr>
-        <w:t xml:space="preserve"> TIME DATETIME DEFAULT NOW(),</w:t>
-      </w:r>
-    </w:p>
-    <w:p>
-      <w:pPr>
-        <w:rPr>
-          <w:rFonts w:hint="default"/>
-          <w:lang w:val="en-US" w:eastAsia="zh-CN"/>
-        </w:rPr>
-      </w:pPr>
-      <w:r>
-        <w:rPr>
-          <w:rFonts w:hint="default"/>
-          <w:lang w:val="en-US" w:eastAsia="zh-CN"/>
-        </w:rPr>
-        <w:t xml:space="preserve">   SEND_USER_ID INT UNSIGNED NOT NULL,</w:t>
-      </w:r>
-    </w:p>
-    <w:p>
-      <w:pPr>
-        <w:rPr>
-          <w:rFonts w:hint="default"/>
-          <w:lang w:val="en-US" w:eastAsia="zh-CN"/>
-        </w:rPr>
-      </w:pPr>
-      <w:r>
-        <w:rPr>
-          <w:rFonts w:hint="default"/>
-          <w:lang w:val="en-US" w:eastAsia="zh-CN"/>
-        </w:rPr>
-        <w:tab/>
-      </w:r>
-      <w:r>
-        <w:rPr>
-          <w:rFonts w:hint="default"/>
-          <w:lang w:val="en-US" w:eastAsia="zh-CN"/>
-        </w:rPr>
-        <w:t xml:space="preserve"> ACCEPT_USER_ID INT UNSIGNED NOT NULL,</w:t>
-      </w:r>
-    </w:p>
-    <w:p>
-      <w:pPr>
-        <w:rPr>
-          <w:rFonts w:hint="default"/>
-          <w:lang w:val="en-US" w:eastAsia="zh-CN"/>
-        </w:rPr>
-      </w:pPr>
-      <w:r>
-        <w:rPr>
-          <w:rFonts w:hint="default"/>
-          <w:lang w:val="en-US" w:eastAsia="zh-CN"/>
-        </w:rPr>
-        <w:tab/>
-      </w:r>
-      <w:r>
-        <w:rPr>
-          <w:rFonts w:hint="default"/>
-          <w:lang w:val="en-US" w:eastAsia="zh-CN"/>
-        </w:rPr>
-        <w:t xml:space="preserve"> COMMENT_ID INT UNSIGNED NOT NULL,</w:t>
-      </w:r>
-    </w:p>
-    <w:p>
-      <w:pPr>
-        <w:rPr>
-          <w:rFonts w:hint="default"/>
-          <w:lang w:val="en-US" w:eastAsia="zh-CN"/>
-        </w:rPr>
-      </w:pPr>
-      <w:r>
-        <w:rPr>
-          <w:rFonts w:hint="default"/>
-          <w:lang w:val="en-US" w:eastAsia="zh-CN"/>
-        </w:rPr>
-        <w:t xml:space="preserve">   PRIMARY KEY ( ID ),</w:t>
-      </w:r>
-    </w:p>
-    <w:p>
-      <w:pPr>
-        <w:rPr>
-          <w:rFonts w:hint="default"/>
-          <w:lang w:val="en-US" w:eastAsia="zh-CN"/>
-        </w:rPr>
-      </w:pPr>
-      <w:r>
-        <w:rPr>
-          <w:rFonts w:hint="default"/>
-          <w:lang w:val="en-US" w:eastAsia="zh-CN"/>
-        </w:rPr>
-        <w:tab/>
-      </w:r>
-      <w:r>
-        <w:rPr>
-          <w:rFonts w:hint="default"/>
-          <w:lang w:val="en-US" w:eastAsia="zh-CN"/>
-        </w:rPr>
-        <w:t xml:space="preserve"> FOREIGN KEY ( SEND_USER_ID ) REFERENCES T_USER( ID ),</w:t>
-      </w:r>
-    </w:p>
-    <w:p>
-      <w:pPr>
-        <w:rPr>
-          <w:rFonts w:hint="default"/>
-          <w:lang w:val="en-US" w:eastAsia="zh-CN"/>
-        </w:rPr>
-      </w:pPr>
-      <w:r>
-        <w:rPr>
-          <w:rFonts w:hint="default"/>
-          <w:lang w:val="en-US" w:eastAsia="zh-CN"/>
-        </w:rPr>
-        <w:tab/>
-      </w:r>
-      <w:r>
-        <w:rPr>
-          <w:rFonts w:hint="default"/>
-          <w:lang w:val="en-US" w:eastAsia="zh-CN"/>
-        </w:rPr>
-        <w:t xml:space="preserve"> FOREIGN KEY ( ACCEPT_USER_ID ) REFERENCES T_USER( ID ),</w:t>
-      </w:r>
-    </w:p>
-    <w:p>
-      <w:pPr>
-        <w:rPr>
-          <w:rFonts w:hint="default"/>
-          <w:lang w:val="en-US" w:eastAsia="zh-CN"/>
-        </w:rPr>
-      </w:pPr>
-      <w:r>
-        <w:rPr>
-          <w:rFonts w:hint="default"/>
-          <w:lang w:val="en-US" w:eastAsia="zh-CN"/>
-        </w:rPr>
-        <w:tab/>
-      </w:r>
-      <w:r>
-        <w:rPr>
-          <w:rFonts w:hint="default"/>
-          <w:lang w:val="en-US" w:eastAsia="zh-CN"/>
-        </w:rPr>
-        <w:t xml:space="preserve"> FOREIGN KEY ( COMMENT_ID ) REFERENCES T_COMMENT( ID )</w:t>
-      </w:r>
-    </w:p>
-    <w:p>
-      <w:pPr>
-        <w:rPr>
-          <w:rFonts w:hint="default"/>
-          <w:lang w:val="en-US" w:eastAsia="zh-CN"/>
-        </w:rPr>
-      </w:pPr>
-      <w:r>
-        <w:rPr>
-          <w:rFonts w:hint="default"/>
-          <w:lang w:val="en-US" w:eastAsia="zh-CN"/>
-        </w:rPr>
-        <w:t>)ENGINE=InnoDB DEFAULT CHARSET=utf8;</w:t>
-      </w:r>
-    </w:p>
-    <w:p>
-      <w:pPr>
-        <w:rPr>
-          <w:rFonts w:hint="default"/>
-          <w:lang w:val="en-US" w:eastAsia="zh-CN"/>
-        </w:rPr>
-      </w:pPr>
-    </w:p>
-    <w:p>
-      <w:pPr>
-        <w:rPr>
-          <w:rFonts w:hint="default"/>
-          <w:lang w:val="en-US" w:eastAsia="zh-CN"/>
-        </w:rPr>
-      </w:pPr>
-      <w:r>
-        <w:rPr>
-          <w:rFonts w:hint="default"/>
-          <w:lang w:val="en-US" w:eastAsia="zh-CN"/>
-        </w:rPr>
-        <w:t>CREATE TABLE IF NOT EXISTS T_SENSITIVE_KEYWORD(</w:t>
-      </w:r>
-    </w:p>
-    <w:p>
-      <w:pPr>
-        <w:rPr>
-          <w:rFonts w:hint="default"/>
-          <w:lang w:val="en-US" w:eastAsia="zh-CN"/>
-        </w:rPr>
-      </w:pPr>
-      <w:r>
-        <w:rPr>
-          <w:rFonts w:hint="default"/>
-          <w:lang w:val="en-US" w:eastAsia="zh-CN"/>
-        </w:rPr>
-        <w:t xml:space="preserve">   ID INT UNSIGNED AUTO_INCREMENT,</w:t>
-      </w:r>
-    </w:p>
-    <w:p>
-      <w:pPr>
-        <w:rPr>
-          <w:rFonts w:hint="default"/>
-          <w:lang w:val="en-US" w:eastAsia="zh-CN"/>
-        </w:rPr>
-      </w:pPr>
-      <w:r>
-        <w:rPr>
-          <w:rFonts w:hint="default"/>
-          <w:lang w:val="en-US" w:eastAsia="zh-CN"/>
-        </w:rPr>
-        <w:t xml:space="preserve">   KEYWORK VARCHAR(10) NOT NULL </w:t>
-      </w:r>
-      <w:r>
-        <w:rPr>
-          <w:rFonts w:hint="default"/>
-          <w:highlight w:val="yellow"/>
-          <w:lang w:val="en-US" w:eastAsia="zh-CN"/>
-        </w:rPr>
-        <w:t>UNIQUE</w:t>
-      </w:r>
-      <w:r>
-        <w:rPr>
-          <w:rFonts w:hint="default"/>
-          <w:lang w:val="en-US" w:eastAsia="zh-CN"/>
-        </w:rPr>
-        <w:t>,</w:t>
-      </w:r>
-    </w:p>
-    <w:p>
-      <w:pPr>
-        <w:rPr>
-          <w:rFonts w:hint="default"/>
-          <w:lang w:val="en-US" w:eastAsia="zh-CN"/>
-        </w:rPr>
-      </w:pPr>
-      <w:r>
-        <w:rPr>
-          <w:rFonts w:hint="default"/>
-          <w:lang w:val="en-US" w:eastAsia="zh-CN"/>
-        </w:rPr>
-        <w:t xml:space="preserve">   PRIMARY KEY ( ID )</w:t>
-      </w:r>
-    </w:p>
-    <w:p>
-      <w:pPr>
-        <w:rPr>
-          <w:rFonts w:hint="default"/>
-          <w:lang w:val="en-US" w:eastAsia="zh-CN"/>
-        </w:rPr>
-      </w:pPr>
-      <w:r>
-        <w:rPr>
-          <w:rFonts w:hint="default"/>
-          <w:lang w:val="en-US" w:eastAsia="zh-CN"/>
-        </w:rPr>
-        <w:t>)ENGINE=InnoDB DEFAULT CHARSET=utf8;</w:t>
-      </w:r>
-    </w:p>
-    <w:p>
-      <w:pPr>
-        <w:rPr>
-          <w:rFonts w:hint="default"/>
-          <w:lang w:val="en-US" w:eastAsia="zh-CN"/>
-        </w:rPr>
-      </w:pPr>
-    </w:p>
-    <w:p>
-      <w:pPr>
-        <w:rPr>
-          <w:rFonts w:hint="default"/>
-          <w:lang w:val="en-US" w:eastAsia="zh-CN"/>
-        </w:rPr>
-      </w:pPr>
-      <w:r>
-        <w:rPr>
-          <w:rFonts w:hint="default"/>
-          <w:lang w:val="en-US" w:eastAsia="zh-CN"/>
-        </w:rPr>
-        <w:t>CREATE TABLE IF NOT EXISTS T_PICTURE(</w:t>
-      </w:r>
-    </w:p>
-    <w:p>
-      <w:pPr>
-        <w:rPr>
-          <w:rFonts w:hint="default"/>
-          <w:lang w:val="en-US" w:eastAsia="zh-CN"/>
-        </w:rPr>
-      </w:pPr>
-      <w:r>
-        <w:rPr>
-          <w:rFonts w:hint="default"/>
-          <w:lang w:val="en-US" w:eastAsia="zh-CN"/>
-        </w:rPr>
-        <w:t xml:space="preserve">   ID INT UNSIGNED NOT NULL AUTO_INCREMENT,</w:t>
-      </w:r>
-    </w:p>
-    <w:p>
-      <w:pPr>
-        <w:rPr>
-          <w:rFonts w:hint="default"/>
-          <w:lang w:val="en-US" w:eastAsia="zh-CN"/>
-        </w:rPr>
-      </w:pPr>
-      <w:r>
-        <w:rPr>
-          <w:rFonts w:hint="default"/>
-          <w:lang w:val="en-US" w:eastAsia="zh-CN"/>
-        </w:rPr>
-        <w:t xml:space="preserve">   URL VARCHAR(50) NOT NULL,</w:t>
+      <w:r>
+        <w:rPr>
+          <w:rFonts w:hint="default"/>
+          <w:lang w:val="en-US" w:eastAsia="zh-CN"/>
+        </w:rPr>
+        <w:t>) NOT NULL,</w:t>
       </w:r>
     </w:p>
     <w:p>

--- a/数据库设计.docx
+++ b/数据库设计.docx
@@ -1670,826 +1670,835 @@
         </w:rPr>
         <w:t>0</w:t>
       </w:r>
+      <w:r>
+        <w:rPr>
+          <w:rFonts w:hint="default"/>
+          <w:lang w:val="en-US" w:eastAsia="zh-CN"/>
+        </w:rPr>
+        <w:t>) NOT NULL,</w:t>
+      </w:r>
+    </w:p>
+    <w:p>
+      <w:pPr>
+        <w:rPr>
+          <w:rFonts w:hint="default"/>
+          <w:lang w:val="en-US" w:eastAsia="zh-CN"/>
+        </w:rPr>
+      </w:pPr>
+      <w:r>
+        <w:rPr>
+          <w:rFonts w:hint="default"/>
+          <w:lang w:val="en-US" w:eastAsia="zh-CN"/>
+        </w:rPr>
+        <w:t xml:space="preserve">   SHARE_ID INT UNSIGNED NOT NULL,</w:t>
+      </w:r>
+    </w:p>
+    <w:p>
+      <w:pPr>
+        <w:rPr>
+          <w:rFonts w:hint="default"/>
+          <w:lang w:val="en-US" w:eastAsia="zh-CN"/>
+        </w:rPr>
+      </w:pPr>
+      <w:r>
+        <w:rPr>
+          <w:rFonts w:hint="default"/>
+          <w:lang w:val="en-US" w:eastAsia="zh-CN"/>
+        </w:rPr>
+        <w:t xml:space="preserve">   PRIMARY KEY ( ID ),</w:t>
+      </w:r>
+    </w:p>
+    <w:p>
+      <w:pPr>
+        <w:rPr>
+          <w:rFonts w:hint="default"/>
+          <w:lang w:val="en-US" w:eastAsia="zh-CN"/>
+        </w:rPr>
+      </w:pPr>
+      <w:r>
+        <w:rPr>
+          <w:rFonts w:hint="default"/>
+          <w:lang w:val="en-US" w:eastAsia="zh-CN"/>
+        </w:rPr>
+        <w:t xml:space="preserve">   FOREIGN KEY ( SHARE_ID ) REFERENCES T_SHARE( ID )</w:t>
+      </w:r>
+    </w:p>
+    <w:p>
+      <w:pPr>
+        <w:rPr>
+          <w:rFonts w:hint="default"/>
+          <w:lang w:val="en-US" w:eastAsia="zh-CN"/>
+        </w:rPr>
+      </w:pPr>
+      <w:r>
+        <w:rPr>
+          <w:rFonts w:hint="default"/>
+          <w:lang w:val="en-US" w:eastAsia="zh-CN"/>
+        </w:rPr>
+        <w:t>)ENGINE=InnoDB DEFAULT CHARSET=utf8;</w:t>
+      </w:r>
+    </w:p>
+    <w:p>
+      <w:pPr>
+        <w:rPr>
+          <w:rFonts w:hint="default"/>
+          <w:lang w:val="en-US" w:eastAsia="zh-CN"/>
+        </w:rPr>
+      </w:pPr>
+    </w:p>
+    <w:p>
+      <w:pPr>
+        <w:rPr>
+          <w:rFonts w:hint="default"/>
+          <w:lang w:val="en-US" w:eastAsia="zh-CN"/>
+        </w:rPr>
+      </w:pPr>
+      <w:r>
+        <w:rPr>
+          <w:rFonts w:hint="default"/>
+          <w:lang w:val="en-US" w:eastAsia="zh-CN"/>
+        </w:rPr>
+        <w:t>CREATE TABLE IF NOT EXISTS T_FOLLOW(</w:t>
+      </w:r>
+    </w:p>
+    <w:p>
+      <w:pPr>
+        <w:rPr>
+          <w:rFonts w:hint="default"/>
+          <w:lang w:val="en-US" w:eastAsia="zh-CN"/>
+        </w:rPr>
+      </w:pPr>
+      <w:r>
+        <w:rPr>
+          <w:rFonts w:hint="default"/>
+          <w:lang w:val="en-US" w:eastAsia="zh-CN"/>
+        </w:rPr>
+        <w:t xml:space="preserve">   FROM_USER_ID INT UNSIGNED NOT NULL,</w:t>
+      </w:r>
+    </w:p>
+    <w:p>
+      <w:pPr>
+        <w:rPr>
+          <w:rFonts w:hint="default"/>
+          <w:lang w:val="en-US" w:eastAsia="zh-CN"/>
+        </w:rPr>
+      </w:pPr>
+      <w:r>
+        <w:rPr>
+          <w:rFonts w:hint="default"/>
+          <w:lang w:val="en-US" w:eastAsia="zh-CN"/>
+        </w:rPr>
+        <w:t xml:space="preserve">   TO_USER_ID INT UNSIGNED NOT NULL,</w:t>
+      </w:r>
+    </w:p>
+    <w:p>
+      <w:pPr>
+        <w:rPr>
+          <w:rFonts w:hint="default"/>
+          <w:lang w:val="en-US" w:eastAsia="zh-CN"/>
+        </w:rPr>
+      </w:pPr>
+      <w:r>
+        <w:rPr>
+          <w:rFonts w:hint="default"/>
+          <w:lang w:val="en-US" w:eastAsia="zh-CN"/>
+        </w:rPr>
+        <w:tab/>
+      </w:r>
+      <w:r>
+        <w:rPr>
+          <w:rFonts w:hint="default"/>
+          <w:lang w:val="en-US" w:eastAsia="zh-CN"/>
+        </w:rPr>
+        <w:t xml:space="preserve"> FOLLOW_TIME DATETIME DEFAULT NOW(),</w:t>
+      </w:r>
+    </w:p>
+    <w:p>
+      <w:pPr>
+        <w:rPr>
+          <w:rFonts w:hint="default"/>
+          <w:lang w:val="en-US" w:eastAsia="zh-CN"/>
+        </w:rPr>
+      </w:pPr>
+      <w:r>
+        <w:rPr>
+          <w:rFonts w:hint="default"/>
+          <w:lang w:val="en-US" w:eastAsia="zh-CN"/>
+        </w:rPr>
+        <w:t xml:space="preserve">   PRIMARY KEY ( FROM_USER_ID,TO_USER_ID ),</w:t>
+      </w:r>
+    </w:p>
+    <w:p>
+      <w:pPr>
+        <w:rPr>
+          <w:rFonts w:hint="default"/>
+          <w:lang w:val="en-US" w:eastAsia="zh-CN"/>
+        </w:rPr>
+      </w:pPr>
+      <w:r>
+        <w:rPr>
+          <w:rFonts w:hint="default"/>
+          <w:lang w:val="en-US" w:eastAsia="zh-CN"/>
+        </w:rPr>
+        <w:tab/>
+      </w:r>
+      <w:r>
+        <w:rPr>
+          <w:rFonts w:hint="default"/>
+          <w:lang w:val="en-US" w:eastAsia="zh-CN"/>
+        </w:rPr>
+        <w:t xml:space="preserve"> FOREIGN KEY ( FROM_USER_ID ) REFERENCES T_USER( ID ),</w:t>
+      </w:r>
+    </w:p>
+    <w:p>
+      <w:pPr>
+        <w:rPr>
+          <w:rFonts w:hint="default"/>
+          <w:lang w:val="en-US" w:eastAsia="zh-CN"/>
+        </w:rPr>
+      </w:pPr>
+      <w:r>
+        <w:rPr>
+          <w:rFonts w:hint="default"/>
+          <w:lang w:val="en-US" w:eastAsia="zh-CN"/>
+        </w:rPr>
+        <w:tab/>
+      </w:r>
+      <w:r>
+        <w:rPr>
+          <w:rFonts w:hint="default"/>
+          <w:lang w:val="en-US" w:eastAsia="zh-CN"/>
+        </w:rPr>
+        <w:t xml:space="preserve"> FOREIGN KEY ( TO_USER_ID ) REFERENCES T_USER( ID )</w:t>
+      </w:r>
+    </w:p>
+    <w:p>
+      <w:pPr>
+        <w:rPr>
+          <w:rFonts w:hint="default"/>
+          <w:lang w:val="en-US" w:eastAsia="zh-CN"/>
+        </w:rPr>
+      </w:pPr>
+      <w:r>
+        <w:rPr>
+          <w:rFonts w:hint="default"/>
+          <w:lang w:val="en-US" w:eastAsia="zh-CN"/>
+        </w:rPr>
+        <w:t>)ENGINE=InnoDB DEFAULT CHARSET=utf8;</w:t>
+      </w:r>
+    </w:p>
+    <w:p>
+      <w:pPr>
+        <w:rPr>
+          <w:rFonts w:hint="default"/>
+          <w:lang w:val="en-US" w:eastAsia="zh-CN"/>
+        </w:rPr>
+      </w:pPr>
+    </w:p>
+    <w:p>
+      <w:pPr>
+        <w:rPr>
+          <w:rFonts w:hint="default"/>
+          <w:lang w:val="en-US" w:eastAsia="zh-CN"/>
+        </w:rPr>
+      </w:pPr>
+      <w:r>
+        <w:rPr>
+          <w:rFonts w:hint="default"/>
+          <w:lang w:val="en-US" w:eastAsia="zh-CN"/>
+        </w:rPr>
+        <w:t>CREATE TABLE IF NOT EXISTS T_LIKE(</w:t>
+      </w:r>
+    </w:p>
+    <w:p>
+      <w:pPr>
+        <w:rPr>
+          <w:rFonts w:hint="default"/>
+          <w:lang w:val="en-US" w:eastAsia="zh-CN"/>
+        </w:rPr>
+      </w:pPr>
+      <w:r>
+        <w:rPr>
+          <w:rFonts w:hint="default"/>
+          <w:lang w:val="en-US" w:eastAsia="zh-CN"/>
+        </w:rPr>
+        <w:t xml:space="preserve">   USER_ID INT UNSIGNED NOT NULL,</w:t>
+      </w:r>
+    </w:p>
+    <w:p>
+      <w:pPr>
+        <w:rPr>
+          <w:rFonts w:hint="default"/>
+          <w:lang w:val="en-US" w:eastAsia="zh-CN"/>
+        </w:rPr>
+      </w:pPr>
+      <w:r>
+        <w:rPr>
+          <w:rFonts w:hint="default"/>
+          <w:lang w:val="en-US" w:eastAsia="zh-CN"/>
+        </w:rPr>
+        <w:t xml:space="preserve">   SHARE_ID INT UNSIGNED NOT NULL,</w:t>
+      </w:r>
+    </w:p>
+    <w:p>
+      <w:pPr>
+        <w:rPr>
+          <w:rFonts w:hint="default"/>
+          <w:lang w:val="en-US" w:eastAsia="zh-CN"/>
+        </w:rPr>
+      </w:pPr>
+      <w:r>
+        <w:rPr>
+          <w:rFonts w:hint="default"/>
+          <w:lang w:val="en-US" w:eastAsia="zh-CN"/>
+        </w:rPr>
+        <w:tab/>
+      </w:r>
+      <w:r>
+        <w:rPr>
+          <w:rFonts w:hint="default"/>
+          <w:lang w:val="en-US" w:eastAsia="zh-CN"/>
+        </w:rPr>
+        <w:t xml:space="preserve"> LIKE_TIME DATETIME DEFAULT NOW(),</w:t>
+      </w:r>
+    </w:p>
+    <w:p>
+      <w:pPr>
+        <w:rPr>
+          <w:rFonts w:hint="default"/>
+          <w:lang w:val="en-US" w:eastAsia="zh-CN"/>
+        </w:rPr>
+      </w:pPr>
+      <w:r>
+        <w:rPr>
+          <w:rFonts w:hint="default"/>
+          <w:lang w:val="en-US" w:eastAsia="zh-CN"/>
+        </w:rPr>
+        <w:t xml:space="preserve">   PRIMARY KEY ( USER_ID,SHARE_ID ),</w:t>
+      </w:r>
+    </w:p>
+    <w:p>
+      <w:pPr>
+        <w:rPr>
+          <w:rFonts w:hint="default"/>
+          <w:lang w:val="en-US" w:eastAsia="zh-CN"/>
+        </w:rPr>
+      </w:pPr>
+      <w:r>
+        <w:rPr>
+          <w:rFonts w:hint="default"/>
+          <w:lang w:val="en-US" w:eastAsia="zh-CN"/>
+        </w:rPr>
+        <w:tab/>
+      </w:r>
+      <w:r>
+        <w:rPr>
+          <w:rFonts w:hint="default"/>
+          <w:lang w:val="en-US" w:eastAsia="zh-CN"/>
+        </w:rPr>
+        <w:t xml:space="preserve"> FOREIGN KEY ( USER_ID ) REFERENCES T_USER( ID ),</w:t>
+      </w:r>
+    </w:p>
+    <w:p>
+      <w:pPr>
+        <w:rPr>
+          <w:rFonts w:hint="default"/>
+          <w:lang w:val="en-US" w:eastAsia="zh-CN"/>
+        </w:rPr>
+      </w:pPr>
+      <w:r>
+        <w:rPr>
+          <w:rFonts w:hint="default"/>
+          <w:lang w:val="en-US" w:eastAsia="zh-CN"/>
+        </w:rPr>
+        <w:tab/>
+      </w:r>
+      <w:r>
+        <w:rPr>
+          <w:rFonts w:hint="default"/>
+          <w:lang w:val="en-US" w:eastAsia="zh-CN"/>
+        </w:rPr>
+        <w:t xml:space="preserve"> FOREIGN KEY ( SHARE_ID ) REFERENCES T_SHARE( ID )</w:t>
+      </w:r>
+    </w:p>
+    <w:p>
+      <w:pPr>
+        <w:rPr>
+          <w:rFonts w:hint="default"/>
+          <w:lang w:val="en-US" w:eastAsia="zh-CN"/>
+        </w:rPr>
+      </w:pPr>
+      <w:r>
+        <w:rPr>
+          <w:rFonts w:hint="default"/>
+          <w:lang w:val="en-US" w:eastAsia="zh-CN"/>
+        </w:rPr>
+        <w:t>)ENGINE=InnoDB DEFAULT CHARSET=utf8;</w:t>
+      </w:r>
+    </w:p>
+    <w:p>
+      <w:pPr>
+        <w:rPr>
+          <w:rFonts w:hint="default"/>
+          <w:lang w:val="en-US" w:eastAsia="zh-CN"/>
+        </w:rPr>
+      </w:pPr>
+    </w:p>
+    <w:p>
+      <w:pPr>
+        <w:rPr>
+          <w:rFonts w:hint="default"/>
+          <w:lang w:val="en-US" w:eastAsia="zh-CN"/>
+        </w:rPr>
+      </w:pPr>
+      <w:r>
+        <w:rPr>
+          <w:rFonts w:hint="default"/>
+          <w:lang w:val="en-US" w:eastAsia="zh-CN"/>
+        </w:rPr>
+        <w:t>CREATE TABLE IF NOT EXISTS T_COLLECT(</w:t>
+      </w:r>
+    </w:p>
+    <w:p>
+      <w:pPr>
+        <w:rPr>
+          <w:rFonts w:hint="default"/>
+          <w:lang w:val="en-US" w:eastAsia="zh-CN"/>
+        </w:rPr>
+      </w:pPr>
+      <w:r>
+        <w:rPr>
+          <w:rFonts w:hint="default"/>
+          <w:lang w:val="en-US" w:eastAsia="zh-CN"/>
+        </w:rPr>
+        <w:t xml:space="preserve">   USER_ID INT UNSIGNED NOT NULL,</w:t>
+      </w:r>
+    </w:p>
+    <w:p>
+      <w:pPr>
+        <w:rPr>
+          <w:rFonts w:hint="default"/>
+          <w:lang w:val="en-US" w:eastAsia="zh-CN"/>
+        </w:rPr>
+      </w:pPr>
+      <w:r>
+        <w:rPr>
+          <w:rFonts w:hint="default"/>
+          <w:lang w:val="en-US" w:eastAsia="zh-CN"/>
+        </w:rPr>
+        <w:t xml:space="preserve">   SHARE_ID INT UNSIGNED NOT NULL,</w:t>
+      </w:r>
+    </w:p>
+    <w:p>
+      <w:pPr>
+        <w:rPr>
+          <w:rFonts w:hint="default"/>
+          <w:lang w:val="en-US" w:eastAsia="zh-CN"/>
+        </w:rPr>
+      </w:pPr>
+      <w:r>
+        <w:rPr>
+          <w:rFonts w:hint="default"/>
+          <w:lang w:val="en-US" w:eastAsia="zh-CN"/>
+        </w:rPr>
+        <w:tab/>
+      </w:r>
+      <w:r>
+        <w:rPr>
+          <w:rFonts w:hint="default"/>
+          <w:lang w:val="en-US" w:eastAsia="zh-CN"/>
+        </w:rPr>
+        <w:t xml:space="preserve"> COLLECT_TIME DATETIME DEFAULT NOW(),</w:t>
+      </w:r>
+    </w:p>
+    <w:p>
+      <w:pPr>
+        <w:rPr>
+          <w:rFonts w:hint="default"/>
+          <w:lang w:val="en-US" w:eastAsia="zh-CN"/>
+        </w:rPr>
+      </w:pPr>
+      <w:r>
+        <w:rPr>
+          <w:rFonts w:hint="default"/>
+          <w:lang w:val="en-US" w:eastAsia="zh-CN"/>
+        </w:rPr>
+        <w:t xml:space="preserve">   PRIMARY KEY ( USER_ID,SHARE_ID ),</w:t>
+      </w:r>
+    </w:p>
+    <w:p>
+      <w:pPr>
+        <w:rPr>
+          <w:rFonts w:hint="default"/>
+          <w:lang w:val="en-US" w:eastAsia="zh-CN"/>
+        </w:rPr>
+      </w:pPr>
+      <w:r>
+        <w:rPr>
+          <w:rFonts w:hint="default"/>
+          <w:lang w:val="en-US" w:eastAsia="zh-CN"/>
+        </w:rPr>
+        <w:tab/>
+      </w:r>
+      <w:r>
+        <w:rPr>
+          <w:rFonts w:hint="default"/>
+          <w:lang w:val="en-US" w:eastAsia="zh-CN"/>
+        </w:rPr>
+        <w:t xml:space="preserve"> FOREIGN KEY ( USER_ID ) REFERENCES T_USER( ID ),</w:t>
+      </w:r>
+    </w:p>
+    <w:p>
+      <w:pPr>
+        <w:rPr>
+          <w:rFonts w:hint="default"/>
+          <w:lang w:val="en-US" w:eastAsia="zh-CN"/>
+        </w:rPr>
+      </w:pPr>
+      <w:r>
+        <w:rPr>
+          <w:rFonts w:hint="default"/>
+          <w:lang w:val="en-US" w:eastAsia="zh-CN"/>
+        </w:rPr>
+        <w:tab/>
+      </w:r>
+      <w:r>
+        <w:rPr>
+          <w:rFonts w:hint="default"/>
+          <w:lang w:val="en-US" w:eastAsia="zh-CN"/>
+        </w:rPr>
+        <w:t xml:space="preserve"> FOREIGN KEY ( SHARE_ID ) REFERENCES T_SHARE( ID )</w:t>
+      </w:r>
+    </w:p>
+    <w:p>
+      <w:pPr>
+        <w:rPr>
+          <w:rFonts w:hint="default"/>
+          <w:lang w:val="en-US" w:eastAsia="zh-CN"/>
+        </w:rPr>
+      </w:pPr>
+      <w:r>
+        <w:rPr>
+          <w:rFonts w:hint="default"/>
+          <w:lang w:val="en-US" w:eastAsia="zh-CN"/>
+        </w:rPr>
+        <w:t>)ENGINE=InnoDB DEFAULT CHARSET=utf8;</w:t>
+      </w:r>
+    </w:p>
+    <w:p>
+      <w:pPr>
+        <w:rPr>
+          <w:rFonts w:hint="eastAsia"/>
+          <w:lang w:val="en-US" w:eastAsia="zh-CN"/>
+        </w:rPr>
+      </w:pPr>
+    </w:p>
+    <w:p>
+      <w:pPr>
+        <w:rPr>
+          <w:rFonts w:hint="eastAsia"/>
+          <w:lang w:val="en-US" w:eastAsia="zh-CN"/>
+        </w:rPr>
+      </w:pPr>
+    </w:p>
+    <w:p>
+      <w:pPr>
+        <w:rPr>
+          <w:rFonts w:hint="eastAsia"/>
+          <w:lang w:val="en-US" w:eastAsia="zh-CN"/>
+        </w:rPr>
+      </w:pPr>
+    </w:p>
+    <w:p>
+      <w:pPr>
+        <w:rPr>
+          <w:rFonts w:hint="eastAsia"/>
+          <w:lang w:val="en-US" w:eastAsia="zh-CN"/>
+        </w:rPr>
+      </w:pPr>
+    </w:p>
+    <w:p>
+      <w:pPr>
+        <w:rPr>
+          <w:rFonts w:hint="eastAsia"/>
+          <w:lang w:val="en-US" w:eastAsia="zh-CN"/>
+        </w:rPr>
+      </w:pPr>
+    </w:p>
+    <w:p>
+      <w:pPr>
+        <w:rPr>
+          <w:rFonts w:hint="eastAsia"/>
+          <w:lang w:val="en-US" w:eastAsia="zh-CN"/>
+        </w:rPr>
+      </w:pPr>
+    </w:p>
+    <w:p>
+      <w:pPr>
+        <w:rPr>
+          <w:rFonts w:hint="eastAsia"/>
+          <w:lang w:val="en-US" w:eastAsia="zh-CN"/>
+        </w:rPr>
+      </w:pPr>
+    </w:p>
+    <w:p>
+      <w:pPr>
+        <w:rPr>
+          <w:rFonts w:hint="eastAsia"/>
+          <w:lang w:val="en-US" w:eastAsia="zh-CN"/>
+        </w:rPr>
+      </w:pPr>
+    </w:p>
+    <w:p>
+      <w:pPr>
+        <w:rPr>
+          <w:rFonts w:hint="eastAsia"/>
+          <w:lang w:val="en-US" w:eastAsia="zh-CN"/>
+        </w:rPr>
+      </w:pPr>
+    </w:p>
+    <w:p>
+      <w:pPr>
+        <w:rPr>
+          <w:rFonts w:hint="eastAsia"/>
+          <w:lang w:val="en-US" w:eastAsia="zh-CN"/>
+        </w:rPr>
+      </w:pPr>
+    </w:p>
+    <w:p>
+      <w:pPr>
+        <w:rPr>
+          <w:rFonts w:hint="eastAsia"/>
+          <w:lang w:val="en-US" w:eastAsia="zh-CN"/>
+        </w:rPr>
+      </w:pPr>
+    </w:p>
+    <w:p>
+      <w:pPr>
+        <w:rPr>
+          <w:rFonts w:hint="eastAsia"/>
+          <w:lang w:val="en-US" w:eastAsia="zh-CN"/>
+        </w:rPr>
+      </w:pPr>
+    </w:p>
+    <w:p>
+      <w:pPr>
+        <w:rPr>
+          <w:rFonts w:hint="eastAsia"/>
+          <w:lang w:val="en-US" w:eastAsia="zh-CN"/>
+        </w:rPr>
+      </w:pPr>
+    </w:p>
+    <w:p>
+      <w:pPr>
+        <w:rPr>
+          <w:rFonts w:hint="eastAsia"/>
+          <w:lang w:val="en-US" w:eastAsia="zh-CN"/>
+        </w:rPr>
+      </w:pPr>
+    </w:p>
+    <w:p>
+      <w:pPr>
+        <w:rPr>
+          <w:rFonts w:hint="eastAsia"/>
+          <w:lang w:val="en-US" w:eastAsia="zh-CN"/>
+        </w:rPr>
+      </w:pPr>
+    </w:p>
+    <w:p>
+      <w:pPr>
+        <w:rPr>
+          <w:rFonts w:hint="eastAsia"/>
+          <w:lang w:val="en-US" w:eastAsia="zh-CN"/>
+        </w:rPr>
+      </w:pPr>
+    </w:p>
+    <w:p>
+      <w:pPr>
+        <w:rPr>
+          <w:rFonts w:hint="eastAsia"/>
+          <w:lang w:val="en-US" w:eastAsia="zh-CN"/>
+        </w:rPr>
+      </w:pPr>
+    </w:p>
+    <w:p>
+      <w:pPr>
+        <w:rPr>
+          <w:rFonts w:hint="eastAsia"/>
+          <w:lang w:val="en-US" w:eastAsia="zh-CN"/>
+        </w:rPr>
+      </w:pPr>
+    </w:p>
+    <w:p>
+      <w:pPr>
+        <w:rPr>
+          <w:rFonts w:hint="eastAsia"/>
+          <w:lang w:val="en-US" w:eastAsia="zh-CN"/>
+        </w:rPr>
+      </w:pPr>
+    </w:p>
+    <w:p>
+      <w:pPr>
+        <w:rPr>
+          <w:rFonts w:hint="eastAsia"/>
+          <w:lang w:val="en-US" w:eastAsia="zh-CN"/>
+        </w:rPr>
+      </w:pPr>
+    </w:p>
+    <w:p>
+      <w:pPr>
+        <w:rPr>
+          <w:rFonts w:hint="eastAsia"/>
+          <w:lang w:val="en-US" w:eastAsia="zh-CN"/>
+        </w:rPr>
+      </w:pPr>
+    </w:p>
+    <w:p>
+      <w:pPr>
+        <w:rPr>
+          <w:rFonts w:hint="eastAsia"/>
+          <w:lang w:val="en-US" w:eastAsia="zh-CN"/>
+        </w:rPr>
+      </w:pPr>
+    </w:p>
+    <w:p>
+      <w:pPr>
+        <w:rPr>
+          <w:rFonts w:hint="eastAsia"/>
+          <w:lang w:val="en-US" w:eastAsia="zh-CN"/>
+        </w:rPr>
+      </w:pPr>
+    </w:p>
+    <w:p>
+      <w:pPr>
+        <w:rPr>
+          <w:rFonts w:hint="eastAsia"/>
+          <w:lang w:val="en-US" w:eastAsia="zh-CN"/>
+        </w:rPr>
+      </w:pPr>
+    </w:p>
+    <w:p>
+      <w:pPr>
+        <w:rPr>
+          <w:rFonts w:hint="eastAsia"/>
+          <w:lang w:val="en-US" w:eastAsia="zh-CN"/>
+        </w:rPr>
+      </w:pPr>
+    </w:p>
+    <w:p>
+      <w:pPr>
+        <w:rPr>
+          <w:rFonts w:hint="eastAsia"/>
+          <w:lang w:val="en-US" w:eastAsia="zh-CN"/>
+        </w:rPr>
+      </w:pPr>
+    </w:p>
+    <w:p>
+      <w:pPr>
+        <w:rPr>
+          <w:rFonts w:hint="eastAsia"/>
+          <w:lang w:val="en-US" w:eastAsia="zh-CN"/>
+        </w:rPr>
+      </w:pPr>
+    </w:p>
+    <w:p>
+      <w:pPr>
+        <w:rPr>
+          <w:rFonts w:hint="eastAsia"/>
+          <w:lang w:val="en-US" w:eastAsia="zh-CN"/>
+        </w:rPr>
+      </w:pPr>
+    </w:p>
+    <w:p>
+      <w:pPr>
+        <w:rPr>
+          <w:rFonts w:hint="eastAsia"/>
+          <w:lang w:val="en-US" w:eastAsia="zh-CN"/>
+        </w:rPr>
+      </w:pPr>
+    </w:p>
+    <w:p>
+      <w:pPr>
+        <w:rPr>
+          <w:rFonts w:hint="eastAsia"/>
+          <w:lang w:val="en-US" w:eastAsia="zh-CN"/>
+        </w:rPr>
+      </w:pPr>
+    </w:p>
+    <w:p>
+      <w:pPr>
+        <w:rPr>
+          <w:rFonts w:hint="eastAsia"/>
+          <w:lang w:val="en-US" w:eastAsia="zh-CN"/>
+        </w:rPr>
+      </w:pPr>
+    </w:p>
+    <w:p>
+      <w:pPr>
+        <w:rPr>
+          <w:rFonts w:hint="eastAsia"/>
+          <w:lang w:val="en-US" w:eastAsia="zh-CN"/>
+        </w:rPr>
+      </w:pPr>
+    </w:p>
+    <w:p>
+      <w:pPr>
+        <w:rPr>
+          <w:rFonts w:hint="eastAsia"/>
+          <w:lang w:val="en-US" w:eastAsia="zh-CN"/>
+        </w:rPr>
+      </w:pPr>
+    </w:p>
+    <w:p>
+      <w:pPr>
+        <w:rPr>
+          <w:rFonts w:hint="eastAsia"/>
+          <w:lang w:val="en-US" w:eastAsia="zh-CN"/>
+        </w:rPr>
+      </w:pPr>
+    </w:p>
+    <w:p>
+      <w:pPr>
+        <w:rPr>
+          <w:rFonts w:hint="eastAsia"/>
+          <w:lang w:val="en-US" w:eastAsia="zh-CN"/>
+        </w:rPr>
+      </w:pPr>
+    </w:p>
+    <w:p>
+      <w:pPr>
+        <w:rPr>
+          <w:rFonts w:hint="eastAsia"/>
+          <w:lang w:val="en-US" w:eastAsia="zh-CN"/>
+        </w:rPr>
+      </w:pPr>
       <w:bookmarkStart w:id="0" w:name="_GoBack"/>
       <w:bookmarkEnd w:id="0"/>
-      <w:r>
-        <w:rPr>
-          <w:rFonts w:hint="default"/>
-          <w:lang w:val="en-US" w:eastAsia="zh-CN"/>
-        </w:rPr>
-        <w:t>) NOT NULL,</w:t>
-      </w:r>
-    </w:p>
-    <w:p>
-      <w:pPr>
-        <w:rPr>
-          <w:rFonts w:hint="default"/>
-          <w:lang w:val="en-US" w:eastAsia="zh-CN"/>
-        </w:rPr>
-      </w:pPr>
-      <w:r>
-        <w:rPr>
-          <w:rFonts w:hint="default"/>
-          <w:lang w:val="en-US" w:eastAsia="zh-CN"/>
-        </w:rPr>
-        <w:t xml:space="preserve">   SHARE_ID INT UNSIGNED NOT NULL,</w:t>
-      </w:r>
-    </w:p>
-    <w:p>
-      <w:pPr>
-        <w:rPr>
-          <w:rFonts w:hint="default"/>
-          <w:lang w:val="en-US" w:eastAsia="zh-CN"/>
-        </w:rPr>
-      </w:pPr>
-      <w:r>
-        <w:rPr>
-          <w:rFonts w:hint="default"/>
-          <w:lang w:val="en-US" w:eastAsia="zh-CN"/>
-        </w:rPr>
-        <w:t xml:space="preserve">   PRIMARY KEY ( ID ),</w:t>
-      </w:r>
-    </w:p>
-    <w:p>
-      <w:pPr>
-        <w:rPr>
-          <w:rFonts w:hint="default"/>
-          <w:lang w:val="en-US" w:eastAsia="zh-CN"/>
-        </w:rPr>
-      </w:pPr>
-      <w:r>
-        <w:rPr>
-          <w:rFonts w:hint="default"/>
-          <w:lang w:val="en-US" w:eastAsia="zh-CN"/>
-        </w:rPr>
-        <w:t xml:space="preserve">   FOREIGN KEY ( SHARE_ID ) REFERENCES T_SHARE( ID )</w:t>
-      </w:r>
-    </w:p>
-    <w:p>
-      <w:pPr>
-        <w:rPr>
-          <w:rFonts w:hint="default"/>
-          <w:lang w:val="en-US" w:eastAsia="zh-CN"/>
-        </w:rPr>
-      </w:pPr>
-      <w:r>
-        <w:rPr>
-          <w:rFonts w:hint="default"/>
-          <w:lang w:val="en-US" w:eastAsia="zh-CN"/>
-        </w:rPr>
-        <w:t>)ENGINE=InnoDB DEFAULT CHARSET=utf8;</w:t>
-      </w:r>
-    </w:p>
-    <w:p>
-      <w:pPr>
-        <w:rPr>
-          <w:rFonts w:hint="default"/>
-          <w:lang w:val="en-US" w:eastAsia="zh-CN"/>
-        </w:rPr>
-      </w:pPr>
-    </w:p>
-    <w:p>
-      <w:pPr>
-        <w:rPr>
-          <w:rFonts w:hint="default"/>
-          <w:lang w:val="en-US" w:eastAsia="zh-CN"/>
-        </w:rPr>
-      </w:pPr>
-      <w:r>
-        <w:rPr>
-          <w:rFonts w:hint="default"/>
-          <w:lang w:val="en-US" w:eastAsia="zh-CN"/>
-        </w:rPr>
-        <w:t>CREATE TABLE IF NOT EXISTS T_FOLLOW(</w:t>
-      </w:r>
-    </w:p>
-    <w:p>
-      <w:pPr>
-        <w:rPr>
-          <w:rFonts w:hint="default"/>
-          <w:lang w:val="en-US" w:eastAsia="zh-CN"/>
-        </w:rPr>
-      </w:pPr>
-      <w:r>
-        <w:rPr>
-          <w:rFonts w:hint="default"/>
-          <w:lang w:val="en-US" w:eastAsia="zh-CN"/>
-        </w:rPr>
-        <w:t xml:space="preserve">   FROM_USER_ID INT UNSIGNED NOT NULL,</w:t>
-      </w:r>
-    </w:p>
-    <w:p>
-      <w:pPr>
-        <w:rPr>
-          <w:rFonts w:hint="default"/>
-          <w:lang w:val="en-US" w:eastAsia="zh-CN"/>
-        </w:rPr>
-      </w:pPr>
-      <w:r>
-        <w:rPr>
-          <w:rFonts w:hint="default"/>
-          <w:lang w:val="en-US" w:eastAsia="zh-CN"/>
-        </w:rPr>
-        <w:t xml:space="preserve">   TO_USER_ID INT UNSIGNED NOT NULL,</w:t>
-      </w:r>
-    </w:p>
-    <w:p>
-      <w:pPr>
-        <w:rPr>
-          <w:rFonts w:hint="default"/>
-          <w:lang w:val="en-US" w:eastAsia="zh-CN"/>
-        </w:rPr>
-      </w:pPr>
-      <w:r>
-        <w:rPr>
-          <w:rFonts w:hint="default"/>
-          <w:lang w:val="en-US" w:eastAsia="zh-CN"/>
-        </w:rPr>
-        <w:tab/>
-      </w:r>
-      <w:r>
-        <w:rPr>
-          <w:rFonts w:hint="default"/>
-          <w:lang w:val="en-US" w:eastAsia="zh-CN"/>
-        </w:rPr>
-        <w:t xml:space="preserve"> FOLLOW_TIME DATETIME DEFAULT NOW(),</w:t>
-      </w:r>
-    </w:p>
-    <w:p>
-      <w:pPr>
-        <w:rPr>
-          <w:rFonts w:hint="default"/>
-          <w:lang w:val="en-US" w:eastAsia="zh-CN"/>
-        </w:rPr>
-      </w:pPr>
-      <w:r>
-        <w:rPr>
-          <w:rFonts w:hint="default"/>
-          <w:lang w:val="en-US" w:eastAsia="zh-CN"/>
-        </w:rPr>
-        <w:t xml:space="preserve">   PRIMARY KEY ( FROM_USER_ID,TO_USER_ID ),</w:t>
-      </w:r>
-    </w:p>
-    <w:p>
-      <w:pPr>
-        <w:rPr>
-          <w:rFonts w:hint="default"/>
-          <w:lang w:val="en-US" w:eastAsia="zh-CN"/>
-        </w:rPr>
-      </w:pPr>
-      <w:r>
-        <w:rPr>
-          <w:rFonts w:hint="default"/>
-          <w:lang w:val="en-US" w:eastAsia="zh-CN"/>
-        </w:rPr>
-        <w:tab/>
-      </w:r>
-      <w:r>
-        <w:rPr>
-          <w:rFonts w:hint="default"/>
-          <w:lang w:val="en-US" w:eastAsia="zh-CN"/>
-        </w:rPr>
-        <w:t xml:space="preserve"> FOREIGN KEY ( FROM_USER_ID ) REFERENCES T_USER( ID ),</w:t>
-      </w:r>
-    </w:p>
-    <w:p>
-      <w:pPr>
-        <w:rPr>
-          <w:rFonts w:hint="default"/>
-          <w:lang w:val="en-US" w:eastAsia="zh-CN"/>
-        </w:rPr>
-      </w:pPr>
-      <w:r>
-        <w:rPr>
-          <w:rFonts w:hint="default"/>
-          <w:lang w:val="en-US" w:eastAsia="zh-CN"/>
-        </w:rPr>
-        <w:tab/>
-      </w:r>
-      <w:r>
-        <w:rPr>
-          <w:rFonts w:hint="default"/>
-          <w:lang w:val="en-US" w:eastAsia="zh-CN"/>
-        </w:rPr>
-        <w:t xml:space="preserve"> FOREIGN KEY ( TO_USER_ID ) REFERENCES T_USER( ID )</w:t>
-      </w:r>
-    </w:p>
-    <w:p>
-      <w:pPr>
-        <w:rPr>
-          <w:rFonts w:hint="default"/>
-          <w:lang w:val="en-US" w:eastAsia="zh-CN"/>
-        </w:rPr>
-      </w:pPr>
-      <w:r>
-        <w:rPr>
-          <w:rFonts w:hint="default"/>
-          <w:lang w:val="en-US" w:eastAsia="zh-CN"/>
-        </w:rPr>
-        <w:t>)ENGINE=InnoDB DEFAULT CHARSET=utf8;</w:t>
-      </w:r>
-    </w:p>
-    <w:p>
-      <w:pPr>
-        <w:rPr>
-          <w:rFonts w:hint="default"/>
-          <w:lang w:val="en-US" w:eastAsia="zh-CN"/>
-        </w:rPr>
-      </w:pPr>
-    </w:p>
-    <w:p>
-      <w:pPr>
-        <w:rPr>
-          <w:rFonts w:hint="default"/>
-          <w:lang w:val="en-US" w:eastAsia="zh-CN"/>
-        </w:rPr>
-      </w:pPr>
-      <w:r>
-        <w:rPr>
-          <w:rFonts w:hint="default"/>
-          <w:lang w:val="en-US" w:eastAsia="zh-CN"/>
-        </w:rPr>
-        <w:t>CREATE TABLE IF NOT EXISTS T_LIKE(</w:t>
-      </w:r>
-    </w:p>
-    <w:p>
-      <w:pPr>
-        <w:rPr>
-          <w:rFonts w:hint="default"/>
-          <w:lang w:val="en-US" w:eastAsia="zh-CN"/>
-        </w:rPr>
-      </w:pPr>
-      <w:r>
-        <w:rPr>
-          <w:rFonts w:hint="default"/>
-          <w:lang w:val="en-US" w:eastAsia="zh-CN"/>
-        </w:rPr>
-        <w:t xml:space="preserve">   USER_ID INT UNSIGNED NOT NULL,</w:t>
-      </w:r>
-    </w:p>
-    <w:p>
-      <w:pPr>
-        <w:rPr>
-          <w:rFonts w:hint="default"/>
-          <w:lang w:val="en-US" w:eastAsia="zh-CN"/>
-        </w:rPr>
-      </w:pPr>
-      <w:r>
-        <w:rPr>
-          <w:rFonts w:hint="default"/>
-          <w:lang w:val="en-US" w:eastAsia="zh-CN"/>
-        </w:rPr>
-        <w:t xml:space="preserve">   SHARE_ID INT UNSIGNED NOT NULL,</w:t>
-      </w:r>
-    </w:p>
-    <w:p>
-      <w:pPr>
-        <w:rPr>
-          <w:rFonts w:hint="default"/>
-          <w:lang w:val="en-US" w:eastAsia="zh-CN"/>
-        </w:rPr>
-      </w:pPr>
-      <w:r>
-        <w:rPr>
-          <w:rFonts w:hint="default"/>
-          <w:lang w:val="en-US" w:eastAsia="zh-CN"/>
-        </w:rPr>
-        <w:tab/>
-      </w:r>
-      <w:r>
-        <w:rPr>
-          <w:rFonts w:hint="default"/>
-          <w:lang w:val="en-US" w:eastAsia="zh-CN"/>
-        </w:rPr>
-        <w:t xml:space="preserve"> LIKE_TIME DATETIME DEFAULT NOW(),</w:t>
-      </w:r>
-    </w:p>
-    <w:p>
-      <w:pPr>
-        <w:rPr>
-          <w:rFonts w:hint="default"/>
-          <w:lang w:val="en-US" w:eastAsia="zh-CN"/>
-        </w:rPr>
-      </w:pPr>
-      <w:r>
-        <w:rPr>
-          <w:rFonts w:hint="default"/>
-          <w:lang w:val="en-US" w:eastAsia="zh-CN"/>
-        </w:rPr>
-        <w:t xml:space="preserve">   PRIMARY KEY ( USER_ID,SHARE_ID ),</w:t>
-      </w:r>
-    </w:p>
-    <w:p>
-      <w:pPr>
-        <w:rPr>
-          <w:rFonts w:hint="default"/>
-          <w:lang w:val="en-US" w:eastAsia="zh-CN"/>
-        </w:rPr>
-      </w:pPr>
-      <w:r>
-        <w:rPr>
-          <w:rFonts w:hint="default"/>
-          <w:lang w:val="en-US" w:eastAsia="zh-CN"/>
-        </w:rPr>
-        <w:tab/>
-      </w:r>
-      <w:r>
-        <w:rPr>
-          <w:rFonts w:hint="default"/>
-          <w:lang w:val="en-US" w:eastAsia="zh-CN"/>
-        </w:rPr>
-        <w:t xml:space="preserve"> FOREIGN KEY ( USER_ID ) REFERENCES T_USER( ID ),</w:t>
-      </w:r>
-    </w:p>
-    <w:p>
-      <w:pPr>
-        <w:rPr>
-          <w:rFonts w:hint="default"/>
-          <w:lang w:val="en-US" w:eastAsia="zh-CN"/>
-        </w:rPr>
-      </w:pPr>
-      <w:r>
-        <w:rPr>
-          <w:rFonts w:hint="default"/>
-          <w:lang w:val="en-US" w:eastAsia="zh-CN"/>
-        </w:rPr>
-        <w:tab/>
-      </w:r>
-      <w:r>
-        <w:rPr>
-          <w:rFonts w:hint="default"/>
-          <w:lang w:val="en-US" w:eastAsia="zh-CN"/>
-        </w:rPr>
-        <w:t xml:space="preserve"> FOREIGN KEY ( SHARE_ID ) REFERENCES T_SHARE( ID )</w:t>
-      </w:r>
-    </w:p>
-    <w:p>
-      <w:pPr>
-        <w:rPr>
-          <w:rFonts w:hint="default"/>
-          <w:lang w:val="en-US" w:eastAsia="zh-CN"/>
-        </w:rPr>
-      </w:pPr>
-      <w:r>
-        <w:rPr>
-          <w:rFonts w:hint="default"/>
-          <w:lang w:val="en-US" w:eastAsia="zh-CN"/>
-        </w:rPr>
-        <w:t>)ENGINE=InnoDB DEFAULT CHARSET=utf8;</w:t>
-      </w:r>
-    </w:p>
-    <w:p>
-      <w:pPr>
-        <w:rPr>
-          <w:rFonts w:hint="default"/>
-          <w:lang w:val="en-US" w:eastAsia="zh-CN"/>
-        </w:rPr>
-      </w:pPr>
-    </w:p>
-    <w:p>
-      <w:pPr>
-        <w:rPr>
-          <w:rFonts w:hint="default"/>
-          <w:lang w:val="en-US" w:eastAsia="zh-CN"/>
-        </w:rPr>
-      </w:pPr>
-      <w:r>
-        <w:rPr>
-          <w:rFonts w:hint="default"/>
-          <w:lang w:val="en-US" w:eastAsia="zh-CN"/>
-        </w:rPr>
-        <w:t>CREATE TABLE IF NOT EXISTS T_COLLECT(</w:t>
-      </w:r>
-    </w:p>
-    <w:p>
-      <w:pPr>
-        <w:rPr>
-          <w:rFonts w:hint="default"/>
-          <w:lang w:val="en-US" w:eastAsia="zh-CN"/>
-        </w:rPr>
-      </w:pPr>
-      <w:r>
-        <w:rPr>
-          <w:rFonts w:hint="default"/>
-          <w:lang w:val="en-US" w:eastAsia="zh-CN"/>
-        </w:rPr>
-        <w:t xml:space="preserve">   USER_ID INT UNSIGNED NOT NULL,</w:t>
-      </w:r>
-    </w:p>
-    <w:p>
-      <w:pPr>
-        <w:rPr>
-          <w:rFonts w:hint="default"/>
-          <w:lang w:val="en-US" w:eastAsia="zh-CN"/>
-        </w:rPr>
-      </w:pPr>
-      <w:r>
-        <w:rPr>
-          <w:rFonts w:hint="default"/>
-          <w:lang w:val="en-US" w:eastAsia="zh-CN"/>
-        </w:rPr>
-        <w:t xml:space="preserve">   SHARE_ID INT UNSIGNED NOT NULL,</w:t>
-      </w:r>
-    </w:p>
-    <w:p>
-      <w:pPr>
-        <w:rPr>
-          <w:rFonts w:hint="default"/>
-          <w:lang w:val="en-US" w:eastAsia="zh-CN"/>
-        </w:rPr>
-      </w:pPr>
-      <w:r>
-        <w:rPr>
-          <w:rFonts w:hint="default"/>
-          <w:lang w:val="en-US" w:eastAsia="zh-CN"/>
-        </w:rPr>
-        <w:tab/>
-      </w:r>
-      <w:r>
-        <w:rPr>
-          <w:rFonts w:hint="default"/>
-          <w:lang w:val="en-US" w:eastAsia="zh-CN"/>
-        </w:rPr>
-        <w:t xml:space="preserve"> COLLECT_TIME DATETIME DEFAULT NOW(),</w:t>
-      </w:r>
-    </w:p>
-    <w:p>
-      <w:pPr>
-        <w:rPr>
-          <w:rFonts w:hint="default"/>
-          <w:lang w:val="en-US" w:eastAsia="zh-CN"/>
-        </w:rPr>
-      </w:pPr>
-      <w:r>
-        <w:rPr>
-          <w:rFonts w:hint="default"/>
-          <w:lang w:val="en-US" w:eastAsia="zh-CN"/>
-        </w:rPr>
-        <w:t xml:space="preserve">   PRIMARY KEY ( USER_ID,SHARE_ID ),</w:t>
-      </w:r>
-    </w:p>
-    <w:p>
-      <w:pPr>
-        <w:rPr>
-          <w:rFonts w:hint="default"/>
-          <w:lang w:val="en-US" w:eastAsia="zh-CN"/>
-        </w:rPr>
-      </w:pPr>
-      <w:r>
-        <w:rPr>
-          <w:rFonts w:hint="default"/>
-          <w:lang w:val="en-US" w:eastAsia="zh-CN"/>
-        </w:rPr>
-        <w:tab/>
-      </w:r>
-      <w:r>
-        <w:rPr>
-          <w:rFonts w:hint="default"/>
-          <w:lang w:val="en-US" w:eastAsia="zh-CN"/>
-        </w:rPr>
-        <w:t xml:space="preserve"> FOREIGN KEY ( USER_ID ) REFERENCES T_USER( ID ),</w:t>
-      </w:r>
-    </w:p>
-    <w:p>
-      <w:pPr>
-        <w:rPr>
-          <w:rFonts w:hint="default"/>
-          <w:lang w:val="en-US" w:eastAsia="zh-CN"/>
-        </w:rPr>
-      </w:pPr>
-      <w:r>
-        <w:rPr>
-          <w:rFonts w:hint="default"/>
-          <w:lang w:val="en-US" w:eastAsia="zh-CN"/>
-        </w:rPr>
-        <w:tab/>
-      </w:r>
-      <w:r>
-        <w:rPr>
-          <w:rFonts w:hint="default"/>
-          <w:lang w:val="en-US" w:eastAsia="zh-CN"/>
-        </w:rPr>
-        <w:t xml:space="preserve"> FOREIGN KEY ( SHARE_ID ) REFERENCES T_SHARE( ID )</w:t>
-      </w:r>
-    </w:p>
-    <w:p>
-      <w:pPr>
-        <w:rPr>
-          <w:rFonts w:hint="default"/>
-          <w:lang w:val="en-US" w:eastAsia="zh-CN"/>
-        </w:rPr>
-      </w:pPr>
-      <w:r>
-        <w:rPr>
-          <w:rFonts w:hint="default"/>
-          <w:lang w:val="en-US" w:eastAsia="zh-CN"/>
-        </w:rPr>
-        <w:t>)ENGINE=InnoDB DEFAULT CHARSET=utf8;</w:t>
-      </w:r>
-    </w:p>
-    <w:p>
-      <w:pPr>
-        <w:rPr>
-          <w:rFonts w:hint="eastAsia"/>
-          <w:lang w:val="en-US" w:eastAsia="zh-CN"/>
-        </w:rPr>
-      </w:pPr>
-    </w:p>
-    <w:p>
-      <w:pPr>
-        <w:rPr>
-          <w:rFonts w:hint="eastAsia"/>
-          <w:lang w:val="en-US" w:eastAsia="zh-CN"/>
-        </w:rPr>
-      </w:pPr>
-    </w:p>
-    <w:p>
-      <w:pPr>
-        <w:rPr>
-          <w:rFonts w:hint="eastAsia"/>
-          <w:lang w:val="en-US" w:eastAsia="zh-CN"/>
-        </w:rPr>
-      </w:pPr>
-    </w:p>
-    <w:p>
-      <w:pPr>
-        <w:rPr>
-          <w:rFonts w:hint="eastAsia"/>
-          <w:lang w:val="en-US" w:eastAsia="zh-CN"/>
-        </w:rPr>
-      </w:pPr>
-    </w:p>
-    <w:p>
-      <w:pPr>
-        <w:rPr>
-          <w:rFonts w:hint="eastAsia"/>
-          <w:lang w:val="en-US" w:eastAsia="zh-CN"/>
-        </w:rPr>
-      </w:pPr>
-    </w:p>
-    <w:p>
-      <w:pPr>
-        <w:rPr>
-          <w:rFonts w:hint="eastAsia"/>
-          <w:lang w:val="en-US" w:eastAsia="zh-CN"/>
-        </w:rPr>
-      </w:pPr>
-    </w:p>
-    <w:p>
-      <w:pPr>
-        <w:rPr>
-          <w:rFonts w:hint="eastAsia"/>
-          <w:lang w:val="en-US" w:eastAsia="zh-CN"/>
-        </w:rPr>
-      </w:pPr>
-    </w:p>
-    <w:p>
-      <w:pPr>
-        <w:rPr>
-          <w:rFonts w:hint="eastAsia"/>
-          <w:lang w:val="en-US" w:eastAsia="zh-CN"/>
-        </w:rPr>
-      </w:pPr>
-    </w:p>
-    <w:p>
-      <w:pPr>
-        <w:rPr>
-          <w:rFonts w:hint="eastAsia"/>
-          <w:lang w:val="en-US" w:eastAsia="zh-CN"/>
-        </w:rPr>
-      </w:pPr>
-    </w:p>
-    <w:p>
-      <w:pPr>
-        <w:rPr>
-          <w:rFonts w:hint="eastAsia"/>
-          <w:lang w:val="en-US" w:eastAsia="zh-CN"/>
-        </w:rPr>
-      </w:pPr>
-    </w:p>
-    <w:p>
-      <w:pPr>
-        <w:rPr>
-          <w:rFonts w:hint="eastAsia"/>
-          <w:lang w:val="en-US" w:eastAsia="zh-CN"/>
-        </w:rPr>
-      </w:pPr>
-    </w:p>
-    <w:p>
-      <w:pPr>
-        <w:rPr>
-          <w:rFonts w:hint="eastAsia"/>
-          <w:lang w:val="en-US" w:eastAsia="zh-CN"/>
-        </w:rPr>
-      </w:pPr>
-    </w:p>
-    <w:p>
-      <w:pPr>
-        <w:rPr>
-          <w:rFonts w:hint="eastAsia"/>
-          <w:lang w:val="en-US" w:eastAsia="zh-CN"/>
-        </w:rPr>
-      </w:pPr>
-    </w:p>
-    <w:p>
-      <w:pPr>
-        <w:rPr>
-          <w:rFonts w:hint="eastAsia"/>
-          <w:lang w:val="en-US" w:eastAsia="zh-CN"/>
-        </w:rPr>
-      </w:pPr>
-    </w:p>
-    <w:p>
-      <w:pPr>
-        <w:rPr>
-          <w:rFonts w:hint="eastAsia"/>
-          <w:lang w:val="en-US" w:eastAsia="zh-CN"/>
-        </w:rPr>
-      </w:pPr>
-    </w:p>
-    <w:p>
-      <w:pPr>
-        <w:rPr>
-          <w:rFonts w:hint="eastAsia"/>
-          <w:lang w:val="en-US" w:eastAsia="zh-CN"/>
-        </w:rPr>
-      </w:pPr>
-    </w:p>
-    <w:p>
-      <w:pPr>
-        <w:rPr>
-          <w:rFonts w:hint="eastAsia"/>
-          <w:lang w:val="en-US" w:eastAsia="zh-CN"/>
-        </w:rPr>
-      </w:pPr>
-    </w:p>
-    <w:p>
-      <w:pPr>
-        <w:rPr>
-          <w:rFonts w:hint="eastAsia"/>
-          <w:lang w:val="en-US" w:eastAsia="zh-CN"/>
-        </w:rPr>
-      </w:pPr>
-    </w:p>
-    <w:p>
-      <w:pPr>
-        <w:rPr>
-          <w:rFonts w:hint="eastAsia"/>
-          <w:lang w:val="en-US" w:eastAsia="zh-CN"/>
-        </w:rPr>
-      </w:pPr>
-    </w:p>
-    <w:p>
-      <w:pPr>
-        <w:rPr>
-          <w:rFonts w:hint="eastAsia"/>
-          <w:lang w:val="en-US" w:eastAsia="zh-CN"/>
-        </w:rPr>
-      </w:pPr>
-    </w:p>
-    <w:p>
-      <w:pPr>
-        <w:rPr>
-          <w:rFonts w:hint="eastAsia"/>
-          <w:lang w:val="en-US" w:eastAsia="zh-CN"/>
-        </w:rPr>
-      </w:pPr>
-    </w:p>
-    <w:p>
-      <w:pPr>
-        <w:rPr>
-          <w:rFonts w:hint="eastAsia"/>
-          <w:lang w:val="en-US" w:eastAsia="zh-CN"/>
-        </w:rPr>
-      </w:pPr>
-    </w:p>
-    <w:p>
-      <w:pPr>
-        <w:rPr>
-          <w:rFonts w:hint="eastAsia"/>
-          <w:lang w:val="en-US" w:eastAsia="zh-CN"/>
-        </w:rPr>
-      </w:pPr>
-    </w:p>
-    <w:p>
-      <w:pPr>
-        <w:rPr>
-          <w:rFonts w:hint="eastAsia"/>
-          <w:lang w:val="en-US" w:eastAsia="zh-CN"/>
-        </w:rPr>
-      </w:pPr>
-    </w:p>
-    <w:p>
-      <w:pPr>
-        <w:rPr>
-          <w:rFonts w:hint="eastAsia"/>
-          <w:lang w:val="en-US" w:eastAsia="zh-CN"/>
-        </w:rPr>
-      </w:pPr>
-    </w:p>
-    <w:p>
-      <w:pPr>
-        <w:rPr>
-          <w:rFonts w:hint="eastAsia"/>
-          <w:lang w:val="en-US" w:eastAsia="zh-CN"/>
-        </w:rPr>
-      </w:pPr>
-    </w:p>
-    <w:p>
-      <w:pPr>
-        <w:rPr>
-          <w:rFonts w:hint="eastAsia"/>
-          <w:lang w:val="en-US" w:eastAsia="zh-CN"/>
-        </w:rPr>
-      </w:pPr>
-    </w:p>
-    <w:p>
-      <w:pPr>
-        <w:rPr>
-          <w:rFonts w:hint="eastAsia"/>
-          <w:lang w:val="en-US" w:eastAsia="zh-CN"/>
-        </w:rPr>
-      </w:pPr>
-    </w:p>
-    <w:p>
-      <w:pPr>
-        <w:rPr>
-          <w:rFonts w:hint="eastAsia"/>
-          <w:lang w:val="en-US" w:eastAsia="zh-CN"/>
-        </w:rPr>
-      </w:pPr>
-    </w:p>
-    <w:p>
-      <w:pPr>
-        <w:rPr>
-          <w:rFonts w:hint="eastAsia"/>
-          <w:lang w:val="en-US" w:eastAsia="zh-CN"/>
-        </w:rPr>
-      </w:pPr>
-    </w:p>
-    <w:p>
-      <w:pPr>
-        <w:rPr>
-          <w:rFonts w:hint="eastAsia"/>
-          <w:lang w:val="en-US" w:eastAsia="zh-CN"/>
-        </w:rPr>
-      </w:pPr>
-    </w:p>
-    <w:p>
-      <w:pPr>
-        <w:rPr>
-          <w:rFonts w:hint="eastAsia"/>
-          <w:lang w:val="en-US" w:eastAsia="zh-CN"/>
-        </w:rPr>
-      </w:pPr>
-    </w:p>
-    <w:p>
-      <w:pPr>
-        <w:rPr>
-          <w:rFonts w:hint="eastAsia"/>
-          <w:lang w:val="en-US" w:eastAsia="zh-CN"/>
-        </w:rPr>
-      </w:pPr>
-    </w:p>
-    <w:p>
-      <w:pPr>
-        <w:rPr>
-          <w:rFonts w:hint="eastAsia"/>
-          <w:lang w:val="en-US" w:eastAsia="zh-CN"/>
-        </w:rPr>
-      </w:pPr>
-    </w:p>
-    <w:p>
-      <w:pPr>
-        <w:rPr>
-          <w:rFonts w:hint="eastAsia"/>
-          <w:lang w:val="en-US" w:eastAsia="zh-CN"/>
-        </w:rPr>
-      </w:pPr>
-    </w:p>
-    <w:p>
-      <w:pPr>
-        <w:rPr>
-          <w:rFonts w:hint="eastAsia"/>
-          <w:lang w:val="en-US" w:eastAsia="zh-CN"/>
-        </w:rPr>
-      </w:pPr>
-    </w:p>
-    <w:p>
-      <w:pPr>
-        <w:rPr>
-          <w:rFonts w:hint="eastAsia"/>
-          <w:lang w:val="en-US" w:eastAsia="zh-CN"/>
-        </w:rPr>
-      </w:pPr>
-    </w:p>
-    <w:p>
-      <w:pPr>
-        <w:rPr>
-          <w:rFonts w:hint="eastAsia"/>
-          <w:lang w:val="en-US" w:eastAsia="zh-CN"/>
-        </w:rPr>
-      </w:pPr>
+    </w:p>
+    <w:p>
+      <w:pPr>
+        <w:rPr>
+          <w:rFonts w:hint="eastAsia"/>
+          <w:lang w:val="en-US" w:eastAsia="zh-CN"/>
+        </w:rPr>
+      </w:pPr>
+    </w:p>
+    <w:p>
+      <w:pPr>
+        <w:rPr>
+          <w:rFonts w:hint="default"/>
+          <w:highlight w:val="yellow"/>
+          <w:lang w:val="en-US" w:eastAsia="zh-CN"/>
+        </w:rPr>
+      </w:pPr>
+      <w:r>
+        <w:rPr>
+          <w:rFonts w:hint="eastAsia"/>
+          <w:highlight w:val="yellow"/>
+          <w:lang w:val="en-US" w:eastAsia="zh-CN"/>
+        </w:rPr>
+        <w:t>旧的</w:t>
+      </w:r>
     </w:p>
     <w:p>
       <w:pPr>

--- a/数据库设计.docx
+++ b/数据库设计.docx
@@ -1563,917 +1563,924 @@
           <w:rFonts w:hint="default"/>
           <w:lang w:val="en-US" w:eastAsia="zh-CN"/>
         </w:rPr>
-        <w:t xml:space="preserve">   KEYWORK VARCHAR(10) NOT NULL </w:t>
-      </w:r>
-      <w:r>
-        <w:rPr>
-          <w:rFonts w:hint="default"/>
-          <w:highlight w:val="yellow"/>
-          <w:lang w:val="en-US" w:eastAsia="zh-CN"/>
-        </w:rPr>
-        <w:t>UNIQUE</w:t>
-      </w:r>
-      <w:r>
-        <w:rPr>
-          <w:rFonts w:hint="default"/>
-          <w:lang w:val="en-US" w:eastAsia="zh-CN"/>
-        </w:rPr>
-        <w:t>,</w:t>
-      </w:r>
-    </w:p>
-    <w:p>
-      <w:pPr>
-        <w:rPr>
-          <w:rFonts w:hint="default"/>
-          <w:lang w:val="en-US" w:eastAsia="zh-CN"/>
-        </w:rPr>
-      </w:pPr>
-      <w:r>
-        <w:rPr>
-          <w:rFonts w:hint="default"/>
-          <w:lang w:val="en-US" w:eastAsia="zh-CN"/>
-        </w:rPr>
-        <w:t xml:space="preserve">   PRIMARY KEY ( ID )</w:t>
-      </w:r>
-    </w:p>
-    <w:p>
-      <w:pPr>
-        <w:rPr>
-          <w:rFonts w:hint="default"/>
-          <w:lang w:val="en-US" w:eastAsia="zh-CN"/>
-        </w:rPr>
-      </w:pPr>
-      <w:r>
-        <w:rPr>
-          <w:rFonts w:hint="default"/>
-          <w:lang w:val="en-US" w:eastAsia="zh-CN"/>
-        </w:rPr>
-        <w:t>)ENGINE=InnoDB DEFAULT CHARSET=utf8;</w:t>
-      </w:r>
-    </w:p>
-    <w:p>
-      <w:pPr>
-        <w:rPr>
-          <w:rFonts w:hint="default"/>
-          <w:lang w:val="en-US" w:eastAsia="zh-CN"/>
-        </w:rPr>
-      </w:pPr>
-    </w:p>
-    <w:p>
-      <w:pPr>
-        <w:rPr>
-          <w:rFonts w:hint="default"/>
-          <w:lang w:val="en-US" w:eastAsia="zh-CN"/>
-        </w:rPr>
-      </w:pPr>
-      <w:r>
-        <w:rPr>
-          <w:rFonts w:hint="default"/>
-          <w:lang w:val="en-US" w:eastAsia="zh-CN"/>
-        </w:rPr>
-        <w:t>CREATE TABLE IF NOT EXISTS T_PICTURE(</w:t>
-      </w:r>
-    </w:p>
-    <w:p>
-      <w:pPr>
-        <w:rPr>
-          <w:rFonts w:hint="default"/>
-          <w:lang w:val="en-US" w:eastAsia="zh-CN"/>
-        </w:rPr>
-      </w:pPr>
-      <w:r>
-        <w:rPr>
-          <w:rFonts w:hint="default"/>
-          <w:lang w:val="en-US" w:eastAsia="zh-CN"/>
-        </w:rPr>
-        <w:t xml:space="preserve">   ID INT UNSIGNED NOT NULL AUTO_INCREMENT,</w:t>
-      </w:r>
-    </w:p>
-    <w:p>
-      <w:pPr>
-        <w:rPr>
-          <w:rFonts w:hint="default"/>
-          <w:lang w:val="en-US" w:eastAsia="zh-CN"/>
-        </w:rPr>
-      </w:pPr>
-      <w:r>
-        <w:rPr>
-          <w:rFonts w:hint="default"/>
-          <w:lang w:val="en-US" w:eastAsia="zh-CN"/>
-        </w:rPr>
-        <w:t xml:space="preserve">   URL VARCHAR(50</w:t>
-      </w:r>
-      <w:r>
-        <w:rPr>
-          <w:rFonts w:hint="eastAsia"/>
-          <w:lang w:val="en-US" w:eastAsia="zh-CN"/>
-        </w:rPr>
-        <w:t>0</w:t>
-      </w:r>
-      <w:r>
-        <w:rPr>
-          <w:rFonts w:hint="default"/>
-          <w:lang w:val="en-US" w:eastAsia="zh-CN"/>
-        </w:rPr>
-        <w:t>) NOT NULL,</w:t>
-      </w:r>
-    </w:p>
-    <w:p>
-      <w:pPr>
-        <w:rPr>
-          <w:rFonts w:hint="default"/>
-          <w:lang w:val="en-US" w:eastAsia="zh-CN"/>
-        </w:rPr>
-      </w:pPr>
-      <w:r>
-        <w:rPr>
-          <w:rFonts w:hint="default"/>
-          <w:lang w:val="en-US" w:eastAsia="zh-CN"/>
-        </w:rPr>
-        <w:t xml:space="preserve">   SHARE_ID INT UNSIGNED NOT NULL,</w:t>
-      </w:r>
-    </w:p>
-    <w:p>
-      <w:pPr>
-        <w:rPr>
-          <w:rFonts w:hint="default"/>
-          <w:lang w:val="en-US" w:eastAsia="zh-CN"/>
-        </w:rPr>
-      </w:pPr>
-      <w:r>
-        <w:rPr>
-          <w:rFonts w:hint="default"/>
-          <w:lang w:val="en-US" w:eastAsia="zh-CN"/>
-        </w:rPr>
-        <w:t xml:space="preserve">   PRIMARY KEY ( ID ),</w:t>
-      </w:r>
-    </w:p>
-    <w:p>
-      <w:pPr>
-        <w:rPr>
-          <w:rFonts w:hint="default"/>
-          <w:lang w:val="en-US" w:eastAsia="zh-CN"/>
-        </w:rPr>
-      </w:pPr>
-      <w:r>
-        <w:rPr>
-          <w:rFonts w:hint="default"/>
-          <w:lang w:val="en-US" w:eastAsia="zh-CN"/>
-        </w:rPr>
-        <w:t xml:space="preserve">   FOREIGN KEY ( SHARE_ID ) REFERENCES T_SHARE( ID )</w:t>
-      </w:r>
-    </w:p>
-    <w:p>
-      <w:pPr>
-        <w:rPr>
-          <w:rFonts w:hint="default"/>
-          <w:lang w:val="en-US" w:eastAsia="zh-CN"/>
-        </w:rPr>
-      </w:pPr>
-      <w:r>
-        <w:rPr>
-          <w:rFonts w:hint="default"/>
-          <w:lang w:val="en-US" w:eastAsia="zh-CN"/>
-        </w:rPr>
-        <w:t>)ENGINE=InnoDB DEFAULT CHARSET=utf8;</w:t>
-      </w:r>
-    </w:p>
-    <w:p>
-      <w:pPr>
-        <w:rPr>
-          <w:rFonts w:hint="default"/>
-          <w:lang w:val="en-US" w:eastAsia="zh-CN"/>
-        </w:rPr>
-      </w:pPr>
-    </w:p>
-    <w:p>
-      <w:pPr>
-        <w:rPr>
-          <w:rFonts w:hint="default"/>
-          <w:lang w:val="en-US" w:eastAsia="zh-CN"/>
-        </w:rPr>
-      </w:pPr>
-      <w:r>
-        <w:rPr>
-          <w:rFonts w:hint="default"/>
-          <w:lang w:val="en-US" w:eastAsia="zh-CN"/>
-        </w:rPr>
-        <w:t>CREATE TABLE IF NOT EXISTS T_FOLLOW(</w:t>
-      </w:r>
-    </w:p>
-    <w:p>
-      <w:pPr>
-        <w:rPr>
-          <w:rFonts w:hint="default"/>
-          <w:lang w:val="en-US" w:eastAsia="zh-CN"/>
-        </w:rPr>
-      </w:pPr>
-      <w:r>
-        <w:rPr>
-          <w:rFonts w:hint="default"/>
-          <w:lang w:val="en-US" w:eastAsia="zh-CN"/>
-        </w:rPr>
-        <w:t xml:space="preserve">   FROM_USER_ID INT UNSIGNED NOT NULL,</w:t>
-      </w:r>
-    </w:p>
-    <w:p>
-      <w:pPr>
-        <w:rPr>
-          <w:rFonts w:hint="default"/>
-          <w:lang w:val="en-US" w:eastAsia="zh-CN"/>
-        </w:rPr>
-      </w:pPr>
-      <w:r>
-        <w:rPr>
-          <w:rFonts w:hint="default"/>
-          <w:lang w:val="en-US" w:eastAsia="zh-CN"/>
-        </w:rPr>
-        <w:t xml:space="preserve">   TO_USER_ID INT UNSIGNED NOT NULL,</w:t>
-      </w:r>
-    </w:p>
-    <w:p>
-      <w:pPr>
-        <w:rPr>
-          <w:rFonts w:hint="default"/>
-          <w:lang w:val="en-US" w:eastAsia="zh-CN"/>
-        </w:rPr>
-      </w:pPr>
-      <w:r>
-        <w:rPr>
-          <w:rFonts w:hint="default"/>
-          <w:lang w:val="en-US" w:eastAsia="zh-CN"/>
-        </w:rPr>
-        <w:tab/>
-      </w:r>
-      <w:r>
-        <w:rPr>
-          <w:rFonts w:hint="default"/>
-          <w:lang w:val="en-US" w:eastAsia="zh-CN"/>
-        </w:rPr>
-        <w:t xml:space="preserve"> FOLLOW_TIME DATETIME DEFAULT NOW(),</w:t>
-      </w:r>
-    </w:p>
-    <w:p>
-      <w:pPr>
-        <w:rPr>
-          <w:rFonts w:hint="default"/>
-          <w:lang w:val="en-US" w:eastAsia="zh-CN"/>
-        </w:rPr>
-      </w:pPr>
-      <w:r>
-        <w:rPr>
-          <w:rFonts w:hint="default"/>
-          <w:lang w:val="en-US" w:eastAsia="zh-CN"/>
-        </w:rPr>
-        <w:t xml:space="preserve">   PRIMARY KEY ( FROM_USER_ID,TO_USER_ID ),</w:t>
-      </w:r>
-    </w:p>
-    <w:p>
-      <w:pPr>
-        <w:rPr>
-          <w:rFonts w:hint="default"/>
-          <w:lang w:val="en-US" w:eastAsia="zh-CN"/>
-        </w:rPr>
-      </w:pPr>
-      <w:r>
-        <w:rPr>
-          <w:rFonts w:hint="default"/>
-          <w:lang w:val="en-US" w:eastAsia="zh-CN"/>
-        </w:rPr>
-        <w:tab/>
-      </w:r>
-      <w:r>
-        <w:rPr>
-          <w:rFonts w:hint="default"/>
-          <w:lang w:val="en-US" w:eastAsia="zh-CN"/>
-        </w:rPr>
-        <w:t xml:space="preserve"> FOREIGN KEY ( FROM_USER_ID ) REFERENCES T_USER( ID ),</w:t>
-      </w:r>
-    </w:p>
-    <w:p>
-      <w:pPr>
-        <w:rPr>
-          <w:rFonts w:hint="default"/>
-          <w:lang w:val="en-US" w:eastAsia="zh-CN"/>
-        </w:rPr>
-      </w:pPr>
-      <w:r>
-        <w:rPr>
-          <w:rFonts w:hint="default"/>
-          <w:lang w:val="en-US" w:eastAsia="zh-CN"/>
-        </w:rPr>
-        <w:tab/>
-      </w:r>
-      <w:r>
-        <w:rPr>
-          <w:rFonts w:hint="default"/>
-          <w:lang w:val="en-US" w:eastAsia="zh-CN"/>
-        </w:rPr>
-        <w:t xml:space="preserve"> FOREIGN KEY ( TO_USER_ID ) REFERENCES T_USER( ID )</w:t>
-      </w:r>
-    </w:p>
-    <w:p>
-      <w:pPr>
-        <w:rPr>
-          <w:rFonts w:hint="default"/>
-          <w:lang w:val="en-US" w:eastAsia="zh-CN"/>
-        </w:rPr>
-      </w:pPr>
-      <w:r>
-        <w:rPr>
-          <w:rFonts w:hint="default"/>
-          <w:lang w:val="en-US" w:eastAsia="zh-CN"/>
-        </w:rPr>
-        <w:t>)ENGINE=InnoDB DEFAULT CHARSET=utf8;</w:t>
-      </w:r>
-    </w:p>
-    <w:p>
-      <w:pPr>
-        <w:rPr>
-          <w:rFonts w:hint="default"/>
-          <w:lang w:val="en-US" w:eastAsia="zh-CN"/>
-        </w:rPr>
-      </w:pPr>
-    </w:p>
-    <w:p>
-      <w:pPr>
-        <w:rPr>
-          <w:rFonts w:hint="default"/>
-          <w:lang w:val="en-US" w:eastAsia="zh-CN"/>
-        </w:rPr>
-      </w:pPr>
-      <w:r>
-        <w:rPr>
-          <w:rFonts w:hint="default"/>
-          <w:lang w:val="en-US" w:eastAsia="zh-CN"/>
-        </w:rPr>
-        <w:t>CREATE TABLE IF NOT EXISTS T_LIKE(</w:t>
-      </w:r>
-    </w:p>
-    <w:p>
-      <w:pPr>
-        <w:rPr>
-          <w:rFonts w:hint="default"/>
-          <w:lang w:val="en-US" w:eastAsia="zh-CN"/>
-        </w:rPr>
-      </w:pPr>
-      <w:r>
-        <w:rPr>
-          <w:rFonts w:hint="default"/>
-          <w:lang w:val="en-US" w:eastAsia="zh-CN"/>
-        </w:rPr>
-        <w:t xml:space="preserve">   USER_ID INT UNSIGNED NOT NULL,</w:t>
-      </w:r>
-    </w:p>
-    <w:p>
-      <w:pPr>
-        <w:rPr>
-          <w:rFonts w:hint="default"/>
-          <w:lang w:val="en-US" w:eastAsia="zh-CN"/>
-        </w:rPr>
-      </w:pPr>
-      <w:r>
-        <w:rPr>
-          <w:rFonts w:hint="default"/>
-          <w:lang w:val="en-US" w:eastAsia="zh-CN"/>
-        </w:rPr>
-        <w:t xml:space="preserve">   SHARE_ID INT UNSIGNED NOT NULL,</w:t>
-      </w:r>
-    </w:p>
-    <w:p>
-      <w:pPr>
-        <w:rPr>
-          <w:rFonts w:hint="default"/>
-          <w:lang w:val="en-US" w:eastAsia="zh-CN"/>
-        </w:rPr>
-      </w:pPr>
-      <w:r>
-        <w:rPr>
-          <w:rFonts w:hint="default"/>
-          <w:lang w:val="en-US" w:eastAsia="zh-CN"/>
-        </w:rPr>
-        <w:tab/>
-      </w:r>
-      <w:r>
-        <w:rPr>
-          <w:rFonts w:hint="default"/>
-          <w:lang w:val="en-US" w:eastAsia="zh-CN"/>
-        </w:rPr>
-        <w:t xml:space="preserve"> LIKE_TIME DATETIME DEFAULT NOW(),</w:t>
-      </w:r>
-    </w:p>
-    <w:p>
-      <w:pPr>
-        <w:rPr>
-          <w:rFonts w:hint="default"/>
-          <w:lang w:val="en-US" w:eastAsia="zh-CN"/>
-        </w:rPr>
-      </w:pPr>
-      <w:r>
-        <w:rPr>
-          <w:rFonts w:hint="default"/>
-          <w:lang w:val="en-US" w:eastAsia="zh-CN"/>
-        </w:rPr>
-        <w:t xml:space="preserve">   PRIMARY KEY ( USER_ID,SHARE_ID ),</w:t>
-      </w:r>
-    </w:p>
-    <w:p>
-      <w:pPr>
-        <w:rPr>
-          <w:rFonts w:hint="default"/>
-          <w:lang w:val="en-US" w:eastAsia="zh-CN"/>
-        </w:rPr>
-      </w:pPr>
-      <w:r>
-        <w:rPr>
-          <w:rFonts w:hint="default"/>
-          <w:lang w:val="en-US" w:eastAsia="zh-CN"/>
-        </w:rPr>
-        <w:tab/>
-      </w:r>
-      <w:r>
-        <w:rPr>
-          <w:rFonts w:hint="default"/>
-          <w:lang w:val="en-US" w:eastAsia="zh-CN"/>
-        </w:rPr>
-        <w:t xml:space="preserve"> FOREIGN KEY ( USER_ID ) REFERENCES T_USER( ID ),</w:t>
-      </w:r>
-    </w:p>
-    <w:p>
-      <w:pPr>
-        <w:rPr>
-          <w:rFonts w:hint="default"/>
-          <w:lang w:val="en-US" w:eastAsia="zh-CN"/>
-        </w:rPr>
-      </w:pPr>
-      <w:r>
-        <w:rPr>
-          <w:rFonts w:hint="default"/>
-          <w:lang w:val="en-US" w:eastAsia="zh-CN"/>
-        </w:rPr>
-        <w:tab/>
-      </w:r>
-      <w:r>
-        <w:rPr>
-          <w:rFonts w:hint="default"/>
-          <w:lang w:val="en-US" w:eastAsia="zh-CN"/>
-        </w:rPr>
-        <w:t xml:space="preserve"> FOREIGN KEY ( SHARE_ID ) REFERENCES T_SHARE( ID )</w:t>
-      </w:r>
-    </w:p>
-    <w:p>
-      <w:pPr>
-        <w:rPr>
-          <w:rFonts w:hint="default"/>
-          <w:lang w:val="en-US" w:eastAsia="zh-CN"/>
-        </w:rPr>
-      </w:pPr>
-      <w:r>
-        <w:rPr>
-          <w:rFonts w:hint="default"/>
-          <w:lang w:val="en-US" w:eastAsia="zh-CN"/>
-        </w:rPr>
-        <w:t>)ENGINE=InnoDB DEFAULT CHARSET=utf8;</w:t>
-      </w:r>
-    </w:p>
-    <w:p>
-      <w:pPr>
-        <w:rPr>
-          <w:rFonts w:hint="default"/>
-          <w:lang w:val="en-US" w:eastAsia="zh-CN"/>
-        </w:rPr>
-      </w:pPr>
-    </w:p>
-    <w:p>
-      <w:pPr>
-        <w:rPr>
-          <w:rFonts w:hint="default"/>
-          <w:lang w:val="en-US" w:eastAsia="zh-CN"/>
-        </w:rPr>
-      </w:pPr>
-      <w:r>
-        <w:rPr>
-          <w:rFonts w:hint="default"/>
-          <w:lang w:val="en-US" w:eastAsia="zh-CN"/>
-        </w:rPr>
-        <w:t>CREATE TABLE IF NOT EXISTS T_COLLECT(</w:t>
-      </w:r>
-    </w:p>
-    <w:p>
-      <w:pPr>
-        <w:rPr>
-          <w:rFonts w:hint="default"/>
-          <w:lang w:val="en-US" w:eastAsia="zh-CN"/>
-        </w:rPr>
-      </w:pPr>
-      <w:r>
-        <w:rPr>
-          <w:rFonts w:hint="default"/>
-          <w:lang w:val="en-US" w:eastAsia="zh-CN"/>
-        </w:rPr>
-        <w:t xml:space="preserve">   USER_ID INT UNSIGNED NOT NULL,</w:t>
-      </w:r>
-    </w:p>
-    <w:p>
-      <w:pPr>
-        <w:rPr>
-          <w:rFonts w:hint="default"/>
-          <w:lang w:val="en-US" w:eastAsia="zh-CN"/>
-        </w:rPr>
-      </w:pPr>
-      <w:r>
-        <w:rPr>
-          <w:rFonts w:hint="default"/>
-          <w:lang w:val="en-US" w:eastAsia="zh-CN"/>
-        </w:rPr>
-        <w:t xml:space="preserve">   SHARE_ID INT UNSIGNED NOT NULL,</w:t>
-      </w:r>
-    </w:p>
-    <w:p>
-      <w:pPr>
-        <w:rPr>
-          <w:rFonts w:hint="default"/>
-          <w:lang w:val="en-US" w:eastAsia="zh-CN"/>
-        </w:rPr>
-      </w:pPr>
-      <w:r>
-        <w:rPr>
-          <w:rFonts w:hint="default"/>
-          <w:lang w:val="en-US" w:eastAsia="zh-CN"/>
-        </w:rPr>
-        <w:tab/>
-      </w:r>
-      <w:r>
-        <w:rPr>
-          <w:rFonts w:hint="default"/>
-          <w:lang w:val="en-US" w:eastAsia="zh-CN"/>
-        </w:rPr>
-        <w:t xml:space="preserve"> COLLECT_TIME DATETIME DEFAULT NOW(),</w:t>
-      </w:r>
-    </w:p>
-    <w:p>
-      <w:pPr>
-        <w:rPr>
-          <w:rFonts w:hint="default"/>
-          <w:lang w:val="en-US" w:eastAsia="zh-CN"/>
-        </w:rPr>
-      </w:pPr>
-      <w:r>
-        <w:rPr>
-          <w:rFonts w:hint="default"/>
-          <w:lang w:val="en-US" w:eastAsia="zh-CN"/>
-        </w:rPr>
-        <w:t xml:space="preserve">   PRIMARY KEY ( USER_ID,SHARE_ID ),</w:t>
-      </w:r>
-    </w:p>
-    <w:p>
-      <w:pPr>
-        <w:rPr>
-          <w:rFonts w:hint="default"/>
-          <w:lang w:val="en-US" w:eastAsia="zh-CN"/>
-        </w:rPr>
-      </w:pPr>
-      <w:r>
-        <w:rPr>
-          <w:rFonts w:hint="default"/>
-          <w:lang w:val="en-US" w:eastAsia="zh-CN"/>
-        </w:rPr>
-        <w:tab/>
-      </w:r>
-      <w:r>
-        <w:rPr>
-          <w:rFonts w:hint="default"/>
-          <w:lang w:val="en-US" w:eastAsia="zh-CN"/>
-        </w:rPr>
-        <w:t xml:space="preserve"> FOREIGN KEY ( USER_ID ) REFERENCES T_USER( ID ),</w:t>
-      </w:r>
-    </w:p>
-    <w:p>
-      <w:pPr>
-        <w:rPr>
-          <w:rFonts w:hint="default"/>
-          <w:lang w:val="en-US" w:eastAsia="zh-CN"/>
-        </w:rPr>
-      </w:pPr>
-      <w:r>
-        <w:rPr>
-          <w:rFonts w:hint="default"/>
-          <w:lang w:val="en-US" w:eastAsia="zh-CN"/>
-        </w:rPr>
-        <w:tab/>
-      </w:r>
-      <w:r>
-        <w:rPr>
-          <w:rFonts w:hint="default"/>
-          <w:lang w:val="en-US" w:eastAsia="zh-CN"/>
-        </w:rPr>
-        <w:t xml:space="preserve"> FOREIGN KEY ( SHARE_ID ) REFERENCES T_SHARE( ID )</w:t>
-      </w:r>
-    </w:p>
-    <w:p>
-      <w:pPr>
-        <w:rPr>
-          <w:rFonts w:hint="default"/>
-          <w:lang w:val="en-US" w:eastAsia="zh-CN"/>
-        </w:rPr>
-      </w:pPr>
-      <w:r>
-        <w:rPr>
-          <w:rFonts w:hint="default"/>
-          <w:lang w:val="en-US" w:eastAsia="zh-CN"/>
-        </w:rPr>
-        <w:t>)ENGINE=InnoDB DEFAULT CHARSET=utf8;</w:t>
-      </w:r>
-    </w:p>
-    <w:p>
-      <w:pPr>
-        <w:rPr>
-          <w:rFonts w:hint="eastAsia"/>
-          <w:lang w:val="en-US" w:eastAsia="zh-CN"/>
-        </w:rPr>
-      </w:pPr>
-    </w:p>
-    <w:p>
-      <w:pPr>
-        <w:rPr>
-          <w:rFonts w:hint="eastAsia"/>
-          <w:lang w:val="en-US" w:eastAsia="zh-CN"/>
-        </w:rPr>
-      </w:pPr>
-    </w:p>
-    <w:p>
-      <w:pPr>
-        <w:rPr>
-          <w:rFonts w:hint="eastAsia"/>
-          <w:lang w:val="en-US" w:eastAsia="zh-CN"/>
-        </w:rPr>
-      </w:pPr>
-    </w:p>
-    <w:p>
-      <w:pPr>
-        <w:rPr>
-          <w:rFonts w:hint="eastAsia"/>
-          <w:lang w:val="en-US" w:eastAsia="zh-CN"/>
-        </w:rPr>
-      </w:pPr>
-    </w:p>
-    <w:p>
-      <w:pPr>
-        <w:rPr>
-          <w:rFonts w:hint="eastAsia"/>
-          <w:lang w:val="en-US" w:eastAsia="zh-CN"/>
-        </w:rPr>
-      </w:pPr>
-    </w:p>
-    <w:p>
-      <w:pPr>
-        <w:rPr>
-          <w:rFonts w:hint="eastAsia"/>
-          <w:lang w:val="en-US" w:eastAsia="zh-CN"/>
-        </w:rPr>
-      </w:pPr>
-    </w:p>
-    <w:p>
-      <w:pPr>
-        <w:rPr>
-          <w:rFonts w:hint="eastAsia"/>
-          <w:lang w:val="en-US" w:eastAsia="zh-CN"/>
-        </w:rPr>
-      </w:pPr>
-    </w:p>
-    <w:p>
-      <w:pPr>
-        <w:rPr>
-          <w:rFonts w:hint="eastAsia"/>
-          <w:lang w:val="en-US" w:eastAsia="zh-CN"/>
-        </w:rPr>
-      </w:pPr>
-    </w:p>
-    <w:p>
-      <w:pPr>
-        <w:rPr>
-          <w:rFonts w:hint="eastAsia"/>
-          <w:lang w:val="en-US" w:eastAsia="zh-CN"/>
-        </w:rPr>
-      </w:pPr>
-    </w:p>
-    <w:p>
-      <w:pPr>
-        <w:rPr>
-          <w:rFonts w:hint="eastAsia"/>
-          <w:lang w:val="en-US" w:eastAsia="zh-CN"/>
-        </w:rPr>
-      </w:pPr>
-    </w:p>
-    <w:p>
-      <w:pPr>
-        <w:rPr>
-          <w:rFonts w:hint="eastAsia"/>
-          <w:lang w:val="en-US" w:eastAsia="zh-CN"/>
-        </w:rPr>
-      </w:pPr>
-    </w:p>
-    <w:p>
-      <w:pPr>
-        <w:rPr>
-          <w:rFonts w:hint="eastAsia"/>
-          <w:lang w:val="en-US" w:eastAsia="zh-CN"/>
-        </w:rPr>
-      </w:pPr>
-    </w:p>
-    <w:p>
-      <w:pPr>
-        <w:rPr>
-          <w:rFonts w:hint="eastAsia"/>
-          <w:lang w:val="en-US" w:eastAsia="zh-CN"/>
-        </w:rPr>
-      </w:pPr>
-    </w:p>
-    <w:p>
-      <w:pPr>
-        <w:rPr>
-          <w:rFonts w:hint="eastAsia"/>
-          <w:lang w:val="en-US" w:eastAsia="zh-CN"/>
-        </w:rPr>
-      </w:pPr>
-    </w:p>
-    <w:p>
-      <w:pPr>
-        <w:rPr>
-          <w:rFonts w:hint="eastAsia"/>
-          <w:lang w:val="en-US" w:eastAsia="zh-CN"/>
-        </w:rPr>
-      </w:pPr>
-    </w:p>
-    <w:p>
-      <w:pPr>
-        <w:rPr>
-          <w:rFonts w:hint="eastAsia"/>
-          <w:lang w:val="en-US" w:eastAsia="zh-CN"/>
-        </w:rPr>
-      </w:pPr>
-    </w:p>
-    <w:p>
-      <w:pPr>
-        <w:rPr>
-          <w:rFonts w:hint="eastAsia"/>
-          <w:lang w:val="en-US" w:eastAsia="zh-CN"/>
-        </w:rPr>
-      </w:pPr>
-    </w:p>
-    <w:p>
-      <w:pPr>
-        <w:rPr>
-          <w:rFonts w:hint="eastAsia"/>
-          <w:lang w:val="en-US" w:eastAsia="zh-CN"/>
-        </w:rPr>
-      </w:pPr>
-    </w:p>
-    <w:p>
-      <w:pPr>
-        <w:rPr>
-          <w:rFonts w:hint="eastAsia"/>
-          <w:lang w:val="en-US" w:eastAsia="zh-CN"/>
-        </w:rPr>
-      </w:pPr>
-    </w:p>
-    <w:p>
-      <w:pPr>
-        <w:rPr>
-          <w:rFonts w:hint="eastAsia"/>
-          <w:lang w:val="en-US" w:eastAsia="zh-CN"/>
-        </w:rPr>
-      </w:pPr>
-    </w:p>
-    <w:p>
-      <w:pPr>
-        <w:rPr>
-          <w:rFonts w:hint="eastAsia"/>
-          <w:lang w:val="en-US" w:eastAsia="zh-CN"/>
-        </w:rPr>
-      </w:pPr>
-    </w:p>
-    <w:p>
-      <w:pPr>
-        <w:rPr>
-          <w:rFonts w:hint="eastAsia"/>
-          <w:lang w:val="en-US" w:eastAsia="zh-CN"/>
-        </w:rPr>
-      </w:pPr>
-    </w:p>
-    <w:p>
-      <w:pPr>
-        <w:rPr>
-          <w:rFonts w:hint="eastAsia"/>
-          <w:lang w:val="en-US" w:eastAsia="zh-CN"/>
-        </w:rPr>
-      </w:pPr>
-    </w:p>
-    <w:p>
-      <w:pPr>
-        <w:rPr>
-          <w:rFonts w:hint="eastAsia"/>
-          <w:lang w:val="en-US" w:eastAsia="zh-CN"/>
-        </w:rPr>
-      </w:pPr>
-    </w:p>
-    <w:p>
-      <w:pPr>
-        <w:rPr>
-          <w:rFonts w:hint="eastAsia"/>
-          <w:lang w:val="en-US" w:eastAsia="zh-CN"/>
-        </w:rPr>
-      </w:pPr>
-    </w:p>
-    <w:p>
-      <w:pPr>
-        <w:rPr>
-          <w:rFonts w:hint="eastAsia"/>
-          <w:lang w:val="en-US" w:eastAsia="zh-CN"/>
-        </w:rPr>
-      </w:pPr>
-    </w:p>
-    <w:p>
-      <w:pPr>
-        <w:rPr>
-          <w:rFonts w:hint="eastAsia"/>
-          <w:lang w:val="en-US" w:eastAsia="zh-CN"/>
-        </w:rPr>
-      </w:pPr>
-    </w:p>
-    <w:p>
-      <w:pPr>
-        <w:rPr>
-          <w:rFonts w:hint="eastAsia"/>
-          <w:lang w:val="en-US" w:eastAsia="zh-CN"/>
-        </w:rPr>
-      </w:pPr>
-    </w:p>
-    <w:p>
-      <w:pPr>
-        <w:rPr>
-          <w:rFonts w:hint="eastAsia"/>
-          <w:lang w:val="en-US" w:eastAsia="zh-CN"/>
-        </w:rPr>
-      </w:pPr>
-    </w:p>
-    <w:p>
-      <w:pPr>
-        <w:rPr>
-          <w:rFonts w:hint="eastAsia"/>
-          <w:lang w:val="en-US" w:eastAsia="zh-CN"/>
-        </w:rPr>
-      </w:pPr>
-    </w:p>
-    <w:p>
-      <w:pPr>
-        <w:rPr>
-          <w:rFonts w:hint="eastAsia"/>
-          <w:lang w:val="en-US" w:eastAsia="zh-CN"/>
-        </w:rPr>
-      </w:pPr>
-    </w:p>
-    <w:p>
-      <w:pPr>
-        <w:rPr>
-          <w:rFonts w:hint="eastAsia"/>
-          <w:lang w:val="en-US" w:eastAsia="zh-CN"/>
-        </w:rPr>
-      </w:pPr>
-    </w:p>
-    <w:p>
-      <w:pPr>
-        <w:rPr>
-          <w:rFonts w:hint="eastAsia"/>
-          <w:lang w:val="en-US" w:eastAsia="zh-CN"/>
-        </w:rPr>
-      </w:pPr>
-    </w:p>
-    <w:p>
-      <w:pPr>
-        <w:rPr>
-          <w:rFonts w:hint="eastAsia"/>
-          <w:lang w:val="en-US" w:eastAsia="zh-CN"/>
-        </w:rPr>
-      </w:pPr>
-    </w:p>
-    <w:p>
-      <w:pPr>
-        <w:rPr>
-          <w:rFonts w:hint="eastAsia"/>
-          <w:lang w:val="en-US" w:eastAsia="zh-CN"/>
-        </w:rPr>
-      </w:pPr>
-    </w:p>
-    <w:p>
-      <w:pPr>
-        <w:rPr>
-          <w:rFonts w:hint="eastAsia"/>
-          <w:lang w:val="en-US" w:eastAsia="zh-CN"/>
-        </w:rPr>
-      </w:pPr>
+        <w:t xml:space="preserve">   KEYWORD</w:t>
+      </w:r>
       <w:bookmarkStart w:id="0" w:name="_GoBack"/>
       <w:bookmarkEnd w:id="0"/>
+      <w:r>
+        <w:rPr>
+          <w:rFonts w:hint="default"/>
+          <w:lang w:val="en-US" w:eastAsia="zh-CN"/>
+        </w:rPr>
+        <w:t xml:space="preserve"> VARCHAR(10) NOT NULL </w:t>
+      </w:r>
+      <w:r>
+        <w:rPr>
+          <w:rFonts w:hint="default"/>
+          <w:highlight w:val="yellow"/>
+          <w:lang w:val="en-US" w:eastAsia="zh-CN"/>
+        </w:rPr>
+        <w:t>UNIQUE</w:t>
+      </w:r>
+      <w:r>
+        <w:rPr>
+          <w:rFonts w:hint="default"/>
+          <w:lang w:val="en-US" w:eastAsia="zh-CN"/>
+        </w:rPr>
+        <w:t>,</w:t>
+      </w:r>
+    </w:p>
+    <w:p>
+      <w:pPr>
+        <w:rPr>
+          <w:rFonts w:hint="default"/>
+          <w:lang w:val="en-US" w:eastAsia="zh-CN"/>
+        </w:rPr>
+      </w:pPr>
+      <w:r>
+        <w:rPr>
+          <w:rFonts w:hint="default"/>
+          <w:lang w:val="en-US" w:eastAsia="zh-CN"/>
+        </w:rPr>
+        <w:t xml:space="preserve">   PRIMARY KEY ( ID )</w:t>
+      </w:r>
+    </w:p>
+    <w:p>
+      <w:pPr>
+        <w:rPr>
+          <w:rFonts w:hint="default"/>
+          <w:lang w:val="en-US" w:eastAsia="zh-CN"/>
+        </w:rPr>
+      </w:pPr>
+      <w:r>
+        <w:rPr>
+          <w:rFonts w:hint="default"/>
+          <w:lang w:val="en-US" w:eastAsia="zh-CN"/>
+        </w:rPr>
+        <w:t>)ENGINE=InnoDB DEFAULT CHARSET=utf8;</w:t>
+      </w:r>
+    </w:p>
+    <w:p>
+      <w:pPr>
+        <w:rPr>
+          <w:rFonts w:hint="default"/>
+          <w:lang w:val="en-US" w:eastAsia="zh-CN"/>
+        </w:rPr>
+      </w:pPr>
+    </w:p>
+    <w:p>
+      <w:pPr>
+        <w:rPr>
+          <w:rFonts w:hint="default"/>
+          <w:lang w:val="en-US" w:eastAsia="zh-CN"/>
+        </w:rPr>
+      </w:pPr>
+      <w:r>
+        <w:rPr>
+          <w:rFonts w:hint="default"/>
+          <w:lang w:val="en-US" w:eastAsia="zh-CN"/>
+        </w:rPr>
+        <w:t>CREATE TABLE IF NOT EXISTS T_PICTURE(</w:t>
+      </w:r>
+    </w:p>
+    <w:p>
+      <w:pPr>
+        <w:rPr>
+          <w:rFonts w:hint="default"/>
+          <w:lang w:val="en-US" w:eastAsia="zh-CN"/>
+        </w:rPr>
+      </w:pPr>
+      <w:r>
+        <w:rPr>
+          <w:rFonts w:hint="default"/>
+          <w:lang w:val="en-US" w:eastAsia="zh-CN"/>
+        </w:rPr>
+        <w:t xml:space="preserve">   ID INT UNSIGNED NOT NULL AUTO_INCREMENT,</w:t>
+      </w:r>
+    </w:p>
+    <w:p>
+      <w:pPr>
+        <w:rPr>
+          <w:rFonts w:hint="default"/>
+          <w:lang w:val="en-US" w:eastAsia="zh-CN"/>
+        </w:rPr>
+      </w:pPr>
+      <w:r>
+        <w:rPr>
+          <w:rFonts w:hint="default"/>
+          <w:lang w:val="en-US" w:eastAsia="zh-CN"/>
+        </w:rPr>
+        <w:t xml:space="preserve">   URL VARCHAR(50</w:t>
+      </w:r>
+      <w:r>
+        <w:rPr>
+          <w:rFonts w:hint="eastAsia"/>
+          <w:lang w:val="en-US" w:eastAsia="zh-CN"/>
+        </w:rPr>
+        <w:t>0</w:t>
+      </w:r>
+      <w:r>
+        <w:rPr>
+          <w:rFonts w:hint="default"/>
+          <w:lang w:val="en-US" w:eastAsia="zh-CN"/>
+        </w:rPr>
+        <w:t>) NOT NULL,</w:t>
+      </w:r>
+    </w:p>
+    <w:p>
+      <w:pPr>
+        <w:rPr>
+          <w:rFonts w:hint="default"/>
+          <w:lang w:val="en-US" w:eastAsia="zh-CN"/>
+        </w:rPr>
+      </w:pPr>
+      <w:r>
+        <w:rPr>
+          <w:rFonts w:hint="default"/>
+          <w:lang w:val="en-US" w:eastAsia="zh-CN"/>
+        </w:rPr>
+        <w:t xml:space="preserve">   SHARE_ID INT UNSIGNED NOT NULL,</w:t>
+      </w:r>
+    </w:p>
+    <w:p>
+      <w:pPr>
+        <w:rPr>
+          <w:rFonts w:hint="default"/>
+          <w:lang w:val="en-US" w:eastAsia="zh-CN"/>
+        </w:rPr>
+      </w:pPr>
+      <w:r>
+        <w:rPr>
+          <w:rFonts w:hint="default"/>
+          <w:lang w:val="en-US" w:eastAsia="zh-CN"/>
+        </w:rPr>
+        <w:t xml:space="preserve">   PRIMARY KEY ( ID ),</w:t>
+      </w:r>
+    </w:p>
+    <w:p>
+      <w:pPr>
+        <w:rPr>
+          <w:rFonts w:hint="default"/>
+          <w:lang w:val="en-US" w:eastAsia="zh-CN"/>
+        </w:rPr>
+      </w:pPr>
+      <w:r>
+        <w:rPr>
+          <w:rFonts w:hint="default"/>
+          <w:lang w:val="en-US" w:eastAsia="zh-CN"/>
+        </w:rPr>
+        <w:t xml:space="preserve">   FOREIGN KEY ( SHARE_ID ) REFERENCES T_SHARE( ID )</w:t>
+      </w:r>
+    </w:p>
+    <w:p>
+      <w:pPr>
+        <w:rPr>
+          <w:rFonts w:hint="default"/>
+          <w:lang w:val="en-US" w:eastAsia="zh-CN"/>
+        </w:rPr>
+      </w:pPr>
+      <w:r>
+        <w:rPr>
+          <w:rFonts w:hint="default"/>
+          <w:lang w:val="en-US" w:eastAsia="zh-CN"/>
+        </w:rPr>
+        <w:t>)ENGINE=InnoDB DEFAULT CHARSET=utf8;</w:t>
+      </w:r>
+    </w:p>
+    <w:p>
+      <w:pPr>
+        <w:rPr>
+          <w:rFonts w:hint="default"/>
+          <w:lang w:val="en-US" w:eastAsia="zh-CN"/>
+        </w:rPr>
+      </w:pPr>
+    </w:p>
+    <w:p>
+      <w:pPr>
+        <w:rPr>
+          <w:rFonts w:hint="default"/>
+          <w:lang w:val="en-US" w:eastAsia="zh-CN"/>
+        </w:rPr>
+      </w:pPr>
+      <w:r>
+        <w:rPr>
+          <w:rFonts w:hint="default"/>
+          <w:lang w:val="en-US" w:eastAsia="zh-CN"/>
+        </w:rPr>
+        <w:t>CREATE TABLE IF NOT EXISTS T_FOLLOW(</w:t>
+      </w:r>
+    </w:p>
+    <w:p>
+      <w:pPr>
+        <w:rPr>
+          <w:rFonts w:hint="default"/>
+          <w:lang w:val="en-US" w:eastAsia="zh-CN"/>
+        </w:rPr>
+      </w:pPr>
+      <w:r>
+        <w:rPr>
+          <w:rFonts w:hint="default"/>
+          <w:lang w:val="en-US" w:eastAsia="zh-CN"/>
+        </w:rPr>
+        <w:t xml:space="preserve">   FROM_USER_ID INT UNSIGNED NOT NULL,</w:t>
+      </w:r>
+    </w:p>
+    <w:p>
+      <w:pPr>
+        <w:rPr>
+          <w:rFonts w:hint="default"/>
+          <w:lang w:val="en-US" w:eastAsia="zh-CN"/>
+        </w:rPr>
+      </w:pPr>
+      <w:r>
+        <w:rPr>
+          <w:rFonts w:hint="default"/>
+          <w:lang w:val="en-US" w:eastAsia="zh-CN"/>
+        </w:rPr>
+        <w:t xml:space="preserve">   TO_USER_ID INT UNSIGNED NOT NULL,</w:t>
+      </w:r>
+    </w:p>
+    <w:p>
+      <w:pPr>
+        <w:rPr>
+          <w:rFonts w:hint="default"/>
+          <w:lang w:val="en-US" w:eastAsia="zh-CN"/>
+        </w:rPr>
+      </w:pPr>
+      <w:r>
+        <w:rPr>
+          <w:rFonts w:hint="default"/>
+          <w:lang w:val="en-US" w:eastAsia="zh-CN"/>
+        </w:rPr>
+        <w:tab/>
+      </w:r>
+      <w:r>
+        <w:rPr>
+          <w:rFonts w:hint="default"/>
+          <w:lang w:val="en-US" w:eastAsia="zh-CN"/>
+        </w:rPr>
+        <w:t xml:space="preserve"> FOLLOW_TIME DATETIME DEFAULT NOW(),</w:t>
+      </w:r>
+    </w:p>
+    <w:p>
+      <w:pPr>
+        <w:rPr>
+          <w:rFonts w:hint="default"/>
+          <w:lang w:val="en-US" w:eastAsia="zh-CN"/>
+        </w:rPr>
+      </w:pPr>
+      <w:r>
+        <w:rPr>
+          <w:rFonts w:hint="default"/>
+          <w:lang w:val="en-US" w:eastAsia="zh-CN"/>
+        </w:rPr>
+        <w:t xml:space="preserve">   PRIMARY KEY ( FROM_USER_ID,TO_USER_ID ),</w:t>
+      </w:r>
+    </w:p>
+    <w:p>
+      <w:pPr>
+        <w:rPr>
+          <w:rFonts w:hint="default"/>
+          <w:lang w:val="en-US" w:eastAsia="zh-CN"/>
+        </w:rPr>
+      </w:pPr>
+      <w:r>
+        <w:rPr>
+          <w:rFonts w:hint="default"/>
+          <w:lang w:val="en-US" w:eastAsia="zh-CN"/>
+        </w:rPr>
+        <w:tab/>
+      </w:r>
+      <w:r>
+        <w:rPr>
+          <w:rFonts w:hint="default"/>
+          <w:lang w:val="en-US" w:eastAsia="zh-CN"/>
+        </w:rPr>
+        <w:t xml:space="preserve"> FOREIGN KEY ( FROM_USER_ID ) REFERENCES T_USER( ID ),</w:t>
+      </w:r>
+    </w:p>
+    <w:p>
+      <w:pPr>
+        <w:rPr>
+          <w:rFonts w:hint="default"/>
+          <w:lang w:val="en-US" w:eastAsia="zh-CN"/>
+        </w:rPr>
+      </w:pPr>
+      <w:r>
+        <w:rPr>
+          <w:rFonts w:hint="default"/>
+          <w:lang w:val="en-US" w:eastAsia="zh-CN"/>
+        </w:rPr>
+        <w:tab/>
+      </w:r>
+      <w:r>
+        <w:rPr>
+          <w:rFonts w:hint="default"/>
+          <w:lang w:val="en-US" w:eastAsia="zh-CN"/>
+        </w:rPr>
+        <w:t xml:space="preserve"> FOREIGN KEY ( TO_USER_ID ) REFERENCES T_USER( ID )</w:t>
+      </w:r>
+    </w:p>
+    <w:p>
+      <w:pPr>
+        <w:rPr>
+          <w:rFonts w:hint="default"/>
+          <w:lang w:val="en-US" w:eastAsia="zh-CN"/>
+        </w:rPr>
+      </w:pPr>
+      <w:r>
+        <w:rPr>
+          <w:rFonts w:hint="default"/>
+          <w:lang w:val="en-US" w:eastAsia="zh-CN"/>
+        </w:rPr>
+        <w:t>)ENGINE=InnoDB DEFAULT CHARSET=utf8;</w:t>
+      </w:r>
+    </w:p>
+    <w:p>
+      <w:pPr>
+        <w:rPr>
+          <w:rFonts w:hint="default"/>
+          <w:lang w:val="en-US" w:eastAsia="zh-CN"/>
+        </w:rPr>
+      </w:pPr>
+    </w:p>
+    <w:p>
+      <w:pPr>
+        <w:rPr>
+          <w:rFonts w:hint="default"/>
+          <w:lang w:val="en-US" w:eastAsia="zh-CN"/>
+        </w:rPr>
+      </w:pPr>
+      <w:r>
+        <w:rPr>
+          <w:rFonts w:hint="default"/>
+          <w:lang w:val="en-US" w:eastAsia="zh-CN"/>
+        </w:rPr>
+        <w:t>CREATE TABLE IF NOT EXISTS T_LIKE(</w:t>
+      </w:r>
+    </w:p>
+    <w:p>
+      <w:pPr>
+        <w:rPr>
+          <w:rFonts w:hint="default"/>
+          <w:lang w:val="en-US" w:eastAsia="zh-CN"/>
+        </w:rPr>
+      </w:pPr>
+      <w:r>
+        <w:rPr>
+          <w:rFonts w:hint="default"/>
+          <w:lang w:val="en-US" w:eastAsia="zh-CN"/>
+        </w:rPr>
+        <w:t xml:space="preserve">   USER_ID INT UNSIGNED NOT NULL,</w:t>
+      </w:r>
+    </w:p>
+    <w:p>
+      <w:pPr>
+        <w:rPr>
+          <w:rFonts w:hint="default"/>
+          <w:lang w:val="en-US" w:eastAsia="zh-CN"/>
+        </w:rPr>
+      </w:pPr>
+      <w:r>
+        <w:rPr>
+          <w:rFonts w:hint="default"/>
+          <w:lang w:val="en-US" w:eastAsia="zh-CN"/>
+        </w:rPr>
+        <w:t xml:space="preserve">   SHARE_ID INT UNSIGNED NOT NULL,</w:t>
+      </w:r>
+    </w:p>
+    <w:p>
+      <w:pPr>
+        <w:rPr>
+          <w:rFonts w:hint="default"/>
+          <w:lang w:val="en-US" w:eastAsia="zh-CN"/>
+        </w:rPr>
+      </w:pPr>
+      <w:r>
+        <w:rPr>
+          <w:rFonts w:hint="default"/>
+          <w:lang w:val="en-US" w:eastAsia="zh-CN"/>
+        </w:rPr>
+        <w:tab/>
+      </w:r>
+      <w:r>
+        <w:rPr>
+          <w:rFonts w:hint="default"/>
+          <w:lang w:val="en-US" w:eastAsia="zh-CN"/>
+        </w:rPr>
+        <w:t xml:space="preserve"> LIKE_TIME DATETIME DEFAULT NOW(),</w:t>
+      </w:r>
+    </w:p>
+    <w:p>
+      <w:pPr>
+        <w:rPr>
+          <w:rFonts w:hint="default"/>
+          <w:lang w:val="en-US" w:eastAsia="zh-CN"/>
+        </w:rPr>
+      </w:pPr>
+      <w:r>
+        <w:rPr>
+          <w:rFonts w:hint="default"/>
+          <w:lang w:val="en-US" w:eastAsia="zh-CN"/>
+        </w:rPr>
+        <w:t xml:space="preserve">   PRIMARY KEY ( USER_ID,SHARE_ID ),</w:t>
+      </w:r>
+    </w:p>
+    <w:p>
+      <w:pPr>
+        <w:rPr>
+          <w:rFonts w:hint="default"/>
+          <w:lang w:val="en-US" w:eastAsia="zh-CN"/>
+        </w:rPr>
+      </w:pPr>
+      <w:r>
+        <w:rPr>
+          <w:rFonts w:hint="default"/>
+          <w:lang w:val="en-US" w:eastAsia="zh-CN"/>
+        </w:rPr>
+        <w:tab/>
+      </w:r>
+      <w:r>
+        <w:rPr>
+          <w:rFonts w:hint="default"/>
+          <w:lang w:val="en-US" w:eastAsia="zh-CN"/>
+        </w:rPr>
+        <w:t xml:space="preserve"> FOREIGN KEY ( USER_ID ) REFERENCES T_USER( ID ),</w:t>
+      </w:r>
+    </w:p>
+    <w:p>
+      <w:pPr>
+        <w:rPr>
+          <w:rFonts w:hint="default"/>
+          <w:lang w:val="en-US" w:eastAsia="zh-CN"/>
+        </w:rPr>
+      </w:pPr>
+      <w:r>
+        <w:rPr>
+          <w:rFonts w:hint="default"/>
+          <w:lang w:val="en-US" w:eastAsia="zh-CN"/>
+        </w:rPr>
+        <w:tab/>
+      </w:r>
+      <w:r>
+        <w:rPr>
+          <w:rFonts w:hint="default"/>
+          <w:lang w:val="en-US" w:eastAsia="zh-CN"/>
+        </w:rPr>
+        <w:t xml:space="preserve"> FOREIGN KEY ( SHARE_ID ) REFERENCES T_SHARE( ID )</w:t>
+      </w:r>
+    </w:p>
+    <w:p>
+      <w:pPr>
+        <w:rPr>
+          <w:rFonts w:hint="default"/>
+          <w:lang w:val="en-US" w:eastAsia="zh-CN"/>
+        </w:rPr>
+      </w:pPr>
+      <w:r>
+        <w:rPr>
+          <w:rFonts w:hint="default"/>
+          <w:lang w:val="en-US" w:eastAsia="zh-CN"/>
+        </w:rPr>
+        <w:t>)ENGINE=InnoDB DEFAULT CHARSET=utf8;</w:t>
+      </w:r>
+    </w:p>
+    <w:p>
+      <w:pPr>
+        <w:rPr>
+          <w:rFonts w:hint="default"/>
+          <w:lang w:val="en-US" w:eastAsia="zh-CN"/>
+        </w:rPr>
+      </w:pPr>
+    </w:p>
+    <w:p>
+      <w:pPr>
+        <w:rPr>
+          <w:rFonts w:hint="default"/>
+          <w:lang w:val="en-US" w:eastAsia="zh-CN"/>
+        </w:rPr>
+      </w:pPr>
+      <w:r>
+        <w:rPr>
+          <w:rFonts w:hint="default"/>
+          <w:lang w:val="en-US" w:eastAsia="zh-CN"/>
+        </w:rPr>
+        <w:t>CREATE TABLE IF NOT EXISTS T_COLLECT(</w:t>
+      </w:r>
+    </w:p>
+    <w:p>
+      <w:pPr>
+        <w:rPr>
+          <w:rFonts w:hint="default"/>
+          <w:lang w:val="en-US" w:eastAsia="zh-CN"/>
+        </w:rPr>
+      </w:pPr>
+      <w:r>
+        <w:rPr>
+          <w:rFonts w:hint="default"/>
+          <w:lang w:val="en-US" w:eastAsia="zh-CN"/>
+        </w:rPr>
+        <w:t xml:space="preserve">   USER_ID INT UNSIGNED NOT NULL,</w:t>
+      </w:r>
+    </w:p>
+    <w:p>
+      <w:pPr>
+        <w:rPr>
+          <w:rFonts w:hint="default"/>
+          <w:lang w:val="en-US" w:eastAsia="zh-CN"/>
+        </w:rPr>
+      </w:pPr>
+      <w:r>
+        <w:rPr>
+          <w:rFonts w:hint="default"/>
+          <w:lang w:val="en-US" w:eastAsia="zh-CN"/>
+        </w:rPr>
+        <w:t xml:space="preserve">   SHARE_ID INT UNSIGNED NOT NULL,</w:t>
+      </w:r>
+    </w:p>
+    <w:p>
+      <w:pPr>
+        <w:rPr>
+          <w:rFonts w:hint="default"/>
+          <w:lang w:val="en-US" w:eastAsia="zh-CN"/>
+        </w:rPr>
+      </w:pPr>
+      <w:r>
+        <w:rPr>
+          <w:rFonts w:hint="default"/>
+          <w:lang w:val="en-US" w:eastAsia="zh-CN"/>
+        </w:rPr>
+        <w:tab/>
+      </w:r>
+      <w:r>
+        <w:rPr>
+          <w:rFonts w:hint="default"/>
+          <w:lang w:val="en-US" w:eastAsia="zh-CN"/>
+        </w:rPr>
+        <w:t xml:space="preserve"> COLLECT_TIME DATETIME DEFAULT NOW(),</w:t>
+      </w:r>
+    </w:p>
+    <w:p>
+      <w:pPr>
+        <w:rPr>
+          <w:rFonts w:hint="default"/>
+          <w:lang w:val="en-US" w:eastAsia="zh-CN"/>
+        </w:rPr>
+      </w:pPr>
+      <w:r>
+        <w:rPr>
+          <w:rFonts w:hint="default"/>
+          <w:lang w:val="en-US" w:eastAsia="zh-CN"/>
+        </w:rPr>
+        <w:t xml:space="preserve">   PRIMARY KEY ( USER_ID,SHARE_ID ),</w:t>
+      </w:r>
+    </w:p>
+    <w:p>
+      <w:pPr>
+        <w:rPr>
+          <w:rFonts w:hint="default"/>
+          <w:lang w:val="en-US" w:eastAsia="zh-CN"/>
+        </w:rPr>
+      </w:pPr>
+      <w:r>
+        <w:rPr>
+          <w:rFonts w:hint="default"/>
+          <w:lang w:val="en-US" w:eastAsia="zh-CN"/>
+        </w:rPr>
+        <w:tab/>
+      </w:r>
+      <w:r>
+        <w:rPr>
+          <w:rFonts w:hint="default"/>
+          <w:lang w:val="en-US" w:eastAsia="zh-CN"/>
+        </w:rPr>
+        <w:t xml:space="preserve"> FOREIGN KEY ( USER_ID ) REFERENCES T_USER( ID ),</w:t>
+      </w:r>
+    </w:p>
+    <w:p>
+      <w:pPr>
+        <w:rPr>
+          <w:rFonts w:hint="default"/>
+          <w:lang w:val="en-US" w:eastAsia="zh-CN"/>
+        </w:rPr>
+      </w:pPr>
+      <w:r>
+        <w:rPr>
+          <w:rFonts w:hint="default"/>
+          <w:lang w:val="en-US" w:eastAsia="zh-CN"/>
+        </w:rPr>
+        <w:tab/>
+      </w:r>
+      <w:r>
+        <w:rPr>
+          <w:rFonts w:hint="default"/>
+          <w:lang w:val="en-US" w:eastAsia="zh-CN"/>
+        </w:rPr>
+        <w:t xml:space="preserve"> FOREIGN KEY ( SHARE_ID ) REFERENCES T_SHARE( ID )</w:t>
+      </w:r>
+    </w:p>
+    <w:p>
+      <w:pPr>
+        <w:rPr>
+          <w:rFonts w:hint="default"/>
+          <w:lang w:val="en-US" w:eastAsia="zh-CN"/>
+        </w:rPr>
+      </w:pPr>
+      <w:r>
+        <w:rPr>
+          <w:rFonts w:hint="default"/>
+          <w:lang w:val="en-US" w:eastAsia="zh-CN"/>
+        </w:rPr>
+        <w:t>)ENGINE=InnoDB DEFAULT CHARSET=utf8;</w:t>
+      </w:r>
+    </w:p>
+    <w:p>
+      <w:pPr>
+        <w:rPr>
+          <w:rFonts w:hint="eastAsia"/>
+          <w:lang w:val="en-US" w:eastAsia="zh-CN"/>
+        </w:rPr>
+      </w:pPr>
+    </w:p>
+    <w:p>
+      <w:pPr>
+        <w:rPr>
+          <w:rFonts w:hint="eastAsia"/>
+          <w:lang w:val="en-US" w:eastAsia="zh-CN"/>
+        </w:rPr>
+      </w:pPr>
+    </w:p>
+    <w:p>
+      <w:pPr>
+        <w:rPr>
+          <w:rFonts w:hint="eastAsia"/>
+          <w:lang w:val="en-US" w:eastAsia="zh-CN"/>
+        </w:rPr>
+      </w:pPr>
+    </w:p>
+    <w:p>
+      <w:pPr>
+        <w:rPr>
+          <w:rFonts w:hint="eastAsia"/>
+          <w:lang w:val="en-US" w:eastAsia="zh-CN"/>
+        </w:rPr>
+      </w:pPr>
+    </w:p>
+    <w:p>
+      <w:pPr>
+        <w:rPr>
+          <w:rFonts w:hint="eastAsia"/>
+          <w:lang w:val="en-US" w:eastAsia="zh-CN"/>
+        </w:rPr>
+      </w:pPr>
+    </w:p>
+    <w:p>
+      <w:pPr>
+        <w:rPr>
+          <w:rFonts w:hint="eastAsia"/>
+          <w:lang w:val="en-US" w:eastAsia="zh-CN"/>
+        </w:rPr>
+      </w:pPr>
+    </w:p>
+    <w:p>
+      <w:pPr>
+        <w:rPr>
+          <w:rFonts w:hint="eastAsia"/>
+          <w:lang w:val="en-US" w:eastAsia="zh-CN"/>
+        </w:rPr>
+      </w:pPr>
+    </w:p>
+    <w:p>
+      <w:pPr>
+        <w:rPr>
+          <w:rFonts w:hint="eastAsia"/>
+          <w:lang w:val="en-US" w:eastAsia="zh-CN"/>
+        </w:rPr>
+      </w:pPr>
+    </w:p>
+    <w:p>
+      <w:pPr>
+        <w:rPr>
+          <w:rFonts w:hint="eastAsia"/>
+          <w:lang w:val="en-US" w:eastAsia="zh-CN"/>
+        </w:rPr>
+      </w:pPr>
+    </w:p>
+    <w:p>
+      <w:pPr>
+        <w:rPr>
+          <w:rFonts w:hint="eastAsia"/>
+          <w:lang w:val="en-US" w:eastAsia="zh-CN"/>
+        </w:rPr>
+      </w:pPr>
+    </w:p>
+    <w:p>
+      <w:pPr>
+        <w:rPr>
+          <w:rFonts w:hint="eastAsia"/>
+          <w:lang w:val="en-US" w:eastAsia="zh-CN"/>
+        </w:rPr>
+      </w:pPr>
+    </w:p>
+    <w:p>
+      <w:pPr>
+        <w:rPr>
+          <w:rFonts w:hint="eastAsia"/>
+          <w:lang w:val="en-US" w:eastAsia="zh-CN"/>
+        </w:rPr>
+      </w:pPr>
+    </w:p>
+    <w:p>
+      <w:pPr>
+        <w:rPr>
+          <w:rFonts w:hint="eastAsia"/>
+          <w:lang w:val="en-US" w:eastAsia="zh-CN"/>
+        </w:rPr>
+      </w:pPr>
+    </w:p>
+    <w:p>
+      <w:pPr>
+        <w:rPr>
+          <w:rFonts w:hint="eastAsia"/>
+          <w:lang w:val="en-US" w:eastAsia="zh-CN"/>
+        </w:rPr>
+      </w:pPr>
+    </w:p>
+    <w:p>
+      <w:pPr>
+        <w:rPr>
+          <w:rFonts w:hint="eastAsia"/>
+          <w:lang w:val="en-US" w:eastAsia="zh-CN"/>
+        </w:rPr>
+      </w:pPr>
+    </w:p>
+    <w:p>
+      <w:pPr>
+        <w:rPr>
+          <w:rFonts w:hint="eastAsia"/>
+          <w:lang w:val="en-US" w:eastAsia="zh-CN"/>
+        </w:rPr>
+      </w:pPr>
+    </w:p>
+    <w:p>
+      <w:pPr>
+        <w:rPr>
+          <w:rFonts w:hint="eastAsia"/>
+          <w:lang w:val="en-US" w:eastAsia="zh-CN"/>
+        </w:rPr>
+      </w:pPr>
+    </w:p>
+    <w:p>
+      <w:pPr>
+        <w:rPr>
+          <w:rFonts w:hint="eastAsia"/>
+          <w:lang w:val="en-US" w:eastAsia="zh-CN"/>
+        </w:rPr>
+      </w:pPr>
+    </w:p>
+    <w:p>
+      <w:pPr>
+        <w:rPr>
+          <w:rFonts w:hint="eastAsia"/>
+          <w:lang w:val="en-US" w:eastAsia="zh-CN"/>
+        </w:rPr>
+      </w:pPr>
+    </w:p>
+    <w:p>
+      <w:pPr>
+        <w:rPr>
+          <w:rFonts w:hint="eastAsia"/>
+          <w:lang w:val="en-US" w:eastAsia="zh-CN"/>
+        </w:rPr>
+      </w:pPr>
+    </w:p>
+    <w:p>
+      <w:pPr>
+        <w:rPr>
+          <w:rFonts w:hint="eastAsia"/>
+          <w:lang w:val="en-US" w:eastAsia="zh-CN"/>
+        </w:rPr>
+      </w:pPr>
+    </w:p>
+    <w:p>
+      <w:pPr>
+        <w:rPr>
+          <w:rFonts w:hint="eastAsia"/>
+          <w:lang w:val="en-US" w:eastAsia="zh-CN"/>
+        </w:rPr>
+      </w:pPr>
+    </w:p>
+    <w:p>
+      <w:pPr>
+        <w:rPr>
+          <w:rFonts w:hint="eastAsia"/>
+          <w:lang w:val="en-US" w:eastAsia="zh-CN"/>
+        </w:rPr>
+      </w:pPr>
+    </w:p>
+    <w:p>
+      <w:pPr>
+        <w:rPr>
+          <w:rFonts w:hint="eastAsia"/>
+          <w:lang w:val="en-US" w:eastAsia="zh-CN"/>
+        </w:rPr>
+      </w:pPr>
+    </w:p>
+    <w:p>
+      <w:pPr>
+        <w:rPr>
+          <w:rFonts w:hint="eastAsia"/>
+          <w:lang w:val="en-US" w:eastAsia="zh-CN"/>
+        </w:rPr>
+      </w:pPr>
+    </w:p>
+    <w:p>
+      <w:pPr>
+        <w:rPr>
+          <w:rFonts w:hint="eastAsia"/>
+          <w:lang w:val="en-US" w:eastAsia="zh-CN"/>
+        </w:rPr>
+      </w:pPr>
+    </w:p>
+    <w:p>
+      <w:pPr>
+        <w:rPr>
+          <w:rFonts w:hint="eastAsia"/>
+          <w:lang w:val="en-US" w:eastAsia="zh-CN"/>
+        </w:rPr>
+      </w:pPr>
+    </w:p>
+    <w:p>
+      <w:pPr>
+        <w:rPr>
+          <w:rFonts w:hint="eastAsia"/>
+          <w:lang w:val="en-US" w:eastAsia="zh-CN"/>
+        </w:rPr>
+      </w:pPr>
+    </w:p>
+    <w:p>
+      <w:pPr>
+        <w:rPr>
+          <w:rFonts w:hint="eastAsia"/>
+          <w:lang w:val="en-US" w:eastAsia="zh-CN"/>
+        </w:rPr>
+      </w:pPr>
+    </w:p>
+    <w:p>
+      <w:pPr>
+        <w:rPr>
+          <w:rFonts w:hint="eastAsia"/>
+          <w:lang w:val="en-US" w:eastAsia="zh-CN"/>
+        </w:rPr>
+      </w:pPr>
+    </w:p>
+    <w:p>
+      <w:pPr>
+        <w:rPr>
+          <w:rFonts w:hint="eastAsia"/>
+          <w:lang w:val="en-US" w:eastAsia="zh-CN"/>
+        </w:rPr>
+      </w:pPr>
+    </w:p>
+    <w:p>
+      <w:pPr>
+        <w:rPr>
+          <w:rFonts w:hint="eastAsia"/>
+          <w:lang w:val="en-US" w:eastAsia="zh-CN"/>
+        </w:rPr>
+      </w:pPr>
+    </w:p>
+    <w:p>
+      <w:pPr>
+        <w:rPr>
+          <w:rFonts w:hint="eastAsia"/>
+          <w:lang w:val="en-US" w:eastAsia="zh-CN"/>
+        </w:rPr>
+      </w:pPr>
+    </w:p>
+    <w:p>
+      <w:pPr>
+        <w:rPr>
+          <w:rFonts w:hint="eastAsia"/>
+          <w:lang w:val="en-US" w:eastAsia="zh-CN"/>
+        </w:rPr>
+      </w:pPr>
+    </w:p>
+    <w:p>
+      <w:pPr>
+        <w:rPr>
+          <w:rFonts w:hint="eastAsia"/>
+          <w:lang w:val="en-US" w:eastAsia="zh-CN"/>
+        </w:rPr>
+      </w:pPr>
+    </w:p>
+    <w:p>
+      <w:pPr>
+        <w:rPr>
+          <w:rFonts w:hint="eastAsia"/>
+          <w:lang w:val="en-US" w:eastAsia="zh-CN"/>
+        </w:rPr>
+      </w:pPr>
     </w:p>
     <w:p>
       <w:pPr>

--- a/数据库设计.docx
+++ b/数据库设计.docx
@@ -817,762 +817,771 @@
           <w:highlight w:val="yellow"/>
           <w:lang w:val="en-US" w:eastAsia="zh-CN"/>
         </w:rPr>
-        <w:t>DEFAULT '/avatar/default.jpg'</w:t>
-      </w:r>
-      <w:r>
-        <w:rPr>
-          <w:rFonts w:hint="default"/>
-          <w:lang w:val="en-US" w:eastAsia="zh-CN"/>
-        </w:rPr>
-        <w:t>,</w:t>
-      </w:r>
-    </w:p>
-    <w:p>
-      <w:pPr>
-        <w:rPr>
-          <w:rFonts w:hint="eastAsia" w:eastAsiaTheme="minorEastAsia"/>
-          <w:lang w:val="en-US" w:eastAsia="zh-CN"/>
-        </w:rPr>
-      </w:pPr>
-      <w:r>
-        <w:rPr>
-          <w:rFonts w:hint="default"/>
-          <w:lang w:val="en-US" w:eastAsia="zh-CN"/>
-        </w:rPr>
-        <w:tab/>
-      </w:r>
-      <w:r>
-        <w:rPr>
-          <w:rFonts w:hint="default"/>
-          <w:lang w:val="en-US" w:eastAsia="zh-CN"/>
-        </w:rPr>
-        <w:t xml:space="preserve"> USER_ID INT UNSIGNED NOT NULL,</w:t>
-      </w:r>
-    </w:p>
-    <w:p>
-      <w:pPr>
-        <w:rPr>
-          <w:rFonts w:hint="default"/>
-          <w:lang w:val="en-US" w:eastAsia="zh-CN"/>
-        </w:rPr>
-      </w:pPr>
-      <w:r>
-        <w:rPr>
-          <w:rFonts w:hint="default"/>
-          <w:lang w:val="en-US" w:eastAsia="zh-CN"/>
-        </w:rPr>
-        <w:t xml:space="preserve">   PRIMARY KEY ( USER_ID ),</w:t>
-      </w:r>
-    </w:p>
-    <w:p>
-      <w:pPr>
-        <w:rPr>
-          <w:rFonts w:hint="default"/>
-          <w:lang w:val="en-US" w:eastAsia="zh-CN"/>
-        </w:rPr>
-      </w:pPr>
-      <w:r>
-        <w:rPr>
-          <w:rFonts w:hint="default"/>
-          <w:lang w:val="en-US" w:eastAsia="zh-CN"/>
-        </w:rPr>
-        <w:tab/>
-      </w:r>
-      <w:r>
-        <w:rPr>
-          <w:rFonts w:hint="default"/>
-          <w:lang w:val="en-US" w:eastAsia="zh-CN"/>
-        </w:rPr>
-        <w:t xml:space="preserve"> FOREIGN KEY ( USER_ID ) REFERENCES T_USER( ID )</w:t>
-      </w:r>
-    </w:p>
-    <w:p>
-      <w:pPr>
-        <w:rPr>
-          <w:rFonts w:hint="default"/>
-          <w:lang w:val="en-US" w:eastAsia="zh-CN"/>
-        </w:rPr>
-      </w:pPr>
-      <w:r>
-        <w:rPr>
-          <w:rFonts w:hint="default"/>
-          <w:lang w:val="en-US" w:eastAsia="zh-CN"/>
-        </w:rPr>
-        <w:t>)ENGINE=InnoDB DEFAULT CHARSET=utf8;</w:t>
-      </w:r>
-    </w:p>
-    <w:p>
-      <w:pPr>
-        <w:rPr>
-          <w:rFonts w:hint="default"/>
-          <w:lang w:val="en-US" w:eastAsia="zh-CN"/>
-        </w:rPr>
-      </w:pPr>
-    </w:p>
-    <w:p>
-      <w:pPr>
-        <w:rPr>
-          <w:rFonts w:hint="default"/>
-          <w:lang w:val="en-US" w:eastAsia="zh-CN"/>
-        </w:rPr>
-      </w:pPr>
-      <w:r>
-        <w:rPr>
-          <w:rFonts w:hint="default"/>
-          <w:lang w:val="en-US" w:eastAsia="zh-CN"/>
-        </w:rPr>
-        <w:t>CREATE TABLE IF NOT EXISTS T_SHARE(</w:t>
-      </w:r>
-    </w:p>
-    <w:p>
-      <w:pPr>
-        <w:rPr>
-          <w:rFonts w:hint="default"/>
-          <w:lang w:val="en-US" w:eastAsia="zh-CN"/>
-        </w:rPr>
-      </w:pPr>
-      <w:r>
-        <w:rPr>
-          <w:rFonts w:hint="default"/>
-          <w:lang w:val="en-US" w:eastAsia="zh-CN"/>
-        </w:rPr>
-        <w:t xml:space="preserve">   ID INT UNSIGNED NOT NULL AUTO_INCREMENT,</w:t>
-      </w:r>
-    </w:p>
-    <w:p>
-      <w:pPr>
-        <w:rPr>
-          <w:rFonts w:hint="default"/>
-          <w:lang w:val="en-US" w:eastAsia="zh-CN"/>
-        </w:rPr>
-      </w:pPr>
-      <w:r>
-        <w:rPr>
-          <w:rFonts w:hint="default"/>
-          <w:lang w:val="en-US" w:eastAsia="zh-CN"/>
-        </w:rPr>
-        <w:t xml:space="preserve">   CONTENT VARCHAR(300) NOT NULL,</w:t>
-      </w:r>
-    </w:p>
-    <w:p>
-      <w:pPr>
-        <w:ind w:firstLine="420" w:firstLineChars="200"/>
-        <w:rPr>
-          <w:rFonts w:hint="default"/>
-          <w:lang w:val="en-US" w:eastAsia="zh-CN"/>
-        </w:rPr>
-      </w:pPr>
-      <w:r>
-        <w:rPr>
-          <w:rFonts w:hint="default"/>
-          <w:lang w:val="en-US" w:eastAsia="zh-CN"/>
-        </w:rPr>
-        <w:t>TIME DATETIME DEFAULT NOW(),</w:t>
-      </w:r>
-    </w:p>
-    <w:p>
-      <w:pPr>
-        <w:rPr>
-          <w:rFonts w:hint="eastAsia"/>
-          <w:lang w:val="en-US" w:eastAsia="zh-CN"/>
-        </w:rPr>
-      </w:pPr>
-      <w:r>
-        <w:rPr>
-          <w:rFonts w:hint="eastAsia"/>
-          <w:lang w:val="en-US" w:eastAsia="zh-CN"/>
-        </w:rPr>
-        <w:t xml:space="preserve">   STATE VARCHAR( 30 ) NOT NULL,</w:t>
-      </w:r>
-    </w:p>
-    <w:p>
-      <w:pPr>
-        <w:rPr>
-          <w:rFonts w:hint="default"/>
-          <w:lang w:val="en-US" w:eastAsia="zh-CN"/>
-        </w:rPr>
-      </w:pPr>
-      <w:r>
-        <w:rPr>
-          <w:rFonts w:hint="default"/>
-          <w:lang w:val="en-US" w:eastAsia="zh-CN"/>
-        </w:rPr>
-        <w:t xml:space="preserve">   LIKENUM INT UNSIGNED DEFAULT 0,</w:t>
-      </w:r>
-    </w:p>
-    <w:p>
-      <w:pPr>
-        <w:rPr>
-          <w:rFonts w:hint="default"/>
-          <w:lang w:val="en-US" w:eastAsia="zh-CN"/>
-        </w:rPr>
-      </w:pPr>
-      <w:r>
-        <w:rPr>
-          <w:rFonts w:hint="default"/>
-          <w:lang w:val="en-US" w:eastAsia="zh-CN"/>
-        </w:rPr>
-        <w:t xml:space="preserve">   COLLECTNUM INT UNSIGNED DEFAULT 0,</w:t>
-      </w:r>
-    </w:p>
-    <w:p>
-      <w:pPr>
-        <w:rPr>
-          <w:rFonts w:hint="default"/>
-          <w:lang w:val="en-US" w:eastAsia="zh-CN"/>
-        </w:rPr>
-      </w:pPr>
-      <w:r>
-        <w:rPr>
-          <w:rFonts w:hint="default"/>
-          <w:lang w:val="en-US" w:eastAsia="zh-CN"/>
-        </w:rPr>
-        <w:t xml:space="preserve">   COMMENTNUM INT UNSIGNED DEFAULT 0,</w:t>
-      </w:r>
-    </w:p>
-    <w:p>
-      <w:pPr>
-        <w:rPr>
-          <w:rFonts w:hint="default"/>
-          <w:lang w:val="en-US" w:eastAsia="zh-CN"/>
-        </w:rPr>
-      </w:pPr>
-      <w:r>
-        <w:rPr>
-          <w:rFonts w:hint="default"/>
-          <w:lang w:val="en-US" w:eastAsia="zh-CN"/>
-        </w:rPr>
-        <w:t xml:space="preserve">   USER_ID INT UNSIGNED NOT NULL,</w:t>
-      </w:r>
-    </w:p>
-    <w:p>
-      <w:pPr>
-        <w:rPr>
-          <w:rFonts w:hint="default"/>
-          <w:lang w:val="en-US" w:eastAsia="zh-CN"/>
-        </w:rPr>
-      </w:pPr>
-      <w:r>
-        <w:rPr>
-          <w:rFonts w:hint="default"/>
-          <w:lang w:val="en-US" w:eastAsia="zh-CN"/>
-        </w:rPr>
-        <w:t xml:space="preserve">   PRIMARY KEY ( ID ),</w:t>
-      </w:r>
-    </w:p>
-    <w:p>
-      <w:pPr>
-        <w:rPr>
-          <w:rFonts w:hint="default"/>
-          <w:lang w:val="en-US" w:eastAsia="zh-CN"/>
-        </w:rPr>
-      </w:pPr>
-      <w:r>
-        <w:rPr>
-          <w:rFonts w:hint="default"/>
-          <w:lang w:val="en-US" w:eastAsia="zh-CN"/>
-        </w:rPr>
-        <w:tab/>
-      </w:r>
-      <w:r>
-        <w:rPr>
-          <w:rFonts w:hint="default"/>
-          <w:lang w:val="en-US" w:eastAsia="zh-CN"/>
-        </w:rPr>
-        <w:t xml:space="preserve"> FOREIGN KEY ( USER_ID ) REFERENCES T_USER( ID )</w:t>
-      </w:r>
-    </w:p>
-    <w:p>
-      <w:pPr>
-        <w:rPr>
-          <w:rFonts w:hint="default"/>
-          <w:lang w:val="en-US" w:eastAsia="zh-CN"/>
-        </w:rPr>
-      </w:pPr>
-      <w:r>
-        <w:rPr>
-          <w:rFonts w:hint="default"/>
-          <w:lang w:val="en-US" w:eastAsia="zh-CN"/>
-        </w:rPr>
-        <w:t>)ENGINE=InnoDB DEFAULT CHARSET=utf8;</w:t>
-      </w:r>
-    </w:p>
-    <w:p>
-      <w:pPr>
-        <w:rPr>
-          <w:rFonts w:hint="default"/>
-          <w:lang w:val="en-US" w:eastAsia="zh-CN"/>
-        </w:rPr>
-      </w:pPr>
-    </w:p>
-    <w:p>
-      <w:pPr>
-        <w:rPr>
-          <w:rFonts w:hint="default"/>
-          <w:lang w:val="en-US" w:eastAsia="zh-CN"/>
-        </w:rPr>
-      </w:pPr>
-      <w:r>
-        <w:rPr>
-          <w:rFonts w:hint="default"/>
-          <w:lang w:val="en-US" w:eastAsia="zh-CN"/>
-        </w:rPr>
-        <w:t>CREATE TABLE IF NOT EXISTS T_COMMENT(</w:t>
-      </w:r>
-    </w:p>
-    <w:p>
-      <w:pPr>
-        <w:rPr>
-          <w:rFonts w:hint="default"/>
-          <w:lang w:val="en-US" w:eastAsia="zh-CN"/>
-        </w:rPr>
-      </w:pPr>
-      <w:r>
-        <w:rPr>
-          <w:rFonts w:hint="default"/>
-          <w:lang w:val="en-US" w:eastAsia="zh-CN"/>
-        </w:rPr>
-        <w:t xml:space="preserve">   ID INT UNSIGNED NOT NULL AUTO_INCREMENT,</w:t>
-      </w:r>
-    </w:p>
-    <w:p>
-      <w:pPr>
-        <w:rPr>
-          <w:rFonts w:hint="default"/>
-          <w:lang w:val="en-US" w:eastAsia="zh-CN"/>
-        </w:rPr>
-      </w:pPr>
-      <w:r>
-        <w:rPr>
-          <w:rFonts w:hint="default"/>
-          <w:lang w:val="en-US" w:eastAsia="zh-CN"/>
-        </w:rPr>
-        <w:t xml:space="preserve">   CONTENT VARCHAR(300) NOT NULL,</w:t>
-      </w:r>
-    </w:p>
-    <w:p>
-      <w:pPr>
-        <w:rPr>
-          <w:rFonts w:hint="default"/>
-          <w:lang w:val="en-US" w:eastAsia="zh-CN"/>
-        </w:rPr>
-      </w:pPr>
-      <w:r>
-        <w:rPr>
-          <w:rFonts w:hint="default"/>
-          <w:lang w:val="en-US" w:eastAsia="zh-CN"/>
-        </w:rPr>
-        <w:tab/>
-      </w:r>
-      <w:r>
-        <w:rPr>
-          <w:rFonts w:hint="default"/>
-          <w:lang w:val="en-US" w:eastAsia="zh-CN"/>
-        </w:rPr>
-        <w:t xml:space="preserve"> TIME DATETIME DEFAULT NOW(),</w:t>
-      </w:r>
-    </w:p>
-    <w:p>
-      <w:pPr>
-        <w:rPr>
-          <w:rFonts w:hint="default"/>
-          <w:lang w:val="en-US" w:eastAsia="zh-CN"/>
-        </w:rPr>
-      </w:pPr>
-      <w:r>
-        <w:rPr>
-          <w:rFonts w:hint="default"/>
-          <w:lang w:val="en-US" w:eastAsia="zh-CN"/>
-        </w:rPr>
-        <w:t xml:space="preserve">   USER_ID INT UNSIGNED NOT NULL,</w:t>
-      </w:r>
-    </w:p>
-    <w:p>
-      <w:pPr>
-        <w:rPr>
-          <w:rFonts w:hint="default"/>
-          <w:lang w:val="en-US" w:eastAsia="zh-CN"/>
-        </w:rPr>
-      </w:pPr>
-      <w:r>
-        <w:rPr>
-          <w:rFonts w:hint="default"/>
-          <w:lang w:val="en-US" w:eastAsia="zh-CN"/>
-        </w:rPr>
-        <w:tab/>
-      </w:r>
-      <w:r>
-        <w:rPr>
-          <w:rFonts w:hint="default"/>
-          <w:lang w:val="en-US" w:eastAsia="zh-CN"/>
-        </w:rPr>
-        <w:t xml:space="preserve"> SHARE_ID INT UNSIGNED NOT NULL,</w:t>
-      </w:r>
-    </w:p>
-    <w:p>
-      <w:pPr>
-        <w:rPr>
-          <w:rFonts w:hint="default"/>
-          <w:lang w:val="en-US" w:eastAsia="zh-CN"/>
-        </w:rPr>
-      </w:pPr>
-      <w:r>
-        <w:rPr>
-          <w:rFonts w:hint="default"/>
-          <w:lang w:val="en-US" w:eastAsia="zh-CN"/>
-        </w:rPr>
-        <w:t xml:space="preserve">   PRIMARY KEY ( ID ),</w:t>
-      </w:r>
-    </w:p>
-    <w:p>
-      <w:pPr>
-        <w:rPr>
-          <w:rFonts w:hint="default"/>
-          <w:lang w:val="en-US" w:eastAsia="zh-CN"/>
-        </w:rPr>
-      </w:pPr>
-      <w:r>
-        <w:rPr>
-          <w:rFonts w:hint="default"/>
-          <w:lang w:val="en-US" w:eastAsia="zh-CN"/>
-        </w:rPr>
-        <w:tab/>
-      </w:r>
-      <w:r>
-        <w:rPr>
-          <w:rFonts w:hint="default"/>
-          <w:lang w:val="en-US" w:eastAsia="zh-CN"/>
-        </w:rPr>
-        <w:t xml:space="preserve"> FOREIGN KEY ( USER_ID ) REFERENCES T_USER( ID ),</w:t>
-      </w:r>
-    </w:p>
-    <w:p>
-      <w:pPr>
-        <w:rPr>
-          <w:rFonts w:hint="default"/>
-          <w:lang w:val="en-US" w:eastAsia="zh-CN"/>
-        </w:rPr>
-      </w:pPr>
-      <w:r>
-        <w:rPr>
-          <w:rFonts w:hint="default"/>
-          <w:lang w:val="en-US" w:eastAsia="zh-CN"/>
-        </w:rPr>
-        <w:tab/>
-      </w:r>
-      <w:r>
-        <w:rPr>
-          <w:rFonts w:hint="default"/>
-          <w:lang w:val="en-US" w:eastAsia="zh-CN"/>
-        </w:rPr>
-        <w:t xml:space="preserve"> FOREIGN KEY ( SHARE_ID ) REFERENCES T_SHARE( ID )</w:t>
-      </w:r>
-    </w:p>
-    <w:p>
-      <w:pPr>
-        <w:rPr>
-          <w:rFonts w:hint="default"/>
-          <w:lang w:val="en-US" w:eastAsia="zh-CN"/>
-        </w:rPr>
-      </w:pPr>
-      <w:r>
-        <w:rPr>
-          <w:rFonts w:hint="default"/>
-          <w:lang w:val="en-US" w:eastAsia="zh-CN"/>
-        </w:rPr>
-        <w:t>)ENGINE=InnoDB DEFAULT CHARSET=utf8;</w:t>
-      </w:r>
-    </w:p>
-    <w:p>
-      <w:pPr>
-        <w:rPr>
-          <w:rFonts w:hint="default"/>
-          <w:lang w:val="en-US" w:eastAsia="zh-CN"/>
-        </w:rPr>
-      </w:pPr>
-    </w:p>
-    <w:p>
-      <w:pPr>
-        <w:rPr>
-          <w:rFonts w:hint="default"/>
-          <w:lang w:val="en-US" w:eastAsia="zh-CN"/>
-        </w:rPr>
-      </w:pPr>
-      <w:r>
-        <w:rPr>
-          <w:rFonts w:hint="default"/>
-          <w:lang w:val="en-US" w:eastAsia="zh-CN"/>
-        </w:rPr>
-        <w:t>CREATE TABLE IF NOT EXISTS T_REPLY(</w:t>
-      </w:r>
-    </w:p>
-    <w:p>
-      <w:pPr>
-        <w:rPr>
-          <w:rFonts w:hint="default"/>
-          <w:lang w:val="en-US" w:eastAsia="zh-CN"/>
-        </w:rPr>
-      </w:pPr>
-      <w:r>
-        <w:rPr>
-          <w:rFonts w:hint="default"/>
-          <w:lang w:val="en-US" w:eastAsia="zh-CN"/>
-        </w:rPr>
-        <w:t xml:space="preserve">   ID INT UNSIGNED NOT NULL AUTO_INCREMENT,</w:t>
-      </w:r>
-    </w:p>
-    <w:p>
-      <w:pPr>
-        <w:rPr>
-          <w:rFonts w:hint="default"/>
-          <w:lang w:val="en-US" w:eastAsia="zh-CN"/>
-        </w:rPr>
-      </w:pPr>
-      <w:r>
-        <w:rPr>
-          <w:rFonts w:hint="default"/>
-          <w:lang w:val="en-US" w:eastAsia="zh-CN"/>
-        </w:rPr>
-        <w:t xml:space="preserve">   CONTENT VARCHAR(300) NOT NULL,</w:t>
-      </w:r>
-    </w:p>
-    <w:p>
-      <w:pPr>
-        <w:rPr>
-          <w:rFonts w:hint="default"/>
-          <w:lang w:val="en-US" w:eastAsia="zh-CN"/>
-        </w:rPr>
-      </w:pPr>
-      <w:r>
-        <w:rPr>
-          <w:rFonts w:hint="default"/>
-          <w:lang w:val="en-US" w:eastAsia="zh-CN"/>
-        </w:rPr>
-        <w:tab/>
-      </w:r>
-      <w:r>
-        <w:rPr>
-          <w:rFonts w:hint="default"/>
-          <w:lang w:val="en-US" w:eastAsia="zh-CN"/>
-        </w:rPr>
-        <w:t xml:space="preserve"> TIME DATETIME DEFAULT NOW(),</w:t>
-      </w:r>
-    </w:p>
-    <w:p>
-      <w:pPr>
-        <w:rPr>
-          <w:rFonts w:hint="default"/>
-          <w:lang w:val="en-US" w:eastAsia="zh-CN"/>
-        </w:rPr>
-      </w:pPr>
-      <w:r>
-        <w:rPr>
-          <w:rFonts w:hint="default"/>
-          <w:lang w:val="en-US" w:eastAsia="zh-CN"/>
-        </w:rPr>
-        <w:t xml:space="preserve">   SEND_USER_ID INT UNSIGNED NOT NULL,</w:t>
-      </w:r>
-    </w:p>
-    <w:p>
-      <w:pPr>
-        <w:rPr>
-          <w:rFonts w:hint="default"/>
-          <w:lang w:val="en-US" w:eastAsia="zh-CN"/>
-        </w:rPr>
-      </w:pPr>
-      <w:r>
-        <w:rPr>
-          <w:rFonts w:hint="default"/>
-          <w:lang w:val="en-US" w:eastAsia="zh-CN"/>
-        </w:rPr>
-        <w:tab/>
-      </w:r>
-      <w:r>
-        <w:rPr>
-          <w:rFonts w:hint="default"/>
-          <w:lang w:val="en-US" w:eastAsia="zh-CN"/>
-        </w:rPr>
-        <w:t xml:space="preserve"> ACCEPT_USER_ID INT UNSIGNED NOT NULL,</w:t>
-      </w:r>
-    </w:p>
-    <w:p>
-      <w:pPr>
-        <w:rPr>
-          <w:rFonts w:hint="default"/>
-          <w:lang w:val="en-US" w:eastAsia="zh-CN"/>
-        </w:rPr>
-      </w:pPr>
-      <w:r>
-        <w:rPr>
-          <w:rFonts w:hint="default"/>
-          <w:lang w:val="en-US" w:eastAsia="zh-CN"/>
-        </w:rPr>
-        <w:tab/>
-      </w:r>
-      <w:r>
-        <w:rPr>
-          <w:rFonts w:hint="default"/>
-          <w:lang w:val="en-US" w:eastAsia="zh-CN"/>
-        </w:rPr>
-        <w:t xml:space="preserve"> COMMENT_ID INT UNSIGNED NOT NULL,</w:t>
-      </w:r>
-    </w:p>
-    <w:p>
-      <w:pPr>
-        <w:rPr>
-          <w:rFonts w:hint="default"/>
-          <w:lang w:val="en-US" w:eastAsia="zh-CN"/>
-        </w:rPr>
-      </w:pPr>
-      <w:r>
-        <w:rPr>
-          <w:rFonts w:hint="default"/>
-          <w:lang w:val="en-US" w:eastAsia="zh-CN"/>
-        </w:rPr>
-        <w:t xml:space="preserve">   PRIMARY KEY ( ID ),</w:t>
-      </w:r>
-    </w:p>
-    <w:p>
-      <w:pPr>
-        <w:rPr>
-          <w:rFonts w:hint="default"/>
-          <w:lang w:val="en-US" w:eastAsia="zh-CN"/>
-        </w:rPr>
-      </w:pPr>
-      <w:r>
-        <w:rPr>
-          <w:rFonts w:hint="default"/>
-          <w:lang w:val="en-US" w:eastAsia="zh-CN"/>
-        </w:rPr>
-        <w:tab/>
-      </w:r>
-      <w:r>
-        <w:rPr>
-          <w:rFonts w:hint="default"/>
-          <w:lang w:val="en-US" w:eastAsia="zh-CN"/>
-        </w:rPr>
-        <w:t xml:space="preserve"> FOREIGN KEY ( SEND_USER_ID ) REFERENCES T_USER( ID ),</w:t>
-      </w:r>
-    </w:p>
-    <w:p>
-      <w:pPr>
-        <w:rPr>
-          <w:rFonts w:hint="default"/>
-          <w:lang w:val="en-US" w:eastAsia="zh-CN"/>
-        </w:rPr>
-      </w:pPr>
-      <w:r>
-        <w:rPr>
-          <w:rFonts w:hint="default"/>
-          <w:lang w:val="en-US" w:eastAsia="zh-CN"/>
-        </w:rPr>
-        <w:tab/>
-      </w:r>
-      <w:r>
-        <w:rPr>
-          <w:rFonts w:hint="default"/>
-          <w:lang w:val="en-US" w:eastAsia="zh-CN"/>
-        </w:rPr>
-        <w:t xml:space="preserve"> FOREIGN KEY ( ACCEPT_USER_ID ) REFERENCES T_USER( ID ),</w:t>
-      </w:r>
-    </w:p>
-    <w:p>
-      <w:pPr>
-        <w:rPr>
-          <w:rFonts w:hint="default"/>
-          <w:lang w:val="en-US" w:eastAsia="zh-CN"/>
-        </w:rPr>
-      </w:pPr>
-      <w:r>
-        <w:rPr>
-          <w:rFonts w:hint="default"/>
-          <w:lang w:val="en-US" w:eastAsia="zh-CN"/>
-        </w:rPr>
-        <w:tab/>
-      </w:r>
-      <w:r>
-        <w:rPr>
-          <w:rFonts w:hint="default"/>
-          <w:lang w:val="en-US" w:eastAsia="zh-CN"/>
-        </w:rPr>
-        <w:t xml:space="preserve"> FOREIGN KEY ( COMMENT_ID ) REFERENCES T_COMMENT( ID )</w:t>
-      </w:r>
-    </w:p>
-    <w:p>
-      <w:pPr>
-        <w:rPr>
-          <w:rFonts w:hint="default"/>
-          <w:lang w:val="en-US" w:eastAsia="zh-CN"/>
-        </w:rPr>
-      </w:pPr>
-      <w:r>
-        <w:rPr>
-          <w:rFonts w:hint="default"/>
-          <w:lang w:val="en-US" w:eastAsia="zh-CN"/>
-        </w:rPr>
-        <w:t>)ENGINE=InnoDB DEFAULT CHARSET=utf8;</w:t>
-      </w:r>
-    </w:p>
-    <w:p>
-      <w:pPr>
-        <w:rPr>
-          <w:rFonts w:hint="default"/>
-          <w:lang w:val="en-US" w:eastAsia="zh-CN"/>
-        </w:rPr>
-      </w:pPr>
-    </w:p>
-    <w:p>
-      <w:pPr>
-        <w:rPr>
-          <w:rFonts w:hint="default"/>
-          <w:lang w:val="en-US" w:eastAsia="zh-CN"/>
-        </w:rPr>
-      </w:pPr>
-      <w:r>
-        <w:rPr>
-          <w:rFonts w:hint="default"/>
-          <w:lang w:val="en-US" w:eastAsia="zh-CN"/>
-        </w:rPr>
-        <w:t>CREATE TABLE IF NOT EXISTS T_SENSITIVE_KEYWORD(</w:t>
-      </w:r>
-    </w:p>
-    <w:p>
-      <w:pPr>
-        <w:rPr>
-          <w:rFonts w:hint="default"/>
-          <w:lang w:val="en-US" w:eastAsia="zh-CN"/>
-        </w:rPr>
-      </w:pPr>
-      <w:r>
-        <w:rPr>
-          <w:rFonts w:hint="default"/>
-          <w:lang w:val="en-US" w:eastAsia="zh-CN"/>
-        </w:rPr>
-        <w:t xml:space="preserve">   ID INT UNSIGNED AUTO_INCREMENT,</w:t>
-      </w:r>
-    </w:p>
-    <w:p>
-      <w:pPr>
-        <w:rPr>
-          <w:rFonts w:hint="default"/>
-          <w:lang w:val="en-US" w:eastAsia="zh-CN"/>
-        </w:rPr>
-      </w:pPr>
-      <w:r>
-        <w:rPr>
-          <w:rFonts w:hint="default"/>
-          <w:lang w:val="en-US" w:eastAsia="zh-CN"/>
-        </w:rPr>
-        <w:t xml:space="preserve">   KEYWORD</w:t>
+        <w:t>DEFAULT '</w:t>
+      </w:r>
+      <w:r>
+        <w:rPr>
+          <w:rFonts w:hint="eastAsia"/>
+          <w:highlight w:val="yellow"/>
+          <w:lang w:val="en-US" w:eastAsia="zh-CN"/>
+        </w:rPr>
+        <w:t>/resource</w:t>
       </w:r>
       <w:bookmarkStart w:id="0" w:name="_GoBack"/>
       <w:bookmarkEnd w:id="0"/>
       <w:r>
         <w:rPr>
           <w:rFonts w:hint="default"/>
-          <w:lang w:val="en-US" w:eastAsia="zh-CN"/>
-        </w:rPr>
-        <w:t xml:space="preserve"> VARCHAR(10) NOT NULL </w:t>
+          <w:highlight w:val="yellow"/>
+          <w:lang w:val="en-US" w:eastAsia="zh-CN"/>
+        </w:rPr>
+        <w:t>/avatar/default.jpg'</w:t>
+      </w:r>
+      <w:r>
+        <w:rPr>
+          <w:rFonts w:hint="default"/>
+          <w:lang w:val="en-US" w:eastAsia="zh-CN"/>
+        </w:rPr>
+        <w:t>,</w:t>
+      </w:r>
+    </w:p>
+    <w:p>
+      <w:pPr>
+        <w:rPr>
+          <w:rFonts w:hint="eastAsia" w:eastAsiaTheme="minorEastAsia"/>
+          <w:lang w:val="en-US" w:eastAsia="zh-CN"/>
+        </w:rPr>
+      </w:pPr>
+      <w:r>
+        <w:rPr>
+          <w:rFonts w:hint="default"/>
+          <w:lang w:val="en-US" w:eastAsia="zh-CN"/>
+        </w:rPr>
+        <w:tab/>
+      </w:r>
+      <w:r>
+        <w:rPr>
+          <w:rFonts w:hint="default"/>
+          <w:lang w:val="en-US" w:eastAsia="zh-CN"/>
+        </w:rPr>
+        <w:t xml:space="preserve"> USER_ID INT UNSIGNED NOT NULL,</w:t>
+      </w:r>
+    </w:p>
+    <w:p>
+      <w:pPr>
+        <w:rPr>
+          <w:rFonts w:hint="default"/>
+          <w:lang w:val="en-US" w:eastAsia="zh-CN"/>
+        </w:rPr>
+      </w:pPr>
+      <w:r>
+        <w:rPr>
+          <w:rFonts w:hint="default"/>
+          <w:lang w:val="en-US" w:eastAsia="zh-CN"/>
+        </w:rPr>
+        <w:t xml:space="preserve">   PRIMARY KEY ( USER_ID ),</w:t>
+      </w:r>
+    </w:p>
+    <w:p>
+      <w:pPr>
+        <w:rPr>
+          <w:rFonts w:hint="default"/>
+          <w:lang w:val="en-US" w:eastAsia="zh-CN"/>
+        </w:rPr>
+      </w:pPr>
+      <w:r>
+        <w:rPr>
+          <w:rFonts w:hint="default"/>
+          <w:lang w:val="en-US" w:eastAsia="zh-CN"/>
+        </w:rPr>
+        <w:tab/>
+      </w:r>
+      <w:r>
+        <w:rPr>
+          <w:rFonts w:hint="default"/>
+          <w:lang w:val="en-US" w:eastAsia="zh-CN"/>
+        </w:rPr>
+        <w:t xml:space="preserve"> FOREIGN KEY ( USER_ID ) REFERENCES T_USER( ID )</w:t>
+      </w:r>
+    </w:p>
+    <w:p>
+      <w:pPr>
+        <w:rPr>
+          <w:rFonts w:hint="default"/>
+          <w:lang w:val="en-US" w:eastAsia="zh-CN"/>
+        </w:rPr>
+      </w:pPr>
+      <w:r>
+        <w:rPr>
+          <w:rFonts w:hint="default"/>
+          <w:lang w:val="en-US" w:eastAsia="zh-CN"/>
+        </w:rPr>
+        <w:t>)ENGINE=InnoDB DEFAULT CHARSET=utf8;</w:t>
+      </w:r>
+    </w:p>
+    <w:p>
+      <w:pPr>
+        <w:rPr>
+          <w:rFonts w:hint="default"/>
+          <w:lang w:val="en-US" w:eastAsia="zh-CN"/>
+        </w:rPr>
+      </w:pPr>
+    </w:p>
+    <w:p>
+      <w:pPr>
+        <w:rPr>
+          <w:rFonts w:hint="default"/>
+          <w:lang w:val="en-US" w:eastAsia="zh-CN"/>
+        </w:rPr>
+      </w:pPr>
+      <w:r>
+        <w:rPr>
+          <w:rFonts w:hint="default"/>
+          <w:lang w:val="en-US" w:eastAsia="zh-CN"/>
+        </w:rPr>
+        <w:t>CREATE TABLE IF NOT EXISTS T_SHARE(</w:t>
+      </w:r>
+    </w:p>
+    <w:p>
+      <w:pPr>
+        <w:rPr>
+          <w:rFonts w:hint="default"/>
+          <w:lang w:val="en-US" w:eastAsia="zh-CN"/>
+        </w:rPr>
+      </w:pPr>
+      <w:r>
+        <w:rPr>
+          <w:rFonts w:hint="default"/>
+          <w:lang w:val="en-US" w:eastAsia="zh-CN"/>
+        </w:rPr>
+        <w:t xml:space="preserve">   ID INT UNSIGNED NOT NULL AUTO_INCREMENT,</w:t>
+      </w:r>
+    </w:p>
+    <w:p>
+      <w:pPr>
+        <w:rPr>
+          <w:rFonts w:hint="default"/>
+          <w:lang w:val="en-US" w:eastAsia="zh-CN"/>
+        </w:rPr>
+      </w:pPr>
+      <w:r>
+        <w:rPr>
+          <w:rFonts w:hint="default"/>
+          <w:lang w:val="en-US" w:eastAsia="zh-CN"/>
+        </w:rPr>
+        <w:t xml:space="preserve">   CONTENT VARCHAR(300) NOT NULL,</w:t>
+      </w:r>
+    </w:p>
+    <w:p>
+      <w:pPr>
+        <w:ind w:firstLine="420" w:firstLineChars="200"/>
+        <w:rPr>
+          <w:rFonts w:hint="default"/>
+          <w:lang w:val="en-US" w:eastAsia="zh-CN"/>
+        </w:rPr>
+      </w:pPr>
+      <w:r>
+        <w:rPr>
+          <w:rFonts w:hint="default"/>
+          <w:lang w:val="en-US" w:eastAsia="zh-CN"/>
+        </w:rPr>
+        <w:t>TIME DATETIME DEFAULT NOW(),</w:t>
+      </w:r>
+    </w:p>
+    <w:p>
+      <w:pPr>
+        <w:rPr>
+          <w:rFonts w:hint="eastAsia"/>
+          <w:lang w:val="en-US" w:eastAsia="zh-CN"/>
+        </w:rPr>
+      </w:pPr>
+      <w:r>
+        <w:rPr>
+          <w:rFonts w:hint="eastAsia"/>
+          <w:lang w:val="en-US" w:eastAsia="zh-CN"/>
+        </w:rPr>
+        <w:t xml:space="preserve">   STATE VARCHAR( 30 ) NOT NULL,</w:t>
+      </w:r>
+    </w:p>
+    <w:p>
+      <w:pPr>
+        <w:rPr>
+          <w:rFonts w:hint="default"/>
+          <w:lang w:val="en-US" w:eastAsia="zh-CN"/>
+        </w:rPr>
+      </w:pPr>
+      <w:r>
+        <w:rPr>
+          <w:rFonts w:hint="default"/>
+          <w:lang w:val="en-US" w:eastAsia="zh-CN"/>
+        </w:rPr>
+        <w:t xml:space="preserve">   LIKENUM INT UNSIGNED DEFAULT 0,</w:t>
+      </w:r>
+    </w:p>
+    <w:p>
+      <w:pPr>
+        <w:rPr>
+          <w:rFonts w:hint="default"/>
+          <w:lang w:val="en-US" w:eastAsia="zh-CN"/>
+        </w:rPr>
+      </w:pPr>
+      <w:r>
+        <w:rPr>
+          <w:rFonts w:hint="default"/>
+          <w:lang w:val="en-US" w:eastAsia="zh-CN"/>
+        </w:rPr>
+        <w:t xml:space="preserve">   COLLECTNUM INT UNSIGNED DEFAULT 0,</w:t>
+      </w:r>
+    </w:p>
+    <w:p>
+      <w:pPr>
+        <w:rPr>
+          <w:rFonts w:hint="default"/>
+          <w:lang w:val="en-US" w:eastAsia="zh-CN"/>
+        </w:rPr>
+      </w:pPr>
+      <w:r>
+        <w:rPr>
+          <w:rFonts w:hint="default"/>
+          <w:lang w:val="en-US" w:eastAsia="zh-CN"/>
+        </w:rPr>
+        <w:t xml:space="preserve">   COMMENTNUM INT UNSIGNED DEFAULT 0,</w:t>
+      </w:r>
+    </w:p>
+    <w:p>
+      <w:pPr>
+        <w:rPr>
+          <w:rFonts w:hint="default"/>
+          <w:lang w:val="en-US" w:eastAsia="zh-CN"/>
+        </w:rPr>
+      </w:pPr>
+      <w:r>
+        <w:rPr>
+          <w:rFonts w:hint="default"/>
+          <w:lang w:val="en-US" w:eastAsia="zh-CN"/>
+        </w:rPr>
+        <w:t xml:space="preserve">   USER_ID INT UNSIGNED NOT NULL,</w:t>
+      </w:r>
+    </w:p>
+    <w:p>
+      <w:pPr>
+        <w:rPr>
+          <w:rFonts w:hint="default"/>
+          <w:lang w:val="en-US" w:eastAsia="zh-CN"/>
+        </w:rPr>
+      </w:pPr>
+      <w:r>
+        <w:rPr>
+          <w:rFonts w:hint="default"/>
+          <w:lang w:val="en-US" w:eastAsia="zh-CN"/>
+        </w:rPr>
+        <w:t xml:space="preserve">   PRIMARY KEY ( ID ),</w:t>
+      </w:r>
+    </w:p>
+    <w:p>
+      <w:pPr>
+        <w:rPr>
+          <w:rFonts w:hint="default"/>
+          <w:lang w:val="en-US" w:eastAsia="zh-CN"/>
+        </w:rPr>
+      </w:pPr>
+      <w:r>
+        <w:rPr>
+          <w:rFonts w:hint="default"/>
+          <w:lang w:val="en-US" w:eastAsia="zh-CN"/>
+        </w:rPr>
+        <w:tab/>
+      </w:r>
+      <w:r>
+        <w:rPr>
+          <w:rFonts w:hint="default"/>
+          <w:lang w:val="en-US" w:eastAsia="zh-CN"/>
+        </w:rPr>
+        <w:t xml:space="preserve"> FOREIGN KEY ( USER_ID ) REFERENCES T_USER( ID )</w:t>
+      </w:r>
+    </w:p>
+    <w:p>
+      <w:pPr>
+        <w:rPr>
+          <w:rFonts w:hint="default"/>
+          <w:lang w:val="en-US" w:eastAsia="zh-CN"/>
+        </w:rPr>
+      </w:pPr>
+      <w:r>
+        <w:rPr>
+          <w:rFonts w:hint="default"/>
+          <w:lang w:val="en-US" w:eastAsia="zh-CN"/>
+        </w:rPr>
+        <w:t>)ENGINE=InnoDB DEFAULT CHARSET=utf8;</w:t>
+      </w:r>
+    </w:p>
+    <w:p>
+      <w:pPr>
+        <w:rPr>
+          <w:rFonts w:hint="default"/>
+          <w:lang w:val="en-US" w:eastAsia="zh-CN"/>
+        </w:rPr>
+      </w:pPr>
+    </w:p>
+    <w:p>
+      <w:pPr>
+        <w:rPr>
+          <w:rFonts w:hint="default"/>
+          <w:lang w:val="en-US" w:eastAsia="zh-CN"/>
+        </w:rPr>
+      </w:pPr>
+      <w:r>
+        <w:rPr>
+          <w:rFonts w:hint="default"/>
+          <w:lang w:val="en-US" w:eastAsia="zh-CN"/>
+        </w:rPr>
+        <w:t>CREATE TABLE IF NOT EXISTS T_COMMENT(</w:t>
+      </w:r>
+    </w:p>
+    <w:p>
+      <w:pPr>
+        <w:rPr>
+          <w:rFonts w:hint="default"/>
+          <w:lang w:val="en-US" w:eastAsia="zh-CN"/>
+        </w:rPr>
+      </w:pPr>
+      <w:r>
+        <w:rPr>
+          <w:rFonts w:hint="default"/>
+          <w:lang w:val="en-US" w:eastAsia="zh-CN"/>
+        </w:rPr>
+        <w:t xml:space="preserve">   ID INT UNSIGNED NOT NULL AUTO_INCREMENT,</w:t>
+      </w:r>
+    </w:p>
+    <w:p>
+      <w:pPr>
+        <w:rPr>
+          <w:rFonts w:hint="default"/>
+          <w:lang w:val="en-US" w:eastAsia="zh-CN"/>
+        </w:rPr>
+      </w:pPr>
+      <w:r>
+        <w:rPr>
+          <w:rFonts w:hint="default"/>
+          <w:lang w:val="en-US" w:eastAsia="zh-CN"/>
+        </w:rPr>
+        <w:t xml:space="preserve">   CONTENT VARCHAR(300) NOT NULL,</w:t>
+      </w:r>
+    </w:p>
+    <w:p>
+      <w:pPr>
+        <w:rPr>
+          <w:rFonts w:hint="default"/>
+          <w:lang w:val="en-US" w:eastAsia="zh-CN"/>
+        </w:rPr>
+      </w:pPr>
+      <w:r>
+        <w:rPr>
+          <w:rFonts w:hint="default"/>
+          <w:lang w:val="en-US" w:eastAsia="zh-CN"/>
+        </w:rPr>
+        <w:tab/>
+      </w:r>
+      <w:r>
+        <w:rPr>
+          <w:rFonts w:hint="default"/>
+          <w:lang w:val="en-US" w:eastAsia="zh-CN"/>
+        </w:rPr>
+        <w:t xml:space="preserve"> TIME DATETIME DEFAULT NOW(),</w:t>
+      </w:r>
+    </w:p>
+    <w:p>
+      <w:pPr>
+        <w:rPr>
+          <w:rFonts w:hint="default"/>
+          <w:lang w:val="en-US" w:eastAsia="zh-CN"/>
+        </w:rPr>
+      </w:pPr>
+      <w:r>
+        <w:rPr>
+          <w:rFonts w:hint="default"/>
+          <w:lang w:val="en-US" w:eastAsia="zh-CN"/>
+        </w:rPr>
+        <w:t xml:space="preserve">   USER_ID INT UNSIGNED NOT NULL,</w:t>
+      </w:r>
+    </w:p>
+    <w:p>
+      <w:pPr>
+        <w:rPr>
+          <w:rFonts w:hint="default"/>
+          <w:lang w:val="en-US" w:eastAsia="zh-CN"/>
+        </w:rPr>
+      </w:pPr>
+      <w:r>
+        <w:rPr>
+          <w:rFonts w:hint="default"/>
+          <w:lang w:val="en-US" w:eastAsia="zh-CN"/>
+        </w:rPr>
+        <w:tab/>
+      </w:r>
+      <w:r>
+        <w:rPr>
+          <w:rFonts w:hint="default"/>
+          <w:lang w:val="en-US" w:eastAsia="zh-CN"/>
+        </w:rPr>
+        <w:t xml:space="preserve"> SHARE_ID INT UNSIGNED NOT NULL,</w:t>
+      </w:r>
+    </w:p>
+    <w:p>
+      <w:pPr>
+        <w:rPr>
+          <w:rFonts w:hint="default"/>
+          <w:lang w:val="en-US" w:eastAsia="zh-CN"/>
+        </w:rPr>
+      </w:pPr>
+      <w:r>
+        <w:rPr>
+          <w:rFonts w:hint="default"/>
+          <w:lang w:val="en-US" w:eastAsia="zh-CN"/>
+        </w:rPr>
+        <w:t xml:space="preserve">   PRIMARY KEY ( ID ),</w:t>
+      </w:r>
+    </w:p>
+    <w:p>
+      <w:pPr>
+        <w:rPr>
+          <w:rFonts w:hint="default"/>
+          <w:lang w:val="en-US" w:eastAsia="zh-CN"/>
+        </w:rPr>
+      </w:pPr>
+      <w:r>
+        <w:rPr>
+          <w:rFonts w:hint="default"/>
+          <w:lang w:val="en-US" w:eastAsia="zh-CN"/>
+        </w:rPr>
+        <w:tab/>
+      </w:r>
+      <w:r>
+        <w:rPr>
+          <w:rFonts w:hint="default"/>
+          <w:lang w:val="en-US" w:eastAsia="zh-CN"/>
+        </w:rPr>
+        <w:t xml:space="preserve"> FOREIGN KEY ( USER_ID ) REFERENCES T_USER( ID ),</w:t>
+      </w:r>
+    </w:p>
+    <w:p>
+      <w:pPr>
+        <w:rPr>
+          <w:rFonts w:hint="default"/>
+          <w:lang w:val="en-US" w:eastAsia="zh-CN"/>
+        </w:rPr>
+      </w:pPr>
+      <w:r>
+        <w:rPr>
+          <w:rFonts w:hint="default"/>
+          <w:lang w:val="en-US" w:eastAsia="zh-CN"/>
+        </w:rPr>
+        <w:tab/>
+      </w:r>
+      <w:r>
+        <w:rPr>
+          <w:rFonts w:hint="default"/>
+          <w:lang w:val="en-US" w:eastAsia="zh-CN"/>
+        </w:rPr>
+        <w:t xml:space="preserve"> FOREIGN KEY ( SHARE_ID ) REFERENCES T_SHARE( ID )</w:t>
+      </w:r>
+    </w:p>
+    <w:p>
+      <w:pPr>
+        <w:rPr>
+          <w:rFonts w:hint="default"/>
+          <w:lang w:val="en-US" w:eastAsia="zh-CN"/>
+        </w:rPr>
+      </w:pPr>
+      <w:r>
+        <w:rPr>
+          <w:rFonts w:hint="default"/>
+          <w:lang w:val="en-US" w:eastAsia="zh-CN"/>
+        </w:rPr>
+        <w:t>)ENGINE=InnoDB DEFAULT CHARSET=utf8;</w:t>
+      </w:r>
+    </w:p>
+    <w:p>
+      <w:pPr>
+        <w:rPr>
+          <w:rFonts w:hint="default"/>
+          <w:lang w:val="en-US" w:eastAsia="zh-CN"/>
+        </w:rPr>
+      </w:pPr>
+    </w:p>
+    <w:p>
+      <w:pPr>
+        <w:rPr>
+          <w:rFonts w:hint="default"/>
+          <w:lang w:val="en-US" w:eastAsia="zh-CN"/>
+        </w:rPr>
+      </w:pPr>
+      <w:r>
+        <w:rPr>
+          <w:rFonts w:hint="default"/>
+          <w:lang w:val="en-US" w:eastAsia="zh-CN"/>
+        </w:rPr>
+        <w:t>CREATE TABLE IF NOT EXISTS T_REPLY(</w:t>
+      </w:r>
+    </w:p>
+    <w:p>
+      <w:pPr>
+        <w:rPr>
+          <w:rFonts w:hint="default"/>
+          <w:lang w:val="en-US" w:eastAsia="zh-CN"/>
+        </w:rPr>
+      </w:pPr>
+      <w:r>
+        <w:rPr>
+          <w:rFonts w:hint="default"/>
+          <w:lang w:val="en-US" w:eastAsia="zh-CN"/>
+        </w:rPr>
+        <w:t xml:space="preserve">   ID INT UNSIGNED NOT NULL AUTO_INCREMENT,</w:t>
+      </w:r>
+    </w:p>
+    <w:p>
+      <w:pPr>
+        <w:rPr>
+          <w:rFonts w:hint="default"/>
+          <w:lang w:val="en-US" w:eastAsia="zh-CN"/>
+        </w:rPr>
+      </w:pPr>
+      <w:r>
+        <w:rPr>
+          <w:rFonts w:hint="default"/>
+          <w:lang w:val="en-US" w:eastAsia="zh-CN"/>
+        </w:rPr>
+        <w:t xml:space="preserve">   CONTENT VARCHAR(300) NOT NULL,</w:t>
+      </w:r>
+    </w:p>
+    <w:p>
+      <w:pPr>
+        <w:rPr>
+          <w:rFonts w:hint="default"/>
+          <w:lang w:val="en-US" w:eastAsia="zh-CN"/>
+        </w:rPr>
+      </w:pPr>
+      <w:r>
+        <w:rPr>
+          <w:rFonts w:hint="default"/>
+          <w:lang w:val="en-US" w:eastAsia="zh-CN"/>
+        </w:rPr>
+        <w:tab/>
+      </w:r>
+      <w:r>
+        <w:rPr>
+          <w:rFonts w:hint="default"/>
+          <w:lang w:val="en-US" w:eastAsia="zh-CN"/>
+        </w:rPr>
+        <w:t xml:space="preserve"> TIME DATETIME DEFAULT NOW(),</w:t>
+      </w:r>
+    </w:p>
+    <w:p>
+      <w:pPr>
+        <w:rPr>
+          <w:rFonts w:hint="default"/>
+          <w:lang w:val="en-US" w:eastAsia="zh-CN"/>
+        </w:rPr>
+      </w:pPr>
+      <w:r>
+        <w:rPr>
+          <w:rFonts w:hint="default"/>
+          <w:lang w:val="en-US" w:eastAsia="zh-CN"/>
+        </w:rPr>
+        <w:t xml:space="preserve">   SEND_USER_ID INT UNSIGNED NOT NULL,</w:t>
+      </w:r>
+    </w:p>
+    <w:p>
+      <w:pPr>
+        <w:rPr>
+          <w:rFonts w:hint="default"/>
+          <w:lang w:val="en-US" w:eastAsia="zh-CN"/>
+        </w:rPr>
+      </w:pPr>
+      <w:r>
+        <w:rPr>
+          <w:rFonts w:hint="default"/>
+          <w:lang w:val="en-US" w:eastAsia="zh-CN"/>
+        </w:rPr>
+        <w:tab/>
+      </w:r>
+      <w:r>
+        <w:rPr>
+          <w:rFonts w:hint="default"/>
+          <w:lang w:val="en-US" w:eastAsia="zh-CN"/>
+        </w:rPr>
+        <w:t xml:space="preserve"> ACCEPT_USER_ID INT UNSIGNED NOT NULL,</w:t>
+      </w:r>
+    </w:p>
+    <w:p>
+      <w:pPr>
+        <w:rPr>
+          <w:rFonts w:hint="default"/>
+          <w:lang w:val="en-US" w:eastAsia="zh-CN"/>
+        </w:rPr>
+      </w:pPr>
+      <w:r>
+        <w:rPr>
+          <w:rFonts w:hint="default"/>
+          <w:lang w:val="en-US" w:eastAsia="zh-CN"/>
+        </w:rPr>
+        <w:tab/>
+      </w:r>
+      <w:r>
+        <w:rPr>
+          <w:rFonts w:hint="default"/>
+          <w:lang w:val="en-US" w:eastAsia="zh-CN"/>
+        </w:rPr>
+        <w:t xml:space="preserve"> COMMENT_ID INT UNSIGNED NOT NULL,</w:t>
+      </w:r>
+    </w:p>
+    <w:p>
+      <w:pPr>
+        <w:rPr>
+          <w:rFonts w:hint="default"/>
+          <w:lang w:val="en-US" w:eastAsia="zh-CN"/>
+        </w:rPr>
+      </w:pPr>
+      <w:r>
+        <w:rPr>
+          <w:rFonts w:hint="default"/>
+          <w:lang w:val="en-US" w:eastAsia="zh-CN"/>
+        </w:rPr>
+        <w:t xml:space="preserve">   PRIMARY KEY ( ID ),</w:t>
+      </w:r>
+    </w:p>
+    <w:p>
+      <w:pPr>
+        <w:rPr>
+          <w:rFonts w:hint="default"/>
+          <w:lang w:val="en-US" w:eastAsia="zh-CN"/>
+        </w:rPr>
+      </w:pPr>
+      <w:r>
+        <w:rPr>
+          <w:rFonts w:hint="default"/>
+          <w:lang w:val="en-US" w:eastAsia="zh-CN"/>
+        </w:rPr>
+        <w:tab/>
+      </w:r>
+      <w:r>
+        <w:rPr>
+          <w:rFonts w:hint="default"/>
+          <w:lang w:val="en-US" w:eastAsia="zh-CN"/>
+        </w:rPr>
+        <w:t xml:space="preserve"> FOREIGN KEY ( SEND_USER_ID ) REFERENCES T_USER( ID ),</w:t>
+      </w:r>
+    </w:p>
+    <w:p>
+      <w:pPr>
+        <w:rPr>
+          <w:rFonts w:hint="default"/>
+          <w:lang w:val="en-US" w:eastAsia="zh-CN"/>
+        </w:rPr>
+      </w:pPr>
+      <w:r>
+        <w:rPr>
+          <w:rFonts w:hint="default"/>
+          <w:lang w:val="en-US" w:eastAsia="zh-CN"/>
+        </w:rPr>
+        <w:tab/>
+      </w:r>
+      <w:r>
+        <w:rPr>
+          <w:rFonts w:hint="default"/>
+          <w:lang w:val="en-US" w:eastAsia="zh-CN"/>
+        </w:rPr>
+        <w:t xml:space="preserve"> FOREIGN KEY ( ACCEPT_USER_ID ) REFERENCES T_USER( ID ),</w:t>
+      </w:r>
+    </w:p>
+    <w:p>
+      <w:pPr>
+        <w:rPr>
+          <w:rFonts w:hint="default"/>
+          <w:lang w:val="en-US" w:eastAsia="zh-CN"/>
+        </w:rPr>
+      </w:pPr>
+      <w:r>
+        <w:rPr>
+          <w:rFonts w:hint="default"/>
+          <w:lang w:val="en-US" w:eastAsia="zh-CN"/>
+        </w:rPr>
+        <w:tab/>
+      </w:r>
+      <w:r>
+        <w:rPr>
+          <w:rFonts w:hint="default"/>
+          <w:lang w:val="en-US" w:eastAsia="zh-CN"/>
+        </w:rPr>
+        <w:t xml:space="preserve"> FOREIGN KEY ( COMMENT_ID ) REFERENCES T_COMMENT( ID )</w:t>
+      </w:r>
+    </w:p>
+    <w:p>
+      <w:pPr>
+        <w:rPr>
+          <w:rFonts w:hint="default"/>
+          <w:lang w:val="en-US" w:eastAsia="zh-CN"/>
+        </w:rPr>
+      </w:pPr>
+      <w:r>
+        <w:rPr>
+          <w:rFonts w:hint="default"/>
+          <w:lang w:val="en-US" w:eastAsia="zh-CN"/>
+        </w:rPr>
+        <w:t>)ENGINE=InnoDB DEFAULT CHARSET=utf8;</w:t>
+      </w:r>
+    </w:p>
+    <w:p>
+      <w:pPr>
+        <w:rPr>
+          <w:rFonts w:hint="default"/>
+          <w:lang w:val="en-US" w:eastAsia="zh-CN"/>
+        </w:rPr>
+      </w:pPr>
+    </w:p>
+    <w:p>
+      <w:pPr>
+        <w:rPr>
+          <w:rFonts w:hint="default"/>
+          <w:lang w:val="en-US" w:eastAsia="zh-CN"/>
+        </w:rPr>
+      </w:pPr>
+      <w:r>
+        <w:rPr>
+          <w:rFonts w:hint="default"/>
+          <w:lang w:val="en-US" w:eastAsia="zh-CN"/>
+        </w:rPr>
+        <w:t>CREATE TABLE IF NOT EXISTS T_SENSITIVE_KEYWORD(</w:t>
+      </w:r>
+    </w:p>
+    <w:p>
+      <w:pPr>
+        <w:rPr>
+          <w:rFonts w:hint="default"/>
+          <w:lang w:val="en-US" w:eastAsia="zh-CN"/>
+        </w:rPr>
+      </w:pPr>
+      <w:r>
+        <w:rPr>
+          <w:rFonts w:hint="default"/>
+          <w:lang w:val="en-US" w:eastAsia="zh-CN"/>
+        </w:rPr>
+        <w:t xml:space="preserve">   ID INT UNSIGNED AUTO_INCREMENT,</w:t>
+      </w:r>
+    </w:p>
+    <w:p>
+      <w:pPr>
+        <w:rPr>
+          <w:rFonts w:hint="default"/>
+          <w:lang w:val="en-US" w:eastAsia="zh-CN"/>
+        </w:rPr>
+      </w:pPr>
+      <w:r>
+        <w:rPr>
+          <w:rFonts w:hint="default"/>
+          <w:lang w:val="en-US" w:eastAsia="zh-CN"/>
+        </w:rPr>
+        <w:t xml:space="preserve">   KEYWORD VARCHAR(10) NOT NULL </w:t>
       </w:r>
       <w:r>
         <w:rPr>

--- a/数据库设计.docx
+++ b/数据库设计.docx
@@ -827,1397 +827,1427 @@
         </w:rPr>
         <w:t>/resource</w:t>
       </w:r>
+      <w:r>
+        <w:rPr>
+          <w:rFonts w:hint="default"/>
+          <w:highlight w:val="yellow"/>
+          <w:lang w:val="en-US" w:eastAsia="zh-CN"/>
+        </w:rPr>
+        <w:t>/avatar/default.jpg'</w:t>
+      </w:r>
+      <w:r>
+        <w:rPr>
+          <w:rFonts w:hint="default"/>
+          <w:lang w:val="en-US" w:eastAsia="zh-CN"/>
+        </w:rPr>
+        <w:t>,</w:t>
+      </w:r>
+    </w:p>
+    <w:p>
+      <w:pPr>
+        <w:rPr>
+          <w:rFonts w:hint="eastAsia" w:eastAsiaTheme="minorEastAsia"/>
+          <w:lang w:val="en-US" w:eastAsia="zh-CN"/>
+        </w:rPr>
+      </w:pPr>
+      <w:r>
+        <w:rPr>
+          <w:rFonts w:hint="default"/>
+          <w:lang w:val="en-US" w:eastAsia="zh-CN"/>
+        </w:rPr>
+        <w:tab/>
+      </w:r>
+      <w:r>
+        <w:rPr>
+          <w:rFonts w:hint="default"/>
+          <w:lang w:val="en-US" w:eastAsia="zh-CN"/>
+        </w:rPr>
+        <w:t xml:space="preserve"> USER_ID INT UNSIGNED NOT NULL,</w:t>
+      </w:r>
+    </w:p>
+    <w:p>
+      <w:pPr>
+        <w:rPr>
+          <w:rFonts w:hint="default"/>
+          <w:lang w:val="en-US" w:eastAsia="zh-CN"/>
+        </w:rPr>
+      </w:pPr>
+      <w:r>
+        <w:rPr>
+          <w:rFonts w:hint="default"/>
+          <w:lang w:val="en-US" w:eastAsia="zh-CN"/>
+        </w:rPr>
+        <w:t xml:space="preserve">   PRIMARY KEY ( USER_ID ),</w:t>
+      </w:r>
+    </w:p>
+    <w:p>
+      <w:pPr>
+        <w:rPr>
+          <w:rFonts w:hint="default"/>
+          <w:lang w:val="en-US" w:eastAsia="zh-CN"/>
+        </w:rPr>
+      </w:pPr>
+      <w:r>
+        <w:rPr>
+          <w:rFonts w:hint="default"/>
+          <w:lang w:val="en-US" w:eastAsia="zh-CN"/>
+        </w:rPr>
+        <w:tab/>
+      </w:r>
+      <w:r>
+        <w:rPr>
+          <w:rFonts w:hint="default"/>
+          <w:lang w:val="en-US" w:eastAsia="zh-CN"/>
+        </w:rPr>
+        <w:t xml:space="preserve"> FOREIGN KEY ( USER_ID ) REFERENCES T_USER( ID )</w:t>
+      </w:r>
+    </w:p>
+    <w:p>
+      <w:pPr>
+        <w:rPr>
+          <w:rFonts w:hint="default"/>
+          <w:lang w:val="en-US" w:eastAsia="zh-CN"/>
+        </w:rPr>
+      </w:pPr>
+      <w:r>
+        <w:rPr>
+          <w:rFonts w:hint="default"/>
+          <w:lang w:val="en-US" w:eastAsia="zh-CN"/>
+        </w:rPr>
+        <w:t>)ENGINE=InnoDB DEFAULT CHARSET=utf8;</w:t>
+      </w:r>
+    </w:p>
+    <w:p>
+      <w:pPr>
+        <w:rPr>
+          <w:rFonts w:hint="default"/>
+          <w:lang w:val="en-US" w:eastAsia="zh-CN"/>
+        </w:rPr>
+      </w:pPr>
+    </w:p>
+    <w:p>
+      <w:pPr>
+        <w:rPr>
+          <w:rFonts w:hint="default"/>
+          <w:lang w:val="en-US" w:eastAsia="zh-CN"/>
+        </w:rPr>
+      </w:pPr>
+      <w:r>
+        <w:rPr>
+          <w:rFonts w:hint="default"/>
+          <w:lang w:val="en-US" w:eastAsia="zh-CN"/>
+        </w:rPr>
+        <w:t>CREATE TABLE IF NOT EXISTS T_SHARE(</w:t>
+      </w:r>
+    </w:p>
+    <w:p>
+      <w:pPr>
+        <w:rPr>
+          <w:rFonts w:hint="default"/>
+          <w:lang w:val="en-US" w:eastAsia="zh-CN"/>
+        </w:rPr>
+      </w:pPr>
+      <w:r>
+        <w:rPr>
+          <w:rFonts w:hint="default"/>
+          <w:lang w:val="en-US" w:eastAsia="zh-CN"/>
+        </w:rPr>
+        <w:t xml:space="preserve">   ID INT UNSIGNED NOT NULL AUTO_INCREMENT,</w:t>
+      </w:r>
+    </w:p>
+    <w:p>
+      <w:pPr>
+        <w:rPr>
+          <w:rFonts w:hint="default"/>
+          <w:lang w:val="en-US" w:eastAsia="zh-CN"/>
+        </w:rPr>
+      </w:pPr>
+      <w:r>
+        <w:rPr>
+          <w:rFonts w:hint="default"/>
+          <w:lang w:val="en-US" w:eastAsia="zh-CN"/>
+        </w:rPr>
+        <w:t xml:space="preserve">   CONTENT VARCHAR(300) NOT NULL,</w:t>
+      </w:r>
+    </w:p>
+    <w:p>
+      <w:pPr>
+        <w:ind w:firstLine="420" w:firstLineChars="200"/>
+        <w:rPr>
+          <w:rFonts w:hint="default"/>
+          <w:lang w:val="en-US" w:eastAsia="zh-CN"/>
+        </w:rPr>
+      </w:pPr>
+      <w:r>
+        <w:rPr>
+          <w:rFonts w:hint="default"/>
+          <w:lang w:val="en-US" w:eastAsia="zh-CN"/>
+        </w:rPr>
+        <w:t>TIME DATETIME DEFAULT NOW(),</w:t>
+      </w:r>
+    </w:p>
+    <w:p>
+      <w:pPr>
+        <w:rPr>
+          <w:rFonts w:hint="eastAsia"/>
+          <w:lang w:val="en-US" w:eastAsia="zh-CN"/>
+        </w:rPr>
+      </w:pPr>
+      <w:r>
+        <w:rPr>
+          <w:rFonts w:hint="eastAsia"/>
+          <w:lang w:val="en-US" w:eastAsia="zh-CN"/>
+        </w:rPr>
+        <w:t xml:space="preserve">   STATE VARCHAR( 30 ) NOT NULL,</w:t>
+      </w:r>
+    </w:p>
+    <w:p>
+      <w:pPr>
+        <w:rPr>
+          <w:rFonts w:hint="default"/>
+          <w:lang w:val="en-US" w:eastAsia="zh-CN"/>
+        </w:rPr>
+      </w:pPr>
+      <w:r>
+        <w:rPr>
+          <w:rFonts w:hint="default"/>
+          <w:lang w:val="en-US" w:eastAsia="zh-CN"/>
+        </w:rPr>
+        <w:t xml:space="preserve">   LIKENUM INT UNSIGNED DEFAULT 0,</w:t>
+      </w:r>
+    </w:p>
+    <w:p>
+      <w:pPr>
+        <w:rPr>
+          <w:rFonts w:hint="default"/>
+          <w:lang w:val="en-US" w:eastAsia="zh-CN"/>
+        </w:rPr>
+      </w:pPr>
+      <w:r>
+        <w:rPr>
+          <w:rFonts w:hint="default"/>
+          <w:lang w:val="en-US" w:eastAsia="zh-CN"/>
+        </w:rPr>
+        <w:t xml:space="preserve">   COLLECTNUM INT UNSIGNED DEFAULT 0,</w:t>
+      </w:r>
+    </w:p>
+    <w:p>
+      <w:pPr>
+        <w:rPr>
+          <w:rFonts w:hint="default"/>
+          <w:lang w:val="en-US" w:eastAsia="zh-CN"/>
+        </w:rPr>
+      </w:pPr>
+      <w:r>
+        <w:rPr>
+          <w:rFonts w:hint="default"/>
+          <w:lang w:val="en-US" w:eastAsia="zh-CN"/>
+        </w:rPr>
+        <w:t xml:space="preserve">   COMMENTNUM INT UNSIGNED DEFAULT 0,</w:t>
+      </w:r>
+    </w:p>
+    <w:p>
+      <w:pPr>
+        <w:rPr>
+          <w:rFonts w:hint="default"/>
+          <w:lang w:val="en-US" w:eastAsia="zh-CN"/>
+        </w:rPr>
+      </w:pPr>
+      <w:r>
+        <w:rPr>
+          <w:rFonts w:hint="default"/>
+          <w:lang w:val="en-US" w:eastAsia="zh-CN"/>
+        </w:rPr>
+        <w:t xml:space="preserve">   USER_ID INT UNSIGNED NOT NULL,</w:t>
+      </w:r>
+    </w:p>
+    <w:p>
+      <w:pPr>
+        <w:rPr>
+          <w:rFonts w:hint="default"/>
+          <w:lang w:val="en-US" w:eastAsia="zh-CN"/>
+        </w:rPr>
+      </w:pPr>
+      <w:r>
+        <w:rPr>
+          <w:rFonts w:hint="default"/>
+          <w:lang w:val="en-US" w:eastAsia="zh-CN"/>
+        </w:rPr>
+        <w:t xml:space="preserve">   PRIMARY KEY ( ID ),</w:t>
+      </w:r>
+    </w:p>
+    <w:p>
+      <w:pPr>
+        <w:rPr>
+          <w:rFonts w:hint="default"/>
+          <w:lang w:val="en-US" w:eastAsia="zh-CN"/>
+        </w:rPr>
+      </w:pPr>
+      <w:r>
+        <w:rPr>
+          <w:rFonts w:hint="default"/>
+          <w:lang w:val="en-US" w:eastAsia="zh-CN"/>
+        </w:rPr>
+        <w:tab/>
+      </w:r>
+      <w:r>
+        <w:rPr>
+          <w:rFonts w:hint="default"/>
+          <w:lang w:val="en-US" w:eastAsia="zh-CN"/>
+        </w:rPr>
+        <w:t xml:space="preserve"> FOREIGN KEY ( USER_ID ) REFERENCES T_USER( ID )</w:t>
+      </w:r>
+    </w:p>
+    <w:p>
+      <w:pPr>
+        <w:rPr>
+          <w:rFonts w:hint="default"/>
+          <w:lang w:val="en-US" w:eastAsia="zh-CN"/>
+        </w:rPr>
+      </w:pPr>
+      <w:r>
+        <w:rPr>
+          <w:rFonts w:hint="default"/>
+          <w:lang w:val="en-US" w:eastAsia="zh-CN"/>
+        </w:rPr>
+        <w:t>)ENGINE=InnoDB DEFAULT CHARSET=utf8;</w:t>
+      </w:r>
+    </w:p>
+    <w:p>
+      <w:pPr>
+        <w:rPr>
+          <w:rFonts w:hint="default"/>
+          <w:lang w:val="en-US" w:eastAsia="zh-CN"/>
+        </w:rPr>
+      </w:pPr>
+    </w:p>
+    <w:p>
+      <w:pPr>
+        <w:rPr>
+          <w:rFonts w:hint="default"/>
+          <w:lang w:val="en-US" w:eastAsia="zh-CN"/>
+        </w:rPr>
+      </w:pPr>
+      <w:r>
+        <w:rPr>
+          <w:rFonts w:hint="default"/>
+          <w:lang w:val="en-US" w:eastAsia="zh-CN"/>
+        </w:rPr>
+        <w:t>CREATE TABLE IF NOT EXISTS T_COMMENT(</w:t>
+      </w:r>
+    </w:p>
+    <w:p>
+      <w:pPr>
+        <w:rPr>
+          <w:rFonts w:hint="default"/>
+          <w:lang w:val="en-US" w:eastAsia="zh-CN"/>
+        </w:rPr>
+      </w:pPr>
+      <w:r>
+        <w:rPr>
+          <w:rFonts w:hint="default"/>
+          <w:lang w:val="en-US" w:eastAsia="zh-CN"/>
+        </w:rPr>
+        <w:t xml:space="preserve">   ID INT UNSIGNED NOT NULL AUTO_INCREMENT,</w:t>
+      </w:r>
+    </w:p>
+    <w:p>
+      <w:pPr>
+        <w:rPr>
+          <w:rFonts w:hint="default"/>
+          <w:lang w:val="en-US" w:eastAsia="zh-CN"/>
+        </w:rPr>
+      </w:pPr>
+      <w:r>
+        <w:rPr>
+          <w:rFonts w:hint="default"/>
+          <w:lang w:val="en-US" w:eastAsia="zh-CN"/>
+        </w:rPr>
+        <w:t xml:space="preserve">   CONTENT VARCHAR(300) NOT NULL,</w:t>
+      </w:r>
+    </w:p>
+    <w:p>
+      <w:pPr>
+        <w:rPr>
+          <w:rFonts w:hint="default"/>
+          <w:lang w:val="en-US" w:eastAsia="zh-CN"/>
+        </w:rPr>
+      </w:pPr>
+      <w:r>
+        <w:rPr>
+          <w:rFonts w:hint="default"/>
+          <w:lang w:val="en-US" w:eastAsia="zh-CN"/>
+        </w:rPr>
+        <w:tab/>
+      </w:r>
+      <w:r>
+        <w:rPr>
+          <w:rFonts w:hint="default"/>
+          <w:lang w:val="en-US" w:eastAsia="zh-CN"/>
+        </w:rPr>
+        <w:t xml:space="preserve"> TIME DATETIME DEFAULT NOW(),</w:t>
+      </w:r>
+    </w:p>
+    <w:p>
+      <w:pPr>
+        <w:rPr>
+          <w:rFonts w:hint="default"/>
+          <w:lang w:val="en-US" w:eastAsia="zh-CN"/>
+        </w:rPr>
+      </w:pPr>
+      <w:r>
+        <w:rPr>
+          <w:rFonts w:hint="default"/>
+          <w:lang w:val="en-US" w:eastAsia="zh-CN"/>
+        </w:rPr>
+        <w:t xml:space="preserve">   USER_ID INT UNSIGNED NOT NULL,</w:t>
+      </w:r>
+    </w:p>
+    <w:p>
+      <w:pPr>
+        <w:rPr>
+          <w:rFonts w:hint="default"/>
+          <w:lang w:val="en-US" w:eastAsia="zh-CN"/>
+        </w:rPr>
+      </w:pPr>
+      <w:r>
+        <w:rPr>
+          <w:rFonts w:hint="default"/>
+          <w:lang w:val="en-US" w:eastAsia="zh-CN"/>
+        </w:rPr>
+        <w:tab/>
+      </w:r>
+      <w:r>
+        <w:rPr>
+          <w:rFonts w:hint="default"/>
+          <w:lang w:val="en-US" w:eastAsia="zh-CN"/>
+        </w:rPr>
+        <w:t xml:space="preserve"> SHARE_ID INT UNSIGNED NOT NULL,</w:t>
+      </w:r>
+    </w:p>
+    <w:p>
+      <w:pPr>
+        <w:rPr>
+          <w:rFonts w:hint="default"/>
+          <w:lang w:val="en-US" w:eastAsia="zh-CN"/>
+        </w:rPr>
+      </w:pPr>
+      <w:r>
+        <w:rPr>
+          <w:rFonts w:hint="default"/>
+          <w:lang w:val="en-US" w:eastAsia="zh-CN"/>
+        </w:rPr>
+        <w:t xml:space="preserve">   PRIMARY KEY ( ID ),</w:t>
+      </w:r>
+    </w:p>
+    <w:p>
+      <w:pPr>
+        <w:rPr>
+          <w:rFonts w:hint="default"/>
+          <w:lang w:val="en-US" w:eastAsia="zh-CN"/>
+        </w:rPr>
+      </w:pPr>
+      <w:r>
+        <w:rPr>
+          <w:rFonts w:hint="default"/>
+          <w:lang w:val="en-US" w:eastAsia="zh-CN"/>
+        </w:rPr>
+        <w:tab/>
+      </w:r>
+      <w:r>
+        <w:rPr>
+          <w:rFonts w:hint="default"/>
+          <w:lang w:val="en-US" w:eastAsia="zh-CN"/>
+        </w:rPr>
+        <w:t xml:space="preserve"> FOREIGN KEY ( USER_ID ) REFERENCES T_USER( ID ),</w:t>
+      </w:r>
+    </w:p>
+    <w:p>
+      <w:pPr>
+        <w:rPr>
+          <w:rFonts w:hint="default"/>
+          <w:lang w:val="en-US" w:eastAsia="zh-CN"/>
+        </w:rPr>
+      </w:pPr>
+      <w:r>
+        <w:rPr>
+          <w:rFonts w:hint="default"/>
+          <w:lang w:val="en-US" w:eastAsia="zh-CN"/>
+        </w:rPr>
+        <w:tab/>
+      </w:r>
+      <w:r>
+        <w:rPr>
+          <w:rFonts w:hint="default"/>
+          <w:lang w:val="en-US" w:eastAsia="zh-CN"/>
+        </w:rPr>
+        <w:t xml:space="preserve"> FOREIGN KEY ( SHARE_ID ) REFERENCES T_SHARE( ID )</w:t>
+      </w:r>
+    </w:p>
+    <w:p>
+      <w:pPr>
+        <w:rPr>
+          <w:rFonts w:hint="default"/>
+          <w:lang w:val="en-US" w:eastAsia="zh-CN"/>
+        </w:rPr>
+      </w:pPr>
+      <w:r>
+        <w:rPr>
+          <w:rFonts w:hint="default"/>
+          <w:lang w:val="en-US" w:eastAsia="zh-CN"/>
+        </w:rPr>
+        <w:t>)ENGINE=InnoDB DEFAULT CHARSET=utf8;</w:t>
+      </w:r>
+    </w:p>
+    <w:p>
+      <w:pPr>
+        <w:rPr>
+          <w:rFonts w:hint="default"/>
+          <w:lang w:val="en-US" w:eastAsia="zh-CN"/>
+        </w:rPr>
+      </w:pPr>
+    </w:p>
+    <w:p>
+      <w:pPr>
+        <w:rPr>
+          <w:rFonts w:hint="default"/>
+          <w:lang w:val="en-US" w:eastAsia="zh-CN"/>
+        </w:rPr>
+      </w:pPr>
+      <w:r>
+        <w:rPr>
+          <w:rFonts w:hint="default"/>
+          <w:lang w:val="en-US" w:eastAsia="zh-CN"/>
+        </w:rPr>
+        <w:t>CREATE TABLE IF NOT EXISTS T_REPLY(</w:t>
+      </w:r>
+    </w:p>
+    <w:p>
+      <w:pPr>
+        <w:rPr>
+          <w:rFonts w:hint="default"/>
+          <w:lang w:val="en-US" w:eastAsia="zh-CN"/>
+        </w:rPr>
+      </w:pPr>
+      <w:r>
+        <w:rPr>
+          <w:rFonts w:hint="default"/>
+          <w:lang w:val="en-US" w:eastAsia="zh-CN"/>
+        </w:rPr>
+        <w:t xml:space="preserve">   ID INT UNSIGNED NOT NULL AUTO_INCREMENT,</w:t>
+      </w:r>
+    </w:p>
+    <w:p>
+      <w:pPr>
+        <w:rPr>
+          <w:rFonts w:hint="default"/>
+          <w:lang w:val="en-US" w:eastAsia="zh-CN"/>
+        </w:rPr>
+      </w:pPr>
+      <w:r>
+        <w:rPr>
+          <w:rFonts w:hint="default"/>
+          <w:lang w:val="en-US" w:eastAsia="zh-CN"/>
+        </w:rPr>
+        <w:t xml:space="preserve">   CONTENT VARCHAR(300) NOT NULL,</w:t>
+      </w:r>
+    </w:p>
+    <w:p>
+      <w:pPr>
+        <w:rPr>
+          <w:rFonts w:hint="default"/>
+          <w:lang w:val="en-US" w:eastAsia="zh-CN"/>
+        </w:rPr>
+      </w:pPr>
+      <w:r>
+        <w:rPr>
+          <w:rFonts w:hint="default"/>
+          <w:lang w:val="en-US" w:eastAsia="zh-CN"/>
+        </w:rPr>
+        <w:tab/>
+      </w:r>
+      <w:r>
+        <w:rPr>
+          <w:rFonts w:hint="default"/>
+          <w:lang w:val="en-US" w:eastAsia="zh-CN"/>
+        </w:rPr>
+        <w:t xml:space="preserve"> TIME DATETIME DEFAULT NOW(),</w:t>
+      </w:r>
+    </w:p>
+    <w:p>
+      <w:pPr>
+        <w:rPr>
+          <w:rFonts w:hint="default"/>
+          <w:lang w:val="en-US" w:eastAsia="zh-CN"/>
+        </w:rPr>
+      </w:pPr>
+      <w:r>
+        <w:rPr>
+          <w:rFonts w:hint="default"/>
+          <w:lang w:val="en-US" w:eastAsia="zh-CN"/>
+        </w:rPr>
+        <w:t xml:space="preserve">   SEND_USER_ID INT UNSIGNED NOT NULL,</w:t>
+      </w:r>
+    </w:p>
+    <w:p>
+      <w:pPr>
+        <w:rPr>
+          <w:rFonts w:hint="default"/>
+          <w:lang w:val="en-US" w:eastAsia="zh-CN"/>
+        </w:rPr>
+      </w:pPr>
+      <w:r>
+        <w:rPr>
+          <w:rFonts w:hint="default"/>
+          <w:lang w:val="en-US" w:eastAsia="zh-CN"/>
+        </w:rPr>
+        <w:tab/>
+      </w:r>
+      <w:r>
+        <w:rPr>
+          <w:rFonts w:hint="default"/>
+          <w:lang w:val="en-US" w:eastAsia="zh-CN"/>
+        </w:rPr>
+        <w:t xml:space="preserve"> ACCEPT_USER_ID INT UNSIGNED</w:t>
+      </w:r>
+      <w:r>
+        <w:rPr>
+          <w:rFonts w:hint="default"/>
+          <w:highlight w:val="yellow"/>
+          <w:lang w:val="en-US" w:eastAsia="zh-CN"/>
+        </w:rPr>
+        <w:t xml:space="preserve"> DEFAULT</w:t>
+      </w:r>
+      <w:r>
+        <w:rPr>
+          <w:rFonts w:hint="default"/>
+          <w:highlight w:val="none"/>
+          <w:lang w:val="en-US" w:eastAsia="zh-CN"/>
+        </w:rPr>
+        <w:t xml:space="preserve"> </w:t>
+      </w:r>
+      <w:r>
+        <w:rPr>
+          <w:rFonts w:hint="default"/>
+          <w:lang w:val="en-US" w:eastAsia="zh-CN"/>
+        </w:rPr>
+        <w:t>NULL,</w:t>
+      </w:r>
+    </w:p>
+    <w:p>
+      <w:pPr>
+        <w:rPr>
+          <w:rFonts w:hint="default"/>
+          <w:lang w:val="en-US" w:eastAsia="zh-CN"/>
+        </w:rPr>
+      </w:pPr>
+      <w:r>
+        <w:rPr>
+          <w:rFonts w:hint="default"/>
+          <w:lang w:val="en-US" w:eastAsia="zh-CN"/>
+        </w:rPr>
+        <w:tab/>
+      </w:r>
+      <w:r>
+        <w:rPr>
+          <w:rFonts w:hint="default"/>
+          <w:lang w:val="en-US" w:eastAsia="zh-CN"/>
+        </w:rPr>
+        <w:t xml:space="preserve"> COMMENT_ID INT UNSIGNED NOT NULL,</w:t>
+      </w:r>
+    </w:p>
+    <w:p>
+      <w:pPr>
+        <w:rPr>
+          <w:rFonts w:hint="default"/>
+          <w:lang w:val="en-US" w:eastAsia="zh-CN"/>
+        </w:rPr>
+      </w:pPr>
+      <w:r>
+        <w:rPr>
+          <w:rFonts w:hint="default"/>
+          <w:lang w:val="en-US" w:eastAsia="zh-CN"/>
+        </w:rPr>
+        <w:t xml:space="preserve">   PRIMARY KEY ( ID ),</w:t>
+      </w:r>
+    </w:p>
+    <w:p>
+      <w:pPr>
+        <w:rPr>
+          <w:rFonts w:hint="default"/>
+          <w:lang w:val="en-US" w:eastAsia="zh-CN"/>
+        </w:rPr>
+      </w:pPr>
+      <w:r>
+        <w:rPr>
+          <w:rFonts w:hint="default"/>
+          <w:lang w:val="en-US" w:eastAsia="zh-CN"/>
+        </w:rPr>
+        <w:tab/>
+      </w:r>
+      <w:r>
+        <w:rPr>
+          <w:rFonts w:hint="default"/>
+          <w:lang w:val="en-US" w:eastAsia="zh-CN"/>
+        </w:rPr>
+        <w:t xml:space="preserve"> FOREIGN KEY ( SEND_USER_ID ) REFERENCES T_USER( ID ),</w:t>
+      </w:r>
+    </w:p>
+    <w:p>
+      <w:pPr>
+        <w:rPr>
+          <w:rFonts w:hint="default"/>
+          <w:lang w:val="en-US" w:eastAsia="zh-CN"/>
+        </w:rPr>
+      </w:pPr>
+      <w:r>
+        <w:rPr>
+          <w:rFonts w:hint="default"/>
+          <w:lang w:val="en-US" w:eastAsia="zh-CN"/>
+        </w:rPr>
+        <w:tab/>
+      </w:r>
+      <w:r>
+        <w:rPr>
+          <w:rFonts w:hint="default"/>
+          <w:lang w:val="en-US" w:eastAsia="zh-CN"/>
+        </w:rPr>
+        <w:t xml:space="preserve"> FOREIGN KEY ( ACCEPT_USER_ID ) REFERENCES T_USER( ID ),</w:t>
+      </w:r>
+    </w:p>
+    <w:p>
+      <w:pPr>
+        <w:rPr>
+          <w:rFonts w:hint="default"/>
+          <w:lang w:val="en-US" w:eastAsia="zh-CN"/>
+        </w:rPr>
+      </w:pPr>
+      <w:r>
+        <w:rPr>
+          <w:rFonts w:hint="default"/>
+          <w:lang w:val="en-US" w:eastAsia="zh-CN"/>
+        </w:rPr>
+        <w:tab/>
+      </w:r>
+      <w:r>
+        <w:rPr>
+          <w:rFonts w:hint="default"/>
+          <w:lang w:val="en-US" w:eastAsia="zh-CN"/>
+        </w:rPr>
+        <w:t xml:space="preserve"> FOREIGN KEY ( COMMENT_ID ) REFERENCES T_COMMENT( ID )</w:t>
+      </w:r>
+    </w:p>
+    <w:p>
+      <w:pPr>
+        <w:rPr>
+          <w:rFonts w:hint="default"/>
+          <w:lang w:val="en-US" w:eastAsia="zh-CN"/>
+        </w:rPr>
+      </w:pPr>
+      <w:r>
+        <w:rPr>
+          <w:rFonts w:hint="default"/>
+          <w:lang w:val="en-US" w:eastAsia="zh-CN"/>
+        </w:rPr>
+        <w:t>)ENGINE=InnoDB DEFAULT CHARSET=utf8;</w:t>
+      </w:r>
+    </w:p>
+    <w:p>
+      <w:pPr>
+        <w:rPr>
+          <w:rFonts w:hint="default"/>
+          <w:lang w:val="en-US" w:eastAsia="zh-CN"/>
+        </w:rPr>
+      </w:pPr>
+    </w:p>
+    <w:p>
+      <w:pPr>
+        <w:rPr>
+          <w:rFonts w:hint="default"/>
+          <w:lang w:val="en-US" w:eastAsia="zh-CN"/>
+        </w:rPr>
+      </w:pPr>
+      <w:r>
+        <w:rPr>
+          <w:rFonts w:hint="default"/>
+          <w:lang w:val="en-US" w:eastAsia="zh-CN"/>
+        </w:rPr>
+        <w:t>CREATE TABLE IF NOT EXISTS T_SENSITIVE_KEYWORD(</w:t>
+      </w:r>
+    </w:p>
+    <w:p>
+      <w:pPr>
+        <w:rPr>
+          <w:rFonts w:hint="default"/>
+          <w:lang w:val="en-US" w:eastAsia="zh-CN"/>
+        </w:rPr>
+      </w:pPr>
+      <w:r>
+        <w:rPr>
+          <w:rFonts w:hint="default"/>
+          <w:lang w:val="en-US" w:eastAsia="zh-CN"/>
+        </w:rPr>
+        <w:t xml:space="preserve">   ID INT UNSIGNED AUTO_INCREMENT,</w:t>
+      </w:r>
+    </w:p>
+    <w:p>
+      <w:pPr>
+        <w:rPr>
+          <w:rFonts w:hint="default"/>
+          <w:lang w:val="en-US" w:eastAsia="zh-CN"/>
+        </w:rPr>
+      </w:pPr>
+      <w:r>
+        <w:rPr>
+          <w:rFonts w:hint="default"/>
+          <w:lang w:val="en-US" w:eastAsia="zh-CN"/>
+        </w:rPr>
+        <w:t xml:space="preserve">   KEYWORD VARCHAR(10) NOT NULL </w:t>
+      </w:r>
+      <w:r>
+        <w:rPr>
+          <w:rFonts w:hint="default"/>
+          <w:highlight w:val="yellow"/>
+          <w:lang w:val="en-US" w:eastAsia="zh-CN"/>
+        </w:rPr>
+        <w:t>UNIQUE</w:t>
+      </w:r>
+      <w:r>
+        <w:rPr>
+          <w:rFonts w:hint="default"/>
+          <w:lang w:val="en-US" w:eastAsia="zh-CN"/>
+        </w:rPr>
+        <w:t>,</w:t>
+      </w:r>
+    </w:p>
+    <w:p>
+      <w:pPr>
+        <w:rPr>
+          <w:rFonts w:hint="default"/>
+          <w:lang w:val="en-US" w:eastAsia="zh-CN"/>
+        </w:rPr>
+      </w:pPr>
+      <w:r>
+        <w:rPr>
+          <w:rFonts w:hint="default"/>
+          <w:lang w:val="en-US" w:eastAsia="zh-CN"/>
+        </w:rPr>
+        <w:t xml:space="preserve">   PRIMARY KEY ( ID )</w:t>
+      </w:r>
+    </w:p>
+    <w:p>
+      <w:pPr>
+        <w:rPr>
+          <w:rFonts w:hint="default"/>
+          <w:lang w:val="en-US" w:eastAsia="zh-CN"/>
+        </w:rPr>
+      </w:pPr>
+      <w:r>
+        <w:rPr>
+          <w:rFonts w:hint="default"/>
+          <w:lang w:val="en-US" w:eastAsia="zh-CN"/>
+        </w:rPr>
+        <w:t>)ENGINE=InnoDB DEFAULT CHARSET=utf8;</w:t>
+      </w:r>
+    </w:p>
+    <w:p>
+      <w:pPr>
+        <w:rPr>
+          <w:rFonts w:hint="default"/>
+          <w:lang w:val="en-US" w:eastAsia="zh-CN"/>
+        </w:rPr>
+      </w:pPr>
+    </w:p>
+    <w:p>
+      <w:pPr>
+        <w:rPr>
+          <w:rFonts w:hint="default"/>
+          <w:lang w:val="en-US" w:eastAsia="zh-CN"/>
+        </w:rPr>
+      </w:pPr>
+      <w:r>
+        <w:rPr>
+          <w:rFonts w:hint="default"/>
+          <w:lang w:val="en-US" w:eastAsia="zh-CN"/>
+        </w:rPr>
+        <w:t>CREATE TABLE IF NOT EXISTS T_PICTURE(</w:t>
+      </w:r>
+    </w:p>
+    <w:p>
+      <w:pPr>
+        <w:rPr>
+          <w:rFonts w:hint="default"/>
+          <w:lang w:val="en-US" w:eastAsia="zh-CN"/>
+        </w:rPr>
+      </w:pPr>
+      <w:r>
+        <w:rPr>
+          <w:rFonts w:hint="default"/>
+          <w:lang w:val="en-US" w:eastAsia="zh-CN"/>
+        </w:rPr>
+        <w:t xml:space="preserve">   ID INT UNSIGNED NOT NULL AUTO_INCREMENT,</w:t>
+      </w:r>
+    </w:p>
+    <w:p>
+      <w:pPr>
+        <w:rPr>
+          <w:rFonts w:hint="default"/>
+          <w:lang w:val="en-US" w:eastAsia="zh-CN"/>
+        </w:rPr>
+      </w:pPr>
+      <w:r>
+        <w:rPr>
+          <w:rFonts w:hint="default"/>
+          <w:lang w:val="en-US" w:eastAsia="zh-CN"/>
+        </w:rPr>
+        <w:t xml:space="preserve">   URL VARCHAR(50</w:t>
+      </w:r>
+      <w:r>
+        <w:rPr>
+          <w:rFonts w:hint="eastAsia"/>
+          <w:lang w:val="en-US" w:eastAsia="zh-CN"/>
+        </w:rPr>
+        <w:t>0</w:t>
+      </w:r>
+      <w:r>
+        <w:rPr>
+          <w:rFonts w:hint="default"/>
+          <w:lang w:val="en-US" w:eastAsia="zh-CN"/>
+        </w:rPr>
+        <w:t>) NOT NULL,</w:t>
+      </w:r>
+    </w:p>
+    <w:p>
+      <w:pPr>
+        <w:rPr>
+          <w:rFonts w:hint="default"/>
+          <w:lang w:val="en-US" w:eastAsia="zh-CN"/>
+        </w:rPr>
+      </w:pPr>
+      <w:r>
+        <w:rPr>
+          <w:rFonts w:hint="default"/>
+          <w:lang w:val="en-US" w:eastAsia="zh-CN"/>
+        </w:rPr>
+        <w:t xml:space="preserve">   SHARE_ID INT UNSIGNED NOT NULL,</w:t>
+      </w:r>
+    </w:p>
+    <w:p>
+      <w:pPr>
+        <w:rPr>
+          <w:rFonts w:hint="default"/>
+          <w:lang w:val="en-US" w:eastAsia="zh-CN"/>
+        </w:rPr>
+      </w:pPr>
+      <w:r>
+        <w:rPr>
+          <w:rFonts w:hint="default"/>
+          <w:lang w:val="en-US" w:eastAsia="zh-CN"/>
+        </w:rPr>
+        <w:t xml:space="preserve">   PRIMARY KEY ( ID ),</w:t>
+      </w:r>
+    </w:p>
+    <w:p>
+      <w:pPr>
+        <w:rPr>
+          <w:rFonts w:hint="default"/>
+          <w:lang w:val="en-US" w:eastAsia="zh-CN"/>
+        </w:rPr>
+      </w:pPr>
+      <w:r>
+        <w:rPr>
+          <w:rFonts w:hint="default"/>
+          <w:lang w:val="en-US" w:eastAsia="zh-CN"/>
+        </w:rPr>
+        <w:t xml:space="preserve">   FOREIGN KEY ( SHARE_ID ) REFERENCES T_SHARE( ID )</w:t>
+      </w:r>
+    </w:p>
+    <w:p>
+      <w:pPr>
+        <w:rPr>
+          <w:rFonts w:hint="default"/>
+          <w:lang w:val="en-US" w:eastAsia="zh-CN"/>
+        </w:rPr>
+      </w:pPr>
+      <w:r>
+        <w:rPr>
+          <w:rFonts w:hint="default"/>
+          <w:lang w:val="en-US" w:eastAsia="zh-CN"/>
+        </w:rPr>
+        <w:t>)ENGINE=InnoDB DEFAULT CHARSET=utf8;</w:t>
+      </w:r>
+    </w:p>
+    <w:p>
+      <w:pPr>
+        <w:rPr>
+          <w:rFonts w:hint="default"/>
+          <w:lang w:val="en-US" w:eastAsia="zh-CN"/>
+        </w:rPr>
+      </w:pPr>
+    </w:p>
+    <w:p>
+      <w:pPr>
+        <w:rPr>
+          <w:rFonts w:hint="default"/>
+          <w:lang w:val="en-US" w:eastAsia="zh-CN"/>
+        </w:rPr>
+      </w:pPr>
+      <w:r>
+        <w:rPr>
+          <w:rFonts w:hint="default"/>
+          <w:lang w:val="en-US" w:eastAsia="zh-CN"/>
+        </w:rPr>
+        <w:t>CREATE TABLE IF NOT EXISTS T_FOLLOW(</w:t>
+      </w:r>
+    </w:p>
+    <w:p>
+      <w:pPr>
+        <w:rPr>
+          <w:rFonts w:hint="default"/>
+          <w:lang w:val="en-US" w:eastAsia="zh-CN"/>
+        </w:rPr>
+      </w:pPr>
+      <w:r>
+        <w:rPr>
+          <w:rFonts w:hint="default"/>
+          <w:lang w:val="en-US" w:eastAsia="zh-CN"/>
+        </w:rPr>
+        <w:t xml:space="preserve">   FROM_USER_ID INT UNSIGNED NOT NULL,</w:t>
+      </w:r>
+    </w:p>
+    <w:p>
+      <w:pPr>
+        <w:rPr>
+          <w:rFonts w:hint="default"/>
+          <w:lang w:val="en-US" w:eastAsia="zh-CN"/>
+        </w:rPr>
+      </w:pPr>
+      <w:r>
+        <w:rPr>
+          <w:rFonts w:hint="default"/>
+          <w:lang w:val="en-US" w:eastAsia="zh-CN"/>
+        </w:rPr>
+        <w:t xml:space="preserve">   TO_USER_ID INT UNSIGNED NOT NULL,</w:t>
+      </w:r>
+    </w:p>
+    <w:p>
+      <w:pPr>
+        <w:rPr>
+          <w:rFonts w:hint="default"/>
+          <w:lang w:val="en-US" w:eastAsia="zh-CN"/>
+        </w:rPr>
+      </w:pPr>
+      <w:r>
+        <w:rPr>
+          <w:rFonts w:hint="default"/>
+          <w:lang w:val="en-US" w:eastAsia="zh-CN"/>
+        </w:rPr>
+        <w:tab/>
+      </w:r>
+      <w:r>
+        <w:rPr>
+          <w:rFonts w:hint="default"/>
+          <w:lang w:val="en-US" w:eastAsia="zh-CN"/>
+        </w:rPr>
+        <w:t xml:space="preserve"> FOLLOW_TIME DATETIME DEFAULT NOW(),</w:t>
+      </w:r>
+    </w:p>
+    <w:p>
+      <w:pPr>
+        <w:rPr>
+          <w:rFonts w:hint="default"/>
+          <w:lang w:val="en-US" w:eastAsia="zh-CN"/>
+        </w:rPr>
+      </w:pPr>
+      <w:r>
+        <w:rPr>
+          <w:rFonts w:hint="default"/>
+          <w:lang w:val="en-US" w:eastAsia="zh-CN"/>
+        </w:rPr>
+        <w:t xml:space="preserve">   PRIMARY KEY ( FROM_USER_ID,TO_USER_ID ),</w:t>
+      </w:r>
+    </w:p>
+    <w:p>
+      <w:pPr>
+        <w:rPr>
+          <w:rFonts w:hint="default"/>
+          <w:lang w:val="en-US" w:eastAsia="zh-CN"/>
+        </w:rPr>
+      </w:pPr>
+      <w:r>
+        <w:rPr>
+          <w:rFonts w:hint="default"/>
+          <w:lang w:val="en-US" w:eastAsia="zh-CN"/>
+        </w:rPr>
+        <w:tab/>
+      </w:r>
+      <w:r>
+        <w:rPr>
+          <w:rFonts w:hint="default"/>
+          <w:lang w:val="en-US" w:eastAsia="zh-CN"/>
+        </w:rPr>
+        <w:t xml:space="preserve"> FOREIGN KEY ( FROM_USER_ID ) REFERENCES T_USER( ID ),</w:t>
+      </w:r>
+    </w:p>
+    <w:p>
+      <w:pPr>
+        <w:rPr>
+          <w:rFonts w:hint="default"/>
+          <w:lang w:val="en-US" w:eastAsia="zh-CN"/>
+        </w:rPr>
+      </w:pPr>
+      <w:r>
+        <w:rPr>
+          <w:rFonts w:hint="default"/>
+          <w:lang w:val="en-US" w:eastAsia="zh-CN"/>
+        </w:rPr>
+        <w:tab/>
+      </w:r>
+      <w:r>
+        <w:rPr>
+          <w:rFonts w:hint="default"/>
+          <w:lang w:val="en-US" w:eastAsia="zh-CN"/>
+        </w:rPr>
+        <w:t xml:space="preserve"> FOREIGN KEY ( TO_USER_ID ) REFERENCES T_USER( ID )</w:t>
+      </w:r>
+    </w:p>
+    <w:p>
+      <w:pPr>
+        <w:rPr>
+          <w:rFonts w:hint="default"/>
+          <w:lang w:val="en-US" w:eastAsia="zh-CN"/>
+        </w:rPr>
+      </w:pPr>
+      <w:r>
+        <w:rPr>
+          <w:rFonts w:hint="default"/>
+          <w:lang w:val="en-US" w:eastAsia="zh-CN"/>
+        </w:rPr>
+        <w:t>)ENGINE=InnoDB DEFAULT CHARSET=utf8;</w:t>
+      </w:r>
+    </w:p>
+    <w:p>
+      <w:pPr>
+        <w:rPr>
+          <w:rFonts w:hint="default"/>
+          <w:lang w:val="en-US" w:eastAsia="zh-CN"/>
+        </w:rPr>
+      </w:pPr>
+    </w:p>
+    <w:p>
+      <w:pPr>
+        <w:rPr>
+          <w:rFonts w:hint="default"/>
+          <w:lang w:val="en-US" w:eastAsia="zh-CN"/>
+        </w:rPr>
+      </w:pPr>
+      <w:r>
+        <w:rPr>
+          <w:rFonts w:hint="default"/>
+          <w:lang w:val="en-US" w:eastAsia="zh-CN"/>
+        </w:rPr>
+        <w:t>CREATE TABLE IF NOT EXISTS T_LIKE(</w:t>
+      </w:r>
+    </w:p>
+    <w:p>
+      <w:pPr>
+        <w:rPr>
+          <w:rFonts w:hint="default"/>
+          <w:lang w:val="en-US" w:eastAsia="zh-CN"/>
+        </w:rPr>
+      </w:pPr>
+      <w:r>
+        <w:rPr>
+          <w:rFonts w:hint="default"/>
+          <w:lang w:val="en-US" w:eastAsia="zh-CN"/>
+        </w:rPr>
+        <w:t xml:space="preserve">   USER_ID INT UNSIGNED NOT NULL,</w:t>
+      </w:r>
+    </w:p>
+    <w:p>
+      <w:pPr>
+        <w:rPr>
+          <w:rFonts w:hint="default"/>
+          <w:lang w:val="en-US" w:eastAsia="zh-CN"/>
+        </w:rPr>
+      </w:pPr>
+      <w:r>
+        <w:rPr>
+          <w:rFonts w:hint="default"/>
+          <w:lang w:val="en-US" w:eastAsia="zh-CN"/>
+        </w:rPr>
+        <w:t xml:space="preserve">   SHARE_ID INT UNSIGNED NOT NULL,</w:t>
+      </w:r>
+    </w:p>
+    <w:p>
+      <w:pPr>
+        <w:rPr>
+          <w:rFonts w:hint="default"/>
+          <w:lang w:val="en-US" w:eastAsia="zh-CN"/>
+        </w:rPr>
+      </w:pPr>
+      <w:r>
+        <w:rPr>
+          <w:rFonts w:hint="default"/>
+          <w:lang w:val="en-US" w:eastAsia="zh-CN"/>
+        </w:rPr>
+        <w:tab/>
+      </w:r>
+      <w:r>
+        <w:rPr>
+          <w:rFonts w:hint="default"/>
+          <w:lang w:val="en-US" w:eastAsia="zh-CN"/>
+        </w:rPr>
+        <w:t xml:space="preserve"> LIKE_TIME DATETIME DEFAULT NOW(),</w:t>
+      </w:r>
+    </w:p>
+    <w:p>
+      <w:pPr>
+        <w:rPr>
+          <w:rFonts w:hint="default"/>
+          <w:lang w:val="en-US" w:eastAsia="zh-CN"/>
+        </w:rPr>
+      </w:pPr>
+      <w:r>
+        <w:rPr>
+          <w:rFonts w:hint="default"/>
+          <w:lang w:val="en-US" w:eastAsia="zh-CN"/>
+        </w:rPr>
+        <w:t xml:space="preserve">   PRIMARY KEY ( USER_ID,SHARE_ID ),</w:t>
+      </w:r>
+    </w:p>
+    <w:p>
+      <w:pPr>
+        <w:rPr>
+          <w:rFonts w:hint="default"/>
+          <w:lang w:val="en-US" w:eastAsia="zh-CN"/>
+        </w:rPr>
+      </w:pPr>
+      <w:r>
+        <w:rPr>
+          <w:rFonts w:hint="default"/>
+          <w:lang w:val="en-US" w:eastAsia="zh-CN"/>
+        </w:rPr>
+        <w:tab/>
+      </w:r>
+      <w:r>
+        <w:rPr>
+          <w:rFonts w:hint="default"/>
+          <w:lang w:val="en-US" w:eastAsia="zh-CN"/>
+        </w:rPr>
+        <w:t xml:space="preserve"> FOREIGN KEY ( USER_ID ) REFERENCES T_USER( ID ),</w:t>
+      </w:r>
+    </w:p>
+    <w:p>
+      <w:pPr>
+        <w:rPr>
+          <w:rFonts w:hint="default"/>
+          <w:lang w:val="en-US" w:eastAsia="zh-CN"/>
+        </w:rPr>
+      </w:pPr>
+      <w:r>
+        <w:rPr>
+          <w:rFonts w:hint="default"/>
+          <w:lang w:val="en-US" w:eastAsia="zh-CN"/>
+        </w:rPr>
+        <w:tab/>
+      </w:r>
+      <w:r>
+        <w:rPr>
+          <w:rFonts w:hint="default"/>
+          <w:lang w:val="en-US" w:eastAsia="zh-CN"/>
+        </w:rPr>
+        <w:t xml:space="preserve"> FOREIGN KEY ( SHARE_ID ) REFERENCES T_SHARE( ID )</w:t>
+      </w:r>
+    </w:p>
+    <w:p>
+      <w:pPr>
+        <w:rPr>
+          <w:rFonts w:hint="default"/>
+          <w:lang w:val="en-US" w:eastAsia="zh-CN"/>
+        </w:rPr>
+      </w:pPr>
+      <w:r>
+        <w:rPr>
+          <w:rFonts w:hint="default"/>
+          <w:lang w:val="en-US" w:eastAsia="zh-CN"/>
+        </w:rPr>
+        <w:t>)ENGINE=InnoDB DEFAULT CHARSET=utf8;</w:t>
+      </w:r>
+    </w:p>
+    <w:p>
+      <w:pPr>
+        <w:rPr>
+          <w:rFonts w:hint="default"/>
+          <w:lang w:val="en-US" w:eastAsia="zh-CN"/>
+        </w:rPr>
+      </w:pPr>
+    </w:p>
+    <w:p>
+      <w:pPr>
+        <w:rPr>
+          <w:rFonts w:hint="default"/>
+          <w:lang w:val="en-US" w:eastAsia="zh-CN"/>
+        </w:rPr>
+      </w:pPr>
+      <w:r>
+        <w:rPr>
+          <w:rFonts w:hint="default"/>
+          <w:lang w:val="en-US" w:eastAsia="zh-CN"/>
+        </w:rPr>
+        <w:t>CREATE TABLE IF NOT EXISTS T_COLLECT(</w:t>
+      </w:r>
+    </w:p>
+    <w:p>
+      <w:pPr>
+        <w:rPr>
+          <w:rFonts w:hint="default"/>
+          <w:lang w:val="en-US" w:eastAsia="zh-CN"/>
+        </w:rPr>
+      </w:pPr>
+      <w:r>
+        <w:rPr>
+          <w:rFonts w:hint="default"/>
+          <w:lang w:val="en-US" w:eastAsia="zh-CN"/>
+        </w:rPr>
+        <w:t xml:space="preserve">   USER_ID INT UNSIGNED NOT NULL,</w:t>
+      </w:r>
+    </w:p>
+    <w:p>
+      <w:pPr>
+        <w:rPr>
+          <w:rFonts w:hint="default"/>
+          <w:lang w:val="en-US" w:eastAsia="zh-CN"/>
+        </w:rPr>
+      </w:pPr>
+      <w:r>
+        <w:rPr>
+          <w:rFonts w:hint="default"/>
+          <w:lang w:val="en-US" w:eastAsia="zh-CN"/>
+        </w:rPr>
+        <w:t xml:space="preserve">   SHARE_ID INT UNSIGNED NOT NULL,</w:t>
+      </w:r>
+    </w:p>
+    <w:p>
+      <w:pPr>
+        <w:rPr>
+          <w:rFonts w:hint="default"/>
+          <w:lang w:val="en-US" w:eastAsia="zh-CN"/>
+        </w:rPr>
+      </w:pPr>
+      <w:r>
+        <w:rPr>
+          <w:rFonts w:hint="default"/>
+          <w:lang w:val="en-US" w:eastAsia="zh-CN"/>
+        </w:rPr>
+        <w:tab/>
+      </w:r>
+      <w:r>
+        <w:rPr>
+          <w:rFonts w:hint="default"/>
+          <w:lang w:val="en-US" w:eastAsia="zh-CN"/>
+        </w:rPr>
+        <w:t xml:space="preserve"> COLLECT_TIME DATETIME DEFAULT NOW(),</w:t>
+      </w:r>
+    </w:p>
+    <w:p>
+      <w:pPr>
+        <w:rPr>
+          <w:rFonts w:hint="default"/>
+          <w:lang w:val="en-US" w:eastAsia="zh-CN"/>
+        </w:rPr>
+      </w:pPr>
+      <w:r>
+        <w:rPr>
+          <w:rFonts w:hint="default"/>
+          <w:lang w:val="en-US" w:eastAsia="zh-CN"/>
+        </w:rPr>
+        <w:t xml:space="preserve">   PRIMARY KEY ( USER_ID,SHARE_ID ),</w:t>
+      </w:r>
+    </w:p>
+    <w:p>
+      <w:pPr>
+        <w:rPr>
+          <w:rFonts w:hint="default"/>
+          <w:lang w:val="en-US" w:eastAsia="zh-CN"/>
+        </w:rPr>
+      </w:pPr>
+      <w:r>
+        <w:rPr>
+          <w:rFonts w:hint="default"/>
+          <w:lang w:val="en-US" w:eastAsia="zh-CN"/>
+        </w:rPr>
+        <w:tab/>
+      </w:r>
+      <w:r>
+        <w:rPr>
+          <w:rFonts w:hint="default"/>
+          <w:lang w:val="en-US" w:eastAsia="zh-CN"/>
+        </w:rPr>
+        <w:t xml:space="preserve"> FOREIGN KEY ( USER_ID ) REFERENCES T_USER( ID ),</w:t>
+      </w:r>
+    </w:p>
+    <w:p>
+      <w:pPr>
+        <w:rPr>
+          <w:rFonts w:hint="default"/>
+          <w:lang w:val="en-US" w:eastAsia="zh-CN"/>
+        </w:rPr>
+      </w:pPr>
+      <w:r>
+        <w:rPr>
+          <w:rFonts w:hint="default"/>
+          <w:lang w:val="en-US" w:eastAsia="zh-CN"/>
+        </w:rPr>
+        <w:tab/>
+      </w:r>
+      <w:r>
+        <w:rPr>
+          <w:rFonts w:hint="default"/>
+          <w:lang w:val="en-US" w:eastAsia="zh-CN"/>
+        </w:rPr>
+        <w:t xml:space="preserve"> FOREIGN KEY ( SHARE_ID ) REFERENCES T_SHARE( ID )</w:t>
+      </w:r>
+    </w:p>
+    <w:p>
+      <w:pPr>
+        <w:rPr>
+          <w:rFonts w:hint="default"/>
+          <w:lang w:val="en-US" w:eastAsia="zh-CN"/>
+        </w:rPr>
+      </w:pPr>
+      <w:r>
+        <w:rPr>
+          <w:rFonts w:hint="default"/>
+          <w:lang w:val="en-US" w:eastAsia="zh-CN"/>
+        </w:rPr>
+        <w:t>)ENGINE=InnoDB DEFAULT CHARSET=utf8;</w:t>
+      </w:r>
+    </w:p>
+    <w:p>
+      <w:pPr>
+        <w:rPr>
+          <w:rFonts w:hint="eastAsia"/>
+          <w:lang w:val="en-US" w:eastAsia="zh-CN"/>
+        </w:rPr>
+      </w:pPr>
+    </w:p>
+    <w:p>
+      <w:pPr>
+        <w:rPr>
+          <w:rFonts w:hint="eastAsia"/>
+          <w:lang w:val="en-US" w:eastAsia="zh-CN"/>
+        </w:rPr>
+      </w:pPr>
       <w:bookmarkStart w:id="0" w:name="_GoBack"/>
+      <w:r>
+        <w:rPr>
+          <w:rFonts w:hint="eastAsia"/>
+          <w:lang w:val="en-US" w:eastAsia="zh-CN"/>
+        </w:rPr>
+        <w:t>ALTER TABLE T_REPLY MODIFY ACCEPT_USER_ID INT UNSIGNED DEFAULT NULL;</w:t>
+      </w:r>
       <w:bookmarkEnd w:id="0"/>
-      <w:r>
-        <w:rPr>
-          <w:rFonts w:hint="default"/>
-          <w:highlight w:val="yellow"/>
-          <w:lang w:val="en-US" w:eastAsia="zh-CN"/>
-        </w:rPr>
-        <w:t>/avatar/default.jpg'</w:t>
-      </w:r>
-      <w:r>
-        <w:rPr>
-          <w:rFonts w:hint="default"/>
-          <w:lang w:val="en-US" w:eastAsia="zh-CN"/>
-        </w:rPr>
-        <w:t>,</w:t>
-      </w:r>
-    </w:p>
-    <w:p>
-      <w:pPr>
-        <w:rPr>
-          <w:rFonts w:hint="eastAsia" w:eastAsiaTheme="minorEastAsia"/>
-          <w:lang w:val="en-US" w:eastAsia="zh-CN"/>
-        </w:rPr>
-      </w:pPr>
-      <w:r>
-        <w:rPr>
-          <w:rFonts w:hint="default"/>
-          <w:lang w:val="en-US" w:eastAsia="zh-CN"/>
-        </w:rPr>
-        <w:tab/>
-      </w:r>
-      <w:r>
-        <w:rPr>
-          <w:rFonts w:hint="default"/>
-          <w:lang w:val="en-US" w:eastAsia="zh-CN"/>
-        </w:rPr>
-        <w:t xml:space="preserve"> USER_ID INT UNSIGNED NOT NULL,</w:t>
-      </w:r>
-    </w:p>
-    <w:p>
-      <w:pPr>
-        <w:rPr>
-          <w:rFonts w:hint="default"/>
-          <w:lang w:val="en-US" w:eastAsia="zh-CN"/>
-        </w:rPr>
-      </w:pPr>
-      <w:r>
-        <w:rPr>
-          <w:rFonts w:hint="default"/>
-          <w:lang w:val="en-US" w:eastAsia="zh-CN"/>
-        </w:rPr>
-        <w:t xml:space="preserve">   PRIMARY KEY ( USER_ID ),</w:t>
-      </w:r>
-    </w:p>
-    <w:p>
-      <w:pPr>
-        <w:rPr>
-          <w:rFonts w:hint="default"/>
-          <w:lang w:val="en-US" w:eastAsia="zh-CN"/>
-        </w:rPr>
-      </w:pPr>
-      <w:r>
-        <w:rPr>
-          <w:rFonts w:hint="default"/>
-          <w:lang w:val="en-US" w:eastAsia="zh-CN"/>
-        </w:rPr>
-        <w:tab/>
-      </w:r>
-      <w:r>
-        <w:rPr>
-          <w:rFonts w:hint="default"/>
-          <w:lang w:val="en-US" w:eastAsia="zh-CN"/>
-        </w:rPr>
-        <w:t xml:space="preserve"> FOREIGN KEY ( USER_ID ) REFERENCES T_USER( ID )</w:t>
-      </w:r>
-    </w:p>
-    <w:p>
-      <w:pPr>
-        <w:rPr>
-          <w:rFonts w:hint="default"/>
-          <w:lang w:val="en-US" w:eastAsia="zh-CN"/>
-        </w:rPr>
-      </w:pPr>
-      <w:r>
-        <w:rPr>
-          <w:rFonts w:hint="default"/>
-          <w:lang w:val="en-US" w:eastAsia="zh-CN"/>
-        </w:rPr>
-        <w:t>)ENGINE=InnoDB DEFAULT CHARSET=utf8;</w:t>
-      </w:r>
-    </w:p>
-    <w:p>
-      <w:pPr>
-        <w:rPr>
-          <w:rFonts w:hint="default"/>
-          <w:lang w:val="en-US" w:eastAsia="zh-CN"/>
-        </w:rPr>
-      </w:pPr>
-    </w:p>
-    <w:p>
-      <w:pPr>
-        <w:rPr>
-          <w:rFonts w:hint="default"/>
-          <w:lang w:val="en-US" w:eastAsia="zh-CN"/>
-        </w:rPr>
-      </w:pPr>
-      <w:r>
-        <w:rPr>
-          <w:rFonts w:hint="default"/>
-          <w:lang w:val="en-US" w:eastAsia="zh-CN"/>
-        </w:rPr>
-        <w:t>CREATE TABLE IF NOT EXISTS T_SHARE(</w:t>
-      </w:r>
-    </w:p>
-    <w:p>
-      <w:pPr>
-        <w:rPr>
-          <w:rFonts w:hint="default"/>
-          <w:lang w:val="en-US" w:eastAsia="zh-CN"/>
-        </w:rPr>
-      </w:pPr>
-      <w:r>
-        <w:rPr>
-          <w:rFonts w:hint="default"/>
-          <w:lang w:val="en-US" w:eastAsia="zh-CN"/>
-        </w:rPr>
-        <w:t xml:space="preserve">   ID INT UNSIGNED NOT NULL AUTO_INCREMENT,</w:t>
-      </w:r>
-    </w:p>
-    <w:p>
-      <w:pPr>
-        <w:rPr>
-          <w:rFonts w:hint="default"/>
-          <w:lang w:val="en-US" w:eastAsia="zh-CN"/>
-        </w:rPr>
-      </w:pPr>
-      <w:r>
-        <w:rPr>
-          <w:rFonts w:hint="default"/>
-          <w:lang w:val="en-US" w:eastAsia="zh-CN"/>
-        </w:rPr>
-        <w:t xml:space="preserve">   CONTENT VARCHAR(300) NOT NULL,</w:t>
-      </w:r>
-    </w:p>
-    <w:p>
-      <w:pPr>
-        <w:ind w:firstLine="420" w:firstLineChars="200"/>
-        <w:rPr>
-          <w:rFonts w:hint="default"/>
-          <w:lang w:val="en-US" w:eastAsia="zh-CN"/>
-        </w:rPr>
-      </w:pPr>
-      <w:r>
-        <w:rPr>
-          <w:rFonts w:hint="default"/>
-          <w:lang w:val="en-US" w:eastAsia="zh-CN"/>
-        </w:rPr>
-        <w:t>TIME DATETIME DEFAULT NOW(),</w:t>
-      </w:r>
-    </w:p>
-    <w:p>
-      <w:pPr>
-        <w:rPr>
-          <w:rFonts w:hint="eastAsia"/>
-          <w:lang w:val="en-US" w:eastAsia="zh-CN"/>
-        </w:rPr>
-      </w:pPr>
-      <w:r>
-        <w:rPr>
-          <w:rFonts w:hint="eastAsia"/>
-          <w:lang w:val="en-US" w:eastAsia="zh-CN"/>
-        </w:rPr>
-        <w:t xml:space="preserve">   STATE VARCHAR( 30 ) NOT NULL,</w:t>
-      </w:r>
-    </w:p>
-    <w:p>
-      <w:pPr>
-        <w:rPr>
-          <w:rFonts w:hint="default"/>
-          <w:lang w:val="en-US" w:eastAsia="zh-CN"/>
-        </w:rPr>
-      </w:pPr>
-      <w:r>
-        <w:rPr>
-          <w:rFonts w:hint="default"/>
-          <w:lang w:val="en-US" w:eastAsia="zh-CN"/>
-        </w:rPr>
-        <w:t xml:space="preserve">   LIKENUM INT UNSIGNED DEFAULT 0,</w:t>
-      </w:r>
-    </w:p>
-    <w:p>
-      <w:pPr>
-        <w:rPr>
-          <w:rFonts w:hint="default"/>
-          <w:lang w:val="en-US" w:eastAsia="zh-CN"/>
-        </w:rPr>
-      </w:pPr>
-      <w:r>
-        <w:rPr>
-          <w:rFonts w:hint="default"/>
-          <w:lang w:val="en-US" w:eastAsia="zh-CN"/>
-        </w:rPr>
-        <w:t xml:space="preserve">   COLLECTNUM INT UNSIGNED DEFAULT 0,</w:t>
-      </w:r>
-    </w:p>
-    <w:p>
-      <w:pPr>
-        <w:rPr>
-          <w:rFonts w:hint="default"/>
-          <w:lang w:val="en-US" w:eastAsia="zh-CN"/>
-        </w:rPr>
-      </w:pPr>
-      <w:r>
-        <w:rPr>
-          <w:rFonts w:hint="default"/>
-          <w:lang w:val="en-US" w:eastAsia="zh-CN"/>
-        </w:rPr>
-        <w:t xml:space="preserve">   COMMENTNUM INT UNSIGNED DEFAULT 0,</w:t>
-      </w:r>
-    </w:p>
-    <w:p>
-      <w:pPr>
-        <w:rPr>
-          <w:rFonts w:hint="default"/>
-          <w:lang w:val="en-US" w:eastAsia="zh-CN"/>
-        </w:rPr>
-      </w:pPr>
-      <w:r>
-        <w:rPr>
-          <w:rFonts w:hint="default"/>
-          <w:lang w:val="en-US" w:eastAsia="zh-CN"/>
-        </w:rPr>
-        <w:t xml:space="preserve">   USER_ID INT UNSIGNED NOT NULL,</w:t>
-      </w:r>
-    </w:p>
-    <w:p>
-      <w:pPr>
-        <w:rPr>
-          <w:rFonts w:hint="default"/>
-          <w:lang w:val="en-US" w:eastAsia="zh-CN"/>
-        </w:rPr>
-      </w:pPr>
-      <w:r>
-        <w:rPr>
-          <w:rFonts w:hint="default"/>
-          <w:lang w:val="en-US" w:eastAsia="zh-CN"/>
-        </w:rPr>
-        <w:t xml:space="preserve">   PRIMARY KEY ( ID ),</w:t>
-      </w:r>
-    </w:p>
-    <w:p>
-      <w:pPr>
-        <w:rPr>
-          <w:rFonts w:hint="default"/>
-          <w:lang w:val="en-US" w:eastAsia="zh-CN"/>
-        </w:rPr>
-      </w:pPr>
-      <w:r>
-        <w:rPr>
-          <w:rFonts w:hint="default"/>
-          <w:lang w:val="en-US" w:eastAsia="zh-CN"/>
-        </w:rPr>
-        <w:tab/>
-      </w:r>
-      <w:r>
-        <w:rPr>
-          <w:rFonts w:hint="default"/>
-          <w:lang w:val="en-US" w:eastAsia="zh-CN"/>
-        </w:rPr>
-        <w:t xml:space="preserve"> FOREIGN KEY ( USER_ID ) REFERENCES T_USER( ID )</w:t>
-      </w:r>
-    </w:p>
-    <w:p>
-      <w:pPr>
-        <w:rPr>
-          <w:rFonts w:hint="default"/>
-          <w:lang w:val="en-US" w:eastAsia="zh-CN"/>
-        </w:rPr>
-      </w:pPr>
-      <w:r>
-        <w:rPr>
-          <w:rFonts w:hint="default"/>
-          <w:lang w:val="en-US" w:eastAsia="zh-CN"/>
-        </w:rPr>
-        <w:t>)ENGINE=InnoDB DEFAULT CHARSET=utf8;</w:t>
-      </w:r>
-    </w:p>
-    <w:p>
-      <w:pPr>
-        <w:rPr>
-          <w:rFonts w:hint="default"/>
-          <w:lang w:val="en-US" w:eastAsia="zh-CN"/>
-        </w:rPr>
-      </w:pPr>
-    </w:p>
-    <w:p>
-      <w:pPr>
-        <w:rPr>
-          <w:rFonts w:hint="default"/>
-          <w:lang w:val="en-US" w:eastAsia="zh-CN"/>
-        </w:rPr>
-      </w:pPr>
-      <w:r>
-        <w:rPr>
-          <w:rFonts w:hint="default"/>
-          <w:lang w:val="en-US" w:eastAsia="zh-CN"/>
-        </w:rPr>
-        <w:t>CREATE TABLE IF NOT EXISTS T_COMMENT(</w:t>
-      </w:r>
-    </w:p>
-    <w:p>
-      <w:pPr>
-        <w:rPr>
-          <w:rFonts w:hint="default"/>
-          <w:lang w:val="en-US" w:eastAsia="zh-CN"/>
-        </w:rPr>
-      </w:pPr>
-      <w:r>
-        <w:rPr>
-          <w:rFonts w:hint="default"/>
-          <w:lang w:val="en-US" w:eastAsia="zh-CN"/>
-        </w:rPr>
-        <w:t xml:space="preserve">   ID INT UNSIGNED NOT NULL AUTO_INCREMENT,</w:t>
-      </w:r>
-    </w:p>
-    <w:p>
-      <w:pPr>
-        <w:rPr>
-          <w:rFonts w:hint="default"/>
-          <w:lang w:val="en-US" w:eastAsia="zh-CN"/>
-        </w:rPr>
-      </w:pPr>
-      <w:r>
-        <w:rPr>
-          <w:rFonts w:hint="default"/>
-          <w:lang w:val="en-US" w:eastAsia="zh-CN"/>
-        </w:rPr>
-        <w:t xml:space="preserve">   CONTENT VARCHAR(300) NOT NULL,</w:t>
-      </w:r>
-    </w:p>
-    <w:p>
-      <w:pPr>
-        <w:rPr>
-          <w:rFonts w:hint="default"/>
-          <w:lang w:val="en-US" w:eastAsia="zh-CN"/>
-        </w:rPr>
-      </w:pPr>
-      <w:r>
-        <w:rPr>
-          <w:rFonts w:hint="default"/>
-          <w:lang w:val="en-US" w:eastAsia="zh-CN"/>
-        </w:rPr>
-        <w:tab/>
-      </w:r>
-      <w:r>
-        <w:rPr>
-          <w:rFonts w:hint="default"/>
-          <w:lang w:val="en-US" w:eastAsia="zh-CN"/>
-        </w:rPr>
-        <w:t xml:space="preserve"> TIME DATETIME DEFAULT NOW(),</w:t>
-      </w:r>
-    </w:p>
-    <w:p>
-      <w:pPr>
-        <w:rPr>
-          <w:rFonts w:hint="default"/>
-          <w:lang w:val="en-US" w:eastAsia="zh-CN"/>
-        </w:rPr>
-      </w:pPr>
-      <w:r>
-        <w:rPr>
-          <w:rFonts w:hint="default"/>
-          <w:lang w:val="en-US" w:eastAsia="zh-CN"/>
-        </w:rPr>
-        <w:t xml:space="preserve">   USER_ID INT UNSIGNED NOT NULL,</w:t>
-      </w:r>
-    </w:p>
-    <w:p>
-      <w:pPr>
-        <w:rPr>
-          <w:rFonts w:hint="default"/>
-          <w:lang w:val="en-US" w:eastAsia="zh-CN"/>
-        </w:rPr>
-      </w:pPr>
-      <w:r>
-        <w:rPr>
-          <w:rFonts w:hint="default"/>
-          <w:lang w:val="en-US" w:eastAsia="zh-CN"/>
-        </w:rPr>
-        <w:tab/>
-      </w:r>
-      <w:r>
-        <w:rPr>
-          <w:rFonts w:hint="default"/>
-          <w:lang w:val="en-US" w:eastAsia="zh-CN"/>
-        </w:rPr>
-        <w:t xml:space="preserve"> SHARE_ID INT UNSIGNED NOT NULL,</w:t>
-      </w:r>
-    </w:p>
-    <w:p>
-      <w:pPr>
-        <w:rPr>
-          <w:rFonts w:hint="default"/>
-          <w:lang w:val="en-US" w:eastAsia="zh-CN"/>
-        </w:rPr>
-      </w:pPr>
-      <w:r>
-        <w:rPr>
-          <w:rFonts w:hint="default"/>
-          <w:lang w:val="en-US" w:eastAsia="zh-CN"/>
-        </w:rPr>
-        <w:t xml:space="preserve">   PRIMARY KEY ( ID ),</w:t>
-      </w:r>
-    </w:p>
-    <w:p>
-      <w:pPr>
-        <w:rPr>
-          <w:rFonts w:hint="default"/>
-          <w:lang w:val="en-US" w:eastAsia="zh-CN"/>
-        </w:rPr>
-      </w:pPr>
-      <w:r>
-        <w:rPr>
-          <w:rFonts w:hint="default"/>
-          <w:lang w:val="en-US" w:eastAsia="zh-CN"/>
-        </w:rPr>
-        <w:tab/>
-      </w:r>
-      <w:r>
-        <w:rPr>
-          <w:rFonts w:hint="default"/>
-          <w:lang w:val="en-US" w:eastAsia="zh-CN"/>
-        </w:rPr>
-        <w:t xml:space="preserve"> FOREIGN KEY ( USER_ID ) REFERENCES T_USER( ID ),</w:t>
-      </w:r>
-    </w:p>
-    <w:p>
-      <w:pPr>
-        <w:rPr>
-          <w:rFonts w:hint="default"/>
-          <w:lang w:val="en-US" w:eastAsia="zh-CN"/>
-        </w:rPr>
-      </w:pPr>
-      <w:r>
-        <w:rPr>
-          <w:rFonts w:hint="default"/>
-          <w:lang w:val="en-US" w:eastAsia="zh-CN"/>
-        </w:rPr>
-        <w:tab/>
-      </w:r>
-      <w:r>
-        <w:rPr>
-          <w:rFonts w:hint="default"/>
-          <w:lang w:val="en-US" w:eastAsia="zh-CN"/>
-        </w:rPr>
-        <w:t xml:space="preserve"> FOREIGN KEY ( SHARE_ID ) REFERENCES T_SHARE( ID )</w:t>
-      </w:r>
-    </w:p>
-    <w:p>
-      <w:pPr>
-        <w:rPr>
-          <w:rFonts w:hint="default"/>
-          <w:lang w:val="en-US" w:eastAsia="zh-CN"/>
-        </w:rPr>
-      </w:pPr>
-      <w:r>
-        <w:rPr>
-          <w:rFonts w:hint="default"/>
-          <w:lang w:val="en-US" w:eastAsia="zh-CN"/>
-        </w:rPr>
-        <w:t>)ENGINE=InnoDB DEFAULT CHARSET=utf8;</w:t>
-      </w:r>
-    </w:p>
-    <w:p>
-      <w:pPr>
-        <w:rPr>
-          <w:rFonts w:hint="default"/>
-          <w:lang w:val="en-US" w:eastAsia="zh-CN"/>
-        </w:rPr>
-      </w:pPr>
-    </w:p>
-    <w:p>
-      <w:pPr>
-        <w:rPr>
-          <w:rFonts w:hint="default"/>
-          <w:lang w:val="en-US" w:eastAsia="zh-CN"/>
-        </w:rPr>
-      </w:pPr>
-      <w:r>
-        <w:rPr>
-          <w:rFonts w:hint="default"/>
-          <w:lang w:val="en-US" w:eastAsia="zh-CN"/>
-        </w:rPr>
-        <w:t>CREATE TABLE IF NOT EXISTS T_REPLY(</w:t>
-      </w:r>
-    </w:p>
-    <w:p>
-      <w:pPr>
-        <w:rPr>
-          <w:rFonts w:hint="default"/>
-          <w:lang w:val="en-US" w:eastAsia="zh-CN"/>
-        </w:rPr>
-      </w:pPr>
-      <w:r>
-        <w:rPr>
-          <w:rFonts w:hint="default"/>
-          <w:lang w:val="en-US" w:eastAsia="zh-CN"/>
-        </w:rPr>
-        <w:t xml:space="preserve">   ID INT UNSIGNED NOT NULL AUTO_INCREMENT,</w:t>
-      </w:r>
-    </w:p>
-    <w:p>
-      <w:pPr>
-        <w:rPr>
-          <w:rFonts w:hint="default"/>
-          <w:lang w:val="en-US" w:eastAsia="zh-CN"/>
-        </w:rPr>
-      </w:pPr>
-      <w:r>
-        <w:rPr>
-          <w:rFonts w:hint="default"/>
-          <w:lang w:val="en-US" w:eastAsia="zh-CN"/>
-        </w:rPr>
-        <w:t xml:space="preserve">   CONTENT VARCHAR(300) NOT NULL,</w:t>
-      </w:r>
-    </w:p>
-    <w:p>
-      <w:pPr>
-        <w:rPr>
-          <w:rFonts w:hint="default"/>
-          <w:lang w:val="en-US" w:eastAsia="zh-CN"/>
-        </w:rPr>
-      </w:pPr>
-      <w:r>
-        <w:rPr>
-          <w:rFonts w:hint="default"/>
-          <w:lang w:val="en-US" w:eastAsia="zh-CN"/>
-        </w:rPr>
-        <w:tab/>
-      </w:r>
-      <w:r>
-        <w:rPr>
-          <w:rFonts w:hint="default"/>
-          <w:lang w:val="en-US" w:eastAsia="zh-CN"/>
-        </w:rPr>
-        <w:t xml:space="preserve"> TIME DATETIME DEFAULT NOW(),</w:t>
-      </w:r>
-    </w:p>
-    <w:p>
-      <w:pPr>
-        <w:rPr>
-          <w:rFonts w:hint="default"/>
-          <w:lang w:val="en-US" w:eastAsia="zh-CN"/>
-        </w:rPr>
-      </w:pPr>
-      <w:r>
-        <w:rPr>
-          <w:rFonts w:hint="default"/>
-          <w:lang w:val="en-US" w:eastAsia="zh-CN"/>
-        </w:rPr>
-        <w:t xml:space="preserve">   SEND_USER_ID INT UNSIGNED NOT NULL,</w:t>
-      </w:r>
-    </w:p>
-    <w:p>
-      <w:pPr>
-        <w:rPr>
-          <w:rFonts w:hint="default"/>
-          <w:lang w:val="en-US" w:eastAsia="zh-CN"/>
-        </w:rPr>
-      </w:pPr>
-      <w:r>
-        <w:rPr>
-          <w:rFonts w:hint="default"/>
-          <w:lang w:val="en-US" w:eastAsia="zh-CN"/>
-        </w:rPr>
-        <w:tab/>
-      </w:r>
-      <w:r>
-        <w:rPr>
-          <w:rFonts w:hint="default"/>
-          <w:lang w:val="en-US" w:eastAsia="zh-CN"/>
-        </w:rPr>
-        <w:t xml:space="preserve"> ACCEPT_USER_ID INT UNSIGNED NOT NULL,</w:t>
-      </w:r>
-    </w:p>
-    <w:p>
-      <w:pPr>
-        <w:rPr>
-          <w:rFonts w:hint="default"/>
-          <w:lang w:val="en-US" w:eastAsia="zh-CN"/>
-        </w:rPr>
-      </w:pPr>
-      <w:r>
-        <w:rPr>
-          <w:rFonts w:hint="default"/>
-          <w:lang w:val="en-US" w:eastAsia="zh-CN"/>
-        </w:rPr>
-        <w:tab/>
-      </w:r>
-      <w:r>
-        <w:rPr>
-          <w:rFonts w:hint="default"/>
-          <w:lang w:val="en-US" w:eastAsia="zh-CN"/>
-        </w:rPr>
-        <w:t xml:space="preserve"> COMMENT_ID INT UNSIGNED NOT NULL,</w:t>
-      </w:r>
-    </w:p>
-    <w:p>
-      <w:pPr>
-        <w:rPr>
-          <w:rFonts w:hint="default"/>
-          <w:lang w:val="en-US" w:eastAsia="zh-CN"/>
-        </w:rPr>
-      </w:pPr>
-      <w:r>
-        <w:rPr>
-          <w:rFonts w:hint="default"/>
-          <w:lang w:val="en-US" w:eastAsia="zh-CN"/>
-        </w:rPr>
-        <w:t xml:space="preserve">   PRIMARY KEY ( ID ),</w:t>
-      </w:r>
-    </w:p>
-    <w:p>
-      <w:pPr>
-        <w:rPr>
-          <w:rFonts w:hint="default"/>
-          <w:lang w:val="en-US" w:eastAsia="zh-CN"/>
-        </w:rPr>
-      </w:pPr>
-      <w:r>
-        <w:rPr>
-          <w:rFonts w:hint="default"/>
-          <w:lang w:val="en-US" w:eastAsia="zh-CN"/>
-        </w:rPr>
-        <w:tab/>
-      </w:r>
-      <w:r>
-        <w:rPr>
-          <w:rFonts w:hint="default"/>
-          <w:lang w:val="en-US" w:eastAsia="zh-CN"/>
-        </w:rPr>
-        <w:t xml:space="preserve"> FOREIGN KEY ( SEND_USER_ID ) REFERENCES T_USER( ID ),</w:t>
-      </w:r>
-    </w:p>
-    <w:p>
-      <w:pPr>
-        <w:rPr>
-          <w:rFonts w:hint="default"/>
-          <w:lang w:val="en-US" w:eastAsia="zh-CN"/>
-        </w:rPr>
-      </w:pPr>
-      <w:r>
-        <w:rPr>
-          <w:rFonts w:hint="default"/>
-          <w:lang w:val="en-US" w:eastAsia="zh-CN"/>
-        </w:rPr>
-        <w:tab/>
-      </w:r>
-      <w:r>
-        <w:rPr>
-          <w:rFonts w:hint="default"/>
-          <w:lang w:val="en-US" w:eastAsia="zh-CN"/>
-        </w:rPr>
-        <w:t xml:space="preserve"> FOREIGN KEY ( ACCEPT_USER_ID ) REFERENCES T_USER( ID ),</w:t>
-      </w:r>
-    </w:p>
-    <w:p>
-      <w:pPr>
-        <w:rPr>
-          <w:rFonts w:hint="default"/>
-          <w:lang w:val="en-US" w:eastAsia="zh-CN"/>
-        </w:rPr>
-      </w:pPr>
-      <w:r>
-        <w:rPr>
-          <w:rFonts w:hint="default"/>
-          <w:lang w:val="en-US" w:eastAsia="zh-CN"/>
-        </w:rPr>
-        <w:tab/>
-      </w:r>
-      <w:r>
-        <w:rPr>
-          <w:rFonts w:hint="default"/>
-          <w:lang w:val="en-US" w:eastAsia="zh-CN"/>
-        </w:rPr>
-        <w:t xml:space="preserve"> FOREIGN KEY ( COMMENT_ID ) REFERENCES T_COMMENT( ID )</w:t>
-      </w:r>
-    </w:p>
-    <w:p>
-      <w:pPr>
-        <w:rPr>
-          <w:rFonts w:hint="default"/>
-          <w:lang w:val="en-US" w:eastAsia="zh-CN"/>
-        </w:rPr>
-      </w:pPr>
-      <w:r>
-        <w:rPr>
-          <w:rFonts w:hint="default"/>
-          <w:lang w:val="en-US" w:eastAsia="zh-CN"/>
-        </w:rPr>
-        <w:t>)ENGINE=InnoDB DEFAULT CHARSET=utf8;</w:t>
-      </w:r>
-    </w:p>
-    <w:p>
-      <w:pPr>
-        <w:rPr>
-          <w:rFonts w:hint="default"/>
-          <w:lang w:val="en-US" w:eastAsia="zh-CN"/>
-        </w:rPr>
-      </w:pPr>
-    </w:p>
-    <w:p>
-      <w:pPr>
-        <w:rPr>
-          <w:rFonts w:hint="default"/>
-          <w:lang w:val="en-US" w:eastAsia="zh-CN"/>
-        </w:rPr>
-      </w:pPr>
-      <w:r>
-        <w:rPr>
-          <w:rFonts w:hint="default"/>
-          <w:lang w:val="en-US" w:eastAsia="zh-CN"/>
-        </w:rPr>
-        <w:t>CREATE TABLE IF NOT EXISTS T_SENSITIVE_KEYWORD(</w:t>
-      </w:r>
-    </w:p>
-    <w:p>
-      <w:pPr>
-        <w:rPr>
-          <w:rFonts w:hint="default"/>
-          <w:lang w:val="en-US" w:eastAsia="zh-CN"/>
-        </w:rPr>
-      </w:pPr>
-      <w:r>
-        <w:rPr>
-          <w:rFonts w:hint="default"/>
-          <w:lang w:val="en-US" w:eastAsia="zh-CN"/>
-        </w:rPr>
-        <w:t xml:space="preserve">   ID INT UNSIGNED AUTO_INCREMENT,</w:t>
-      </w:r>
-    </w:p>
-    <w:p>
-      <w:pPr>
-        <w:rPr>
-          <w:rFonts w:hint="default"/>
-          <w:lang w:val="en-US" w:eastAsia="zh-CN"/>
-        </w:rPr>
-      </w:pPr>
-      <w:r>
-        <w:rPr>
-          <w:rFonts w:hint="default"/>
-          <w:lang w:val="en-US" w:eastAsia="zh-CN"/>
-        </w:rPr>
-        <w:t xml:space="preserve">   KEYWORD VARCHAR(10) NOT NULL </w:t>
-      </w:r>
-      <w:r>
-        <w:rPr>
-          <w:rFonts w:hint="default"/>
-          <w:highlight w:val="yellow"/>
-          <w:lang w:val="en-US" w:eastAsia="zh-CN"/>
-        </w:rPr>
-        <w:t>UNIQUE</w:t>
-      </w:r>
-      <w:r>
-        <w:rPr>
-          <w:rFonts w:hint="default"/>
-          <w:lang w:val="en-US" w:eastAsia="zh-CN"/>
-        </w:rPr>
-        <w:t>,</w:t>
-      </w:r>
-    </w:p>
-    <w:p>
-      <w:pPr>
-        <w:rPr>
-          <w:rFonts w:hint="default"/>
-          <w:lang w:val="en-US" w:eastAsia="zh-CN"/>
-        </w:rPr>
-      </w:pPr>
-      <w:r>
-        <w:rPr>
-          <w:rFonts w:hint="default"/>
-          <w:lang w:val="en-US" w:eastAsia="zh-CN"/>
-        </w:rPr>
-        <w:t xml:space="preserve">   PRIMARY KEY ( ID )</w:t>
-      </w:r>
-    </w:p>
-    <w:p>
-      <w:pPr>
-        <w:rPr>
-          <w:rFonts w:hint="default"/>
-          <w:lang w:val="en-US" w:eastAsia="zh-CN"/>
-        </w:rPr>
-      </w:pPr>
-      <w:r>
-        <w:rPr>
-          <w:rFonts w:hint="default"/>
-          <w:lang w:val="en-US" w:eastAsia="zh-CN"/>
-        </w:rPr>
-        <w:t>)ENGINE=InnoDB DEFAULT CHARSET=utf8;</w:t>
-      </w:r>
-    </w:p>
-    <w:p>
-      <w:pPr>
-        <w:rPr>
-          <w:rFonts w:hint="default"/>
-          <w:lang w:val="en-US" w:eastAsia="zh-CN"/>
-        </w:rPr>
-      </w:pPr>
-    </w:p>
-    <w:p>
-      <w:pPr>
-        <w:rPr>
-          <w:rFonts w:hint="default"/>
-          <w:lang w:val="en-US" w:eastAsia="zh-CN"/>
-        </w:rPr>
-      </w:pPr>
-      <w:r>
-        <w:rPr>
-          <w:rFonts w:hint="default"/>
-          <w:lang w:val="en-US" w:eastAsia="zh-CN"/>
-        </w:rPr>
-        <w:t>CREATE TABLE IF NOT EXISTS T_PICTURE(</w:t>
-      </w:r>
-    </w:p>
-    <w:p>
-      <w:pPr>
-        <w:rPr>
-          <w:rFonts w:hint="default"/>
-          <w:lang w:val="en-US" w:eastAsia="zh-CN"/>
-        </w:rPr>
-      </w:pPr>
-      <w:r>
-        <w:rPr>
-          <w:rFonts w:hint="default"/>
-          <w:lang w:val="en-US" w:eastAsia="zh-CN"/>
-        </w:rPr>
-        <w:t xml:space="preserve">   ID INT UNSIGNED NOT NULL AUTO_INCREMENT,</w:t>
-      </w:r>
-    </w:p>
-    <w:p>
-      <w:pPr>
-        <w:rPr>
-          <w:rFonts w:hint="default"/>
-          <w:lang w:val="en-US" w:eastAsia="zh-CN"/>
-        </w:rPr>
-      </w:pPr>
-      <w:r>
-        <w:rPr>
-          <w:rFonts w:hint="default"/>
-          <w:lang w:val="en-US" w:eastAsia="zh-CN"/>
-        </w:rPr>
-        <w:t xml:space="preserve">   URL VARCHAR(50</w:t>
-      </w:r>
-      <w:r>
-        <w:rPr>
-          <w:rFonts w:hint="eastAsia"/>
-          <w:lang w:val="en-US" w:eastAsia="zh-CN"/>
-        </w:rPr>
-        <w:t>0</w:t>
-      </w:r>
-      <w:r>
-        <w:rPr>
-          <w:rFonts w:hint="default"/>
-          <w:lang w:val="en-US" w:eastAsia="zh-CN"/>
-        </w:rPr>
-        <w:t>) NOT NULL,</w:t>
-      </w:r>
-    </w:p>
-    <w:p>
-      <w:pPr>
-        <w:rPr>
-          <w:rFonts w:hint="default"/>
-          <w:lang w:val="en-US" w:eastAsia="zh-CN"/>
-        </w:rPr>
-      </w:pPr>
-      <w:r>
-        <w:rPr>
-          <w:rFonts w:hint="default"/>
-          <w:lang w:val="en-US" w:eastAsia="zh-CN"/>
-        </w:rPr>
-        <w:t xml:space="preserve">   SHARE_ID INT UNSIGNED NOT NULL,</w:t>
-      </w:r>
-    </w:p>
-    <w:p>
-      <w:pPr>
-        <w:rPr>
-          <w:rFonts w:hint="default"/>
-          <w:lang w:val="en-US" w:eastAsia="zh-CN"/>
-        </w:rPr>
-      </w:pPr>
-      <w:r>
-        <w:rPr>
-          <w:rFonts w:hint="default"/>
-          <w:lang w:val="en-US" w:eastAsia="zh-CN"/>
-        </w:rPr>
-        <w:t xml:space="preserve">   PRIMARY KEY ( ID ),</w:t>
-      </w:r>
-    </w:p>
-    <w:p>
-      <w:pPr>
-        <w:rPr>
-          <w:rFonts w:hint="default"/>
-          <w:lang w:val="en-US" w:eastAsia="zh-CN"/>
-        </w:rPr>
-      </w:pPr>
-      <w:r>
-        <w:rPr>
-          <w:rFonts w:hint="default"/>
-          <w:lang w:val="en-US" w:eastAsia="zh-CN"/>
-        </w:rPr>
-        <w:t xml:space="preserve">   FOREIGN KEY ( SHARE_ID ) REFERENCES T_SHARE( ID )</w:t>
-      </w:r>
-    </w:p>
-    <w:p>
-      <w:pPr>
-        <w:rPr>
-          <w:rFonts w:hint="default"/>
-          <w:lang w:val="en-US" w:eastAsia="zh-CN"/>
-        </w:rPr>
-      </w:pPr>
-      <w:r>
-        <w:rPr>
-          <w:rFonts w:hint="default"/>
-          <w:lang w:val="en-US" w:eastAsia="zh-CN"/>
-        </w:rPr>
-        <w:t>)ENGINE=InnoDB DEFAULT CHARSET=utf8;</w:t>
-      </w:r>
-    </w:p>
-    <w:p>
-      <w:pPr>
-        <w:rPr>
-          <w:rFonts w:hint="default"/>
-          <w:lang w:val="en-US" w:eastAsia="zh-CN"/>
-        </w:rPr>
-      </w:pPr>
-    </w:p>
-    <w:p>
-      <w:pPr>
-        <w:rPr>
-          <w:rFonts w:hint="default"/>
-          <w:lang w:val="en-US" w:eastAsia="zh-CN"/>
-        </w:rPr>
-      </w:pPr>
-      <w:r>
-        <w:rPr>
-          <w:rFonts w:hint="default"/>
-          <w:lang w:val="en-US" w:eastAsia="zh-CN"/>
-        </w:rPr>
-        <w:t>CREATE TABLE IF NOT EXISTS T_FOLLOW(</w:t>
-      </w:r>
-    </w:p>
-    <w:p>
-      <w:pPr>
-        <w:rPr>
-          <w:rFonts w:hint="default"/>
-          <w:lang w:val="en-US" w:eastAsia="zh-CN"/>
-        </w:rPr>
-      </w:pPr>
-      <w:r>
-        <w:rPr>
-          <w:rFonts w:hint="default"/>
-          <w:lang w:val="en-US" w:eastAsia="zh-CN"/>
-        </w:rPr>
-        <w:t xml:space="preserve">   FROM_USER_ID INT UNSIGNED NOT NULL,</w:t>
-      </w:r>
-    </w:p>
-    <w:p>
-      <w:pPr>
-        <w:rPr>
-          <w:rFonts w:hint="default"/>
-          <w:lang w:val="en-US" w:eastAsia="zh-CN"/>
-        </w:rPr>
-      </w:pPr>
-      <w:r>
-        <w:rPr>
-          <w:rFonts w:hint="default"/>
-          <w:lang w:val="en-US" w:eastAsia="zh-CN"/>
-        </w:rPr>
-        <w:t xml:space="preserve">   TO_USER_ID INT UNSIGNED NOT NULL,</w:t>
-      </w:r>
-    </w:p>
-    <w:p>
-      <w:pPr>
-        <w:rPr>
-          <w:rFonts w:hint="default"/>
-          <w:lang w:val="en-US" w:eastAsia="zh-CN"/>
-        </w:rPr>
-      </w:pPr>
-      <w:r>
-        <w:rPr>
-          <w:rFonts w:hint="default"/>
-          <w:lang w:val="en-US" w:eastAsia="zh-CN"/>
-        </w:rPr>
-        <w:tab/>
-      </w:r>
-      <w:r>
-        <w:rPr>
-          <w:rFonts w:hint="default"/>
-          <w:lang w:val="en-US" w:eastAsia="zh-CN"/>
-        </w:rPr>
-        <w:t xml:space="preserve"> FOLLOW_TIME DATETIME DEFAULT NOW(),</w:t>
-      </w:r>
-    </w:p>
-    <w:p>
-      <w:pPr>
-        <w:rPr>
-          <w:rFonts w:hint="default"/>
-          <w:lang w:val="en-US" w:eastAsia="zh-CN"/>
-        </w:rPr>
-      </w:pPr>
-      <w:r>
-        <w:rPr>
-          <w:rFonts w:hint="default"/>
-          <w:lang w:val="en-US" w:eastAsia="zh-CN"/>
-        </w:rPr>
-        <w:t xml:space="preserve">   PRIMARY KEY ( FROM_USER_ID,TO_USER_ID ),</w:t>
-      </w:r>
-    </w:p>
-    <w:p>
-      <w:pPr>
-        <w:rPr>
-          <w:rFonts w:hint="default"/>
-          <w:lang w:val="en-US" w:eastAsia="zh-CN"/>
-        </w:rPr>
-      </w:pPr>
-      <w:r>
-        <w:rPr>
-          <w:rFonts w:hint="default"/>
-          <w:lang w:val="en-US" w:eastAsia="zh-CN"/>
-        </w:rPr>
-        <w:tab/>
-      </w:r>
-      <w:r>
-        <w:rPr>
-          <w:rFonts w:hint="default"/>
-          <w:lang w:val="en-US" w:eastAsia="zh-CN"/>
-        </w:rPr>
-        <w:t xml:space="preserve"> FOREIGN KEY ( FROM_USER_ID ) REFERENCES T_USER( ID ),</w:t>
-      </w:r>
-    </w:p>
-    <w:p>
-      <w:pPr>
-        <w:rPr>
-          <w:rFonts w:hint="default"/>
-          <w:lang w:val="en-US" w:eastAsia="zh-CN"/>
-        </w:rPr>
-      </w:pPr>
-      <w:r>
-        <w:rPr>
-          <w:rFonts w:hint="default"/>
-          <w:lang w:val="en-US" w:eastAsia="zh-CN"/>
-        </w:rPr>
-        <w:tab/>
-      </w:r>
-      <w:r>
-        <w:rPr>
-          <w:rFonts w:hint="default"/>
-          <w:lang w:val="en-US" w:eastAsia="zh-CN"/>
-        </w:rPr>
-        <w:t xml:space="preserve"> FOREIGN KEY ( TO_USER_ID ) REFERENCES T_USER( ID )</w:t>
-      </w:r>
-    </w:p>
-    <w:p>
-      <w:pPr>
-        <w:rPr>
-          <w:rFonts w:hint="default"/>
-          <w:lang w:val="en-US" w:eastAsia="zh-CN"/>
-        </w:rPr>
-      </w:pPr>
-      <w:r>
-        <w:rPr>
-          <w:rFonts w:hint="default"/>
-          <w:lang w:val="en-US" w:eastAsia="zh-CN"/>
-        </w:rPr>
-        <w:t>)ENGINE=InnoDB DEFAULT CHARSET=utf8;</w:t>
-      </w:r>
-    </w:p>
-    <w:p>
-      <w:pPr>
-        <w:rPr>
-          <w:rFonts w:hint="default"/>
-          <w:lang w:val="en-US" w:eastAsia="zh-CN"/>
-        </w:rPr>
-      </w:pPr>
-    </w:p>
-    <w:p>
-      <w:pPr>
-        <w:rPr>
-          <w:rFonts w:hint="default"/>
-          <w:lang w:val="en-US" w:eastAsia="zh-CN"/>
-        </w:rPr>
-      </w:pPr>
-      <w:r>
-        <w:rPr>
-          <w:rFonts w:hint="default"/>
-          <w:lang w:val="en-US" w:eastAsia="zh-CN"/>
-        </w:rPr>
-        <w:t>CREATE TABLE IF NOT EXISTS T_LIKE(</w:t>
-      </w:r>
-    </w:p>
-    <w:p>
-      <w:pPr>
-        <w:rPr>
-          <w:rFonts w:hint="default"/>
-          <w:lang w:val="en-US" w:eastAsia="zh-CN"/>
-        </w:rPr>
-      </w:pPr>
-      <w:r>
-        <w:rPr>
-          <w:rFonts w:hint="default"/>
-          <w:lang w:val="en-US" w:eastAsia="zh-CN"/>
-        </w:rPr>
-        <w:t xml:space="preserve">   USER_ID INT UNSIGNED NOT NULL,</w:t>
-      </w:r>
-    </w:p>
-    <w:p>
-      <w:pPr>
-        <w:rPr>
-          <w:rFonts w:hint="default"/>
-          <w:lang w:val="en-US" w:eastAsia="zh-CN"/>
-        </w:rPr>
-      </w:pPr>
-      <w:r>
-        <w:rPr>
-          <w:rFonts w:hint="default"/>
-          <w:lang w:val="en-US" w:eastAsia="zh-CN"/>
-        </w:rPr>
-        <w:t xml:space="preserve">   SHARE_ID INT UNSIGNED NOT NULL,</w:t>
-      </w:r>
-    </w:p>
-    <w:p>
-      <w:pPr>
-        <w:rPr>
-          <w:rFonts w:hint="default"/>
-          <w:lang w:val="en-US" w:eastAsia="zh-CN"/>
-        </w:rPr>
-      </w:pPr>
-      <w:r>
-        <w:rPr>
-          <w:rFonts w:hint="default"/>
-          <w:lang w:val="en-US" w:eastAsia="zh-CN"/>
-        </w:rPr>
-        <w:tab/>
-      </w:r>
-      <w:r>
-        <w:rPr>
-          <w:rFonts w:hint="default"/>
-          <w:lang w:val="en-US" w:eastAsia="zh-CN"/>
-        </w:rPr>
-        <w:t xml:space="preserve"> LIKE_TIME DATETIME DEFAULT NOW(),</w:t>
-      </w:r>
-    </w:p>
-    <w:p>
-      <w:pPr>
-        <w:rPr>
-          <w:rFonts w:hint="default"/>
-          <w:lang w:val="en-US" w:eastAsia="zh-CN"/>
-        </w:rPr>
-      </w:pPr>
-      <w:r>
-        <w:rPr>
-          <w:rFonts w:hint="default"/>
-          <w:lang w:val="en-US" w:eastAsia="zh-CN"/>
-        </w:rPr>
-        <w:t xml:space="preserve">   PRIMARY KEY ( USER_ID,SHARE_ID ),</w:t>
-      </w:r>
-    </w:p>
-    <w:p>
-      <w:pPr>
-        <w:rPr>
-          <w:rFonts w:hint="default"/>
-          <w:lang w:val="en-US" w:eastAsia="zh-CN"/>
-        </w:rPr>
-      </w:pPr>
-      <w:r>
-        <w:rPr>
-          <w:rFonts w:hint="default"/>
-          <w:lang w:val="en-US" w:eastAsia="zh-CN"/>
-        </w:rPr>
-        <w:tab/>
-      </w:r>
-      <w:r>
-        <w:rPr>
-          <w:rFonts w:hint="default"/>
-          <w:lang w:val="en-US" w:eastAsia="zh-CN"/>
-        </w:rPr>
-        <w:t xml:space="preserve"> FOREIGN KEY ( USER_ID ) REFERENCES T_USER( ID ),</w:t>
-      </w:r>
-    </w:p>
-    <w:p>
-      <w:pPr>
-        <w:rPr>
-          <w:rFonts w:hint="default"/>
-          <w:lang w:val="en-US" w:eastAsia="zh-CN"/>
-        </w:rPr>
-      </w:pPr>
-      <w:r>
-        <w:rPr>
-          <w:rFonts w:hint="default"/>
-          <w:lang w:val="en-US" w:eastAsia="zh-CN"/>
-        </w:rPr>
-        <w:tab/>
-      </w:r>
-      <w:r>
-        <w:rPr>
-          <w:rFonts w:hint="default"/>
-          <w:lang w:val="en-US" w:eastAsia="zh-CN"/>
-        </w:rPr>
-        <w:t xml:space="preserve"> FOREIGN KEY ( SHARE_ID ) REFERENCES T_SHARE( ID )</w:t>
-      </w:r>
-    </w:p>
-    <w:p>
-      <w:pPr>
-        <w:rPr>
-          <w:rFonts w:hint="default"/>
-          <w:lang w:val="en-US" w:eastAsia="zh-CN"/>
-        </w:rPr>
-      </w:pPr>
-      <w:r>
-        <w:rPr>
-          <w:rFonts w:hint="default"/>
-          <w:lang w:val="en-US" w:eastAsia="zh-CN"/>
-        </w:rPr>
-        <w:t>)ENGINE=InnoDB DEFAULT CHARSET=utf8;</w:t>
-      </w:r>
-    </w:p>
-    <w:p>
-      <w:pPr>
-        <w:rPr>
-          <w:rFonts w:hint="default"/>
-          <w:lang w:val="en-US" w:eastAsia="zh-CN"/>
-        </w:rPr>
-      </w:pPr>
-    </w:p>
-    <w:p>
-      <w:pPr>
-        <w:rPr>
-          <w:rFonts w:hint="default"/>
-          <w:lang w:val="en-US" w:eastAsia="zh-CN"/>
-        </w:rPr>
-      </w:pPr>
-      <w:r>
-        <w:rPr>
-          <w:rFonts w:hint="default"/>
-          <w:lang w:val="en-US" w:eastAsia="zh-CN"/>
-        </w:rPr>
-        <w:t>CREATE TABLE IF NOT EXISTS T_COLLECT(</w:t>
-      </w:r>
-    </w:p>
-    <w:p>
-      <w:pPr>
-        <w:rPr>
-          <w:rFonts w:hint="default"/>
-          <w:lang w:val="en-US" w:eastAsia="zh-CN"/>
-        </w:rPr>
-      </w:pPr>
-      <w:r>
-        <w:rPr>
-          <w:rFonts w:hint="default"/>
-          <w:lang w:val="en-US" w:eastAsia="zh-CN"/>
-        </w:rPr>
-        <w:t xml:space="preserve">   USER_ID INT UNSIGNED NOT NULL,</w:t>
-      </w:r>
-    </w:p>
-    <w:p>
-      <w:pPr>
-        <w:rPr>
-          <w:rFonts w:hint="default"/>
-          <w:lang w:val="en-US" w:eastAsia="zh-CN"/>
-        </w:rPr>
-      </w:pPr>
-      <w:r>
-        <w:rPr>
-          <w:rFonts w:hint="default"/>
-          <w:lang w:val="en-US" w:eastAsia="zh-CN"/>
-        </w:rPr>
-        <w:t xml:space="preserve">   SHARE_ID INT UNSIGNED NOT NULL,</w:t>
-      </w:r>
-    </w:p>
-    <w:p>
-      <w:pPr>
-        <w:rPr>
-          <w:rFonts w:hint="default"/>
-          <w:lang w:val="en-US" w:eastAsia="zh-CN"/>
-        </w:rPr>
-      </w:pPr>
-      <w:r>
-        <w:rPr>
-          <w:rFonts w:hint="default"/>
-          <w:lang w:val="en-US" w:eastAsia="zh-CN"/>
-        </w:rPr>
-        <w:tab/>
-      </w:r>
-      <w:r>
-        <w:rPr>
-          <w:rFonts w:hint="default"/>
-          <w:lang w:val="en-US" w:eastAsia="zh-CN"/>
-        </w:rPr>
-        <w:t xml:space="preserve"> COLLECT_TIME DATETIME DEFAULT NOW(),</w:t>
-      </w:r>
-    </w:p>
-    <w:p>
-      <w:pPr>
-        <w:rPr>
-          <w:rFonts w:hint="default"/>
-          <w:lang w:val="en-US" w:eastAsia="zh-CN"/>
-        </w:rPr>
-      </w:pPr>
-      <w:r>
-        <w:rPr>
-          <w:rFonts w:hint="default"/>
-          <w:lang w:val="en-US" w:eastAsia="zh-CN"/>
-        </w:rPr>
-        <w:t xml:space="preserve">   PRIMARY KEY ( USER_ID,SHARE_ID ),</w:t>
-      </w:r>
-    </w:p>
-    <w:p>
-      <w:pPr>
-        <w:rPr>
-          <w:rFonts w:hint="default"/>
-          <w:lang w:val="en-US" w:eastAsia="zh-CN"/>
-        </w:rPr>
-      </w:pPr>
-      <w:r>
-        <w:rPr>
-          <w:rFonts w:hint="default"/>
-          <w:lang w:val="en-US" w:eastAsia="zh-CN"/>
-        </w:rPr>
-        <w:tab/>
-      </w:r>
-      <w:r>
-        <w:rPr>
-          <w:rFonts w:hint="default"/>
-          <w:lang w:val="en-US" w:eastAsia="zh-CN"/>
-        </w:rPr>
-        <w:t xml:space="preserve"> FOREIGN KEY ( USER_ID ) REFERENCES T_USER( ID ),</w:t>
-      </w:r>
-    </w:p>
-    <w:p>
-      <w:pPr>
-        <w:rPr>
-          <w:rFonts w:hint="default"/>
-          <w:lang w:val="en-US" w:eastAsia="zh-CN"/>
-        </w:rPr>
-      </w:pPr>
-      <w:r>
-        <w:rPr>
-          <w:rFonts w:hint="default"/>
-          <w:lang w:val="en-US" w:eastAsia="zh-CN"/>
-        </w:rPr>
-        <w:tab/>
-      </w:r>
-      <w:r>
-        <w:rPr>
-          <w:rFonts w:hint="default"/>
-          <w:lang w:val="en-US" w:eastAsia="zh-CN"/>
-        </w:rPr>
-        <w:t xml:space="preserve"> FOREIGN KEY ( SHARE_ID ) REFERENCES T_SHARE( ID )</w:t>
-      </w:r>
-    </w:p>
-    <w:p>
-      <w:pPr>
-        <w:rPr>
-          <w:rFonts w:hint="default"/>
-          <w:lang w:val="en-US" w:eastAsia="zh-CN"/>
-        </w:rPr>
-      </w:pPr>
-      <w:r>
-        <w:rPr>
-          <w:rFonts w:hint="default"/>
-          <w:lang w:val="en-US" w:eastAsia="zh-CN"/>
-        </w:rPr>
-        <w:t>)ENGINE=InnoDB DEFAULT CHARSET=utf8;</w:t>
-      </w:r>
-    </w:p>
-    <w:p>
-      <w:pPr>
-        <w:rPr>
-          <w:rFonts w:hint="eastAsia"/>
-          <w:lang w:val="en-US" w:eastAsia="zh-CN"/>
-        </w:rPr>
-      </w:pPr>
-    </w:p>
-    <w:p>
-      <w:pPr>
-        <w:rPr>
-          <w:rFonts w:hint="eastAsia"/>
-          <w:lang w:val="en-US" w:eastAsia="zh-CN"/>
-        </w:rPr>
-      </w:pPr>
     </w:p>
     <w:p>
       <w:pPr>

--- a/数据库设计.docx
+++ b/数据库设计.docx
@@ -276,7 +276,7 @@
           <w:rFonts w:hint="eastAsia"/>
           <w:lang w:val="en-US" w:eastAsia="zh-CN"/>
         </w:rPr>
-        <w:t>用户(ID、用户名（唯一）、密码、账号状态)</w:t>
+        <w:t>用户(ID、用户名（唯一）、密码、账号状态、角色)</w:t>
       </w:r>
     </w:p>
     <w:p>
@@ -644,6 +644,22 @@
     </w:p>
     <w:p>
       <w:pPr>
+        <w:ind w:firstLine="420" w:firstLineChars="0"/>
+        <w:rPr>
+          <w:rFonts w:hint="default"/>
+          <w:lang w:val="en-US" w:eastAsia="zh-CN"/>
+        </w:rPr>
+      </w:pPr>
+      <w:r>
+        <w:rPr>
+          <w:rFonts w:hint="default"/>
+          <w:lang w:val="en-US" w:eastAsia="zh-CN"/>
+        </w:rPr>
+        <w:t>ROLE VARCHAR(20) NOT NULL DEFAULT 'user',</w:t>
+      </w:r>
+    </w:p>
+    <w:p>
+      <w:pPr>
         <w:rPr>
           <w:rFonts w:hint="default"/>
           <w:lang w:val="en-US" w:eastAsia="zh-CN"/>
@@ -2240,22 +2256,7 @@
         </w:rPr>
       </w:pPr>
       <w:bookmarkStart w:id="0" w:name="_GoBack"/>
-      <w:r>
-        <w:rPr>
-          <w:rFonts w:hint="eastAsia"/>
-          <w:lang w:val="en-US" w:eastAsia="zh-CN"/>
-        </w:rPr>
-        <w:t>ALTER TABLE T_REPLY MODIFY ACCEPT_USER_ID INT UNSIGNED DEFAULT NULL;</w:t>
-      </w:r>
       <w:bookmarkEnd w:id="0"/>
-    </w:p>
-    <w:p>
-      <w:pPr>
-        <w:rPr>
-          <w:rFonts w:hint="eastAsia"/>
-          <w:lang w:val="en-US" w:eastAsia="zh-CN"/>
-        </w:rPr>
-      </w:pPr>
     </w:p>
     <w:p>
       <w:pPr>

--- a/数据库设计.docx
+++ b/数据库设计.docx
@@ -2255,8 +2255,23 @@
           <w:lang w:val="en-US" w:eastAsia="zh-CN"/>
         </w:rPr>
       </w:pPr>
+      <w:r>
+        <w:rPr>
+          <w:rFonts w:hint="eastAsia"/>
+          <w:lang w:val="en-US" w:eastAsia="zh-CN"/>
+        </w:rPr>
+        <w:t>INSERT INTO T_USER(NAME,PASSWORD,ROLE) VALUES ('admin','admin','admin');</w:t>
+      </w:r>
       <w:bookmarkStart w:id="0" w:name="_GoBack"/>
       <w:bookmarkEnd w:id="0"/>
+    </w:p>
+    <w:p>
+      <w:pPr>
+        <w:rPr>
+          <w:rFonts w:hint="eastAsia"/>
+          <w:lang w:val="en-US" w:eastAsia="zh-CN"/>
+        </w:rPr>
+      </w:pPr>
     </w:p>
     <w:p>
       <w:pPr>

--- a/数据库设计.docx
+++ b/数据库设计.docx
@@ -2260,10 +2260,17 @@
           <w:rFonts w:hint="eastAsia"/>
           <w:lang w:val="en-US" w:eastAsia="zh-CN"/>
         </w:rPr>
-        <w:t>INSERT INTO T_USER(NAME,PASSWORD,ROLE) VALUES ('admin','admin','admin');</w:t>
+        <w:t>INSERT INTO T_USER(NAME,PASSWORD,ROLE) VALUES ('admin',21232f297a57a5a743894ae4a801fc3</w:t>
       </w:r>
       <w:bookmarkStart w:id="0" w:name="_GoBack"/>
       <w:bookmarkEnd w:id="0"/>
+      <w:r>
+        <w:rPr>
+          <w:rFonts w:hint="eastAsia"/>
+          <w:lang w:val="en-US" w:eastAsia="zh-CN"/>
+        </w:rPr>
+        <w:t>,'admin');</w:t>
+      </w:r>
     </w:p>
     <w:p>
       <w:pPr>
